--- a/CCVApp.Shared/Notes/Documentation/Notes Documentation.docx
+++ b/CCVApp.Shared/Notes/Documentation/Notes Documentation.docx
@@ -120,7 +120,6 @@
           <w:docPartUnique/>
         </w:docPartObj>
       </w:sdtPr>
-      <w:sdtEndPr/>
       <w:sdtContent>
         <w:p>
           <w:pPr>
@@ -4603,10 +4602,7 @@
     </w:p>
     <w:p>
       <w:r>
-        <w:t xml:space="preserve">(This object places child controls in absolute coordinates relative to itself. </w:t>
-      </w:r>
-      <w:r>
-        <w:t xml:space="preserve">More information can be found in the </w:t>
+        <w:t xml:space="preserve">(This object places child controls in absolute coordinates relative to itself. More information can be found in the </w:t>
       </w:r>
       <w:hyperlink w:anchor="_Control_Reference_5" w:history="1">
         <w:r>
@@ -4618,10 +4614,7 @@
         </w:r>
       </w:hyperlink>
       <w:r>
-        <w:t>.</w:t>
-      </w:r>
-      <w:r>
-        <w:t>)</w:t>
+        <w:t>.)</w:t>
       </w:r>
     </w:p>
     <w:p/>
@@ -4683,10 +4676,7 @@
           <w:p/>
           <w:p>
             <w:r>
-              <w:t xml:space="preserve">      &lt;</w:t>
-            </w:r>
-            <w:r>
-              <w:t>Canvas</w:t>
+              <w:t xml:space="preserve">      &lt;Canvas</w:t>
             </w:r>
             <w:r>
               <w:t>&gt;</w:t>
@@ -5445,7 +5435,6 @@
         </w:tc>
       </w:tr>
     </w:tbl>
-    <w:p/>
     <w:p>
       <w:r>
         <w:t xml:space="preserve">In this example, </w:t>
@@ -5465,14 +5454,6 @@
         <w:t>.</w:t>
       </w:r>
     </w:p>
-    <w:p/>
-    <w:p/>
-    <w:p/>
-    <w:p/>
-    <w:p/>
-    <w:p/>
-    <w:p/>
-    <w:p/>
     <w:p/>
     <w:p/>
     <w:p>
@@ -5770,6 +5751,32 @@
       </w:r>
       <w:proofErr w:type="spellEnd"/>
     </w:p>
+    <w:p>
+      <w:pPr>
+        <w:ind w:firstLine="720"/>
+      </w:pPr>
+      <w:proofErr w:type="spellStart"/>
+      <w:r>
+        <w:t>BorderWidth</w:t>
+      </w:r>
+      <w:proofErr w:type="spellEnd"/>
+      <w:r>
+        <w:t xml:space="preserve">, </w:t>
+      </w:r>
+      <w:proofErr w:type="spellStart"/>
+      <w:r>
+        <w:t>BorderRadius</w:t>
+      </w:r>
+      <w:proofErr w:type="spellEnd"/>
+      <w:r>
+        <w:t xml:space="preserve">, </w:t>
+      </w:r>
+      <w:proofErr w:type="spellStart"/>
+      <w:r>
+        <w:t>BorderColor</w:t>
+      </w:r>
+      <w:proofErr w:type="spellEnd"/>
+    </w:p>
     <w:p/>
     <w:p>
       <w:proofErr w:type="spellStart"/>
@@ -5797,6 +5804,14 @@
         <w:t>BackgroundColor</w:t>
       </w:r>
       <w:proofErr w:type="spellEnd"/>
+      <w:r>
+        <w:t xml:space="preserve">, </w:t>
+      </w:r>
+      <w:proofErr w:type="spellStart"/>
+      <w:r>
+        <w:t>TextInputBackgroundColor</w:t>
+      </w:r>
+      <w:proofErr w:type="spellEnd"/>
     </w:p>
     <w:p>
       <w:pPr>
@@ -5824,6 +5839,32 @@
       </w:r>
       <w:proofErr w:type="spellEnd"/>
     </w:p>
+    <w:p>
+      <w:pPr>
+        <w:ind w:firstLine="720"/>
+      </w:pPr>
+      <w:proofErr w:type="spellStart"/>
+      <w:r>
+        <w:t>BorderWidth</w:t>
+      </w:r>
+      <w:proofErr w:type="spellEnd"/>
+      <w:r>
+        <w:t xml:space="preserve">, </w:t>
+      </w:r>
+      <w:proofErr w:type="spellStart"/>
+      <w:r>
+        <w:t>BorderRadius</w:t>
+      </w:r>
+      <w:proofErr w:type="spellEnd"/>
+      <w:r>
+        <w:t xml:space="preserve">, </w:t>
+      </w:r>
+      <w:proofErr w:type="spellStart"/>
+      <w:r>
+        <w:t>BorderColor</w:t>
+      </w:r>
+      <w:proofErr w:type="spellEnd"/>
+    </w:p>
     <w:p/>
     <w:p>
       <w:r>
@@ -5876,6 +5917,32 @@
       </w:r>
       <w:proofErr w:type="spellEnd"/>
     </w:p>
+    <w:p>
+      <w:pPr>
+        <w:ind w:firstLine="720"/>
+      </w:pPr>
+      <w:proofErr w:type="spellStart"/>
+      <w:r>
+        <w:t>BorderWidth</w:t>
+      </w:r>
+      <w:proofErr w:type="spellEnd"/>
+      <w:r>
+        <w:t xml:space="preserve">, </w:t>
+      </w:r>
+      <w:proofErr w:type="spellStart"/>
+      <w:r>
+        <w:t>BorderRadius</w:t>
+      </w:r>
+      <w:proofErr w:type="spellEnd"/>
+      <w:r>
+        <w:t xml:space="preserve">, </w:t>
+      </w:r>
+      <w:proofErr w:type="spellStart"/>
+      <w:r>
+        <w:t>BorderColor</w:t>
+      </w:r>
+      <w:proofErr w:type="spellEnd"/>
+    </w:p>
     <w:p/>
     <w:p>
       <w:r>
@@ -5928,6 +5995,37 @@
       </w:r>
       <w:proofErr w:type="spellEnd"/>
     </w:p>
+    <w:p>
+      <w:pPr>
+        <w:ind w:firstLine="720"/>
+      </w:pPr>
+      <w:proofErr w:type="spellStart"/>
+      <w:r>
+        <w:t>BorderWidth</w:t>
+      </w:r>
+      <w:proofErr w:type="spellEnd"/>
+      <w:r>
+        <w:t xml:space="preserve">, </w:t>
+      </w:r>
+      <w:proofErr w:type="spellStart"/>
+      <w:r>
+        <w:t>BorderRadius</w:t>
+      </w:r>
+      <w:proofErr w:type="spellEnd"/>
+      <w:r>
+        <w:t xml:space="preserve">, </w:t>
+      </w:r>
+      <w:proofErr w:type="spellStart"/>
+      <w:r>
+        <w:t>BorderColor</w:t>
+      </w:r>
+      <w:proofErr w:type="spellEnd"/>
+    </w:p>
+    <w:p>
+      <w:pPr>
+        <w:ind w:firstLine="720"/>
+      </w:pPr>
+    </w:p>
     <w:p/>
     <w:p>
       <w:proofErr w:type="spellStart"/>
@@ -6065,11 +6163,6 @@
       </w:r>
     </w:p>
     <w:p/>
-    <w:p/>
-    <w:p/>
-    <w:p/>
-    <w:p/>
-    <w:p/>
     <w:p>
       <w:r>
         <w:t>List</w:t>
@@ -6129,7 +6222,6 @@
       </w:r>
       <w:proofErr w:type="spellEnd"/>
     </w:p>
-    <w:p/>
     <w:p>
       <w:r>
         <w:tab/>
@@ -6246,41 +6338,1040 @@
       </w:r>
       <w:proofErr w:type="spellEnd"/>
     </w:p>
-    <w:p/>
     <w:p>
       <w:pPr>
         <w:pStyle w:val="Heading3"/>
       </w:pPr>
+      <w:bookmarkStart w:id="18" w:name="_Toc268762075"/>
+      <w:proofErr w:type="spellStart"/>
+      <w:r>
+        <w:t>StackPanel</w:t>
+      </w:r>
+      <w:bookmarkEnd w:id="18"/>
+      <w:proofErr w:type="spellEnd"/>
+    </w:p>
+    <w:p>
+      <w:r>
+        <w:t>Summary: Container control that places children in a vertical stack.</w:t>
+      </w:r>
+    </w:p>
+    <w:p/>
+    <w:p>
+      <w:r>
+        <w:t xml:space="preserve">Supported Attributes: </w:t>
+      </w:r>
+    </w:p>
+    <w:p>
+      <w:pPr>
+        <w:rPr>
+          <w:i/>
+        </w:rPr>
+      </w:pPr>
+      <w:r>
+        <w:tab/>
+      </w:r>
+      <w:r>
+        <w:rPr>
+          <w:i/>
+        </w:rPr>
+        <w:t>Positioning</w:t>
+      </w:r>
+    </w:p>
+    <w:p>
+      <w:pPr>
+        <w:ind w:left="720" w:firstLine="720"/>
+      </w:pPr>
+      <w:r>
+        <w:t>Left, Top</w:t>
+      </w:r>
+      <w:r>
+        <w:t>,</w:t>
+      </w:r>
+      <w:r>
+        <w:t xml:space="preserve"> </w:t>
+      </w:r>
+      <w:proofErr w:type="spellStart"/>
+      <w:r>
+        <w:t>MarginLeft</w:t>
+      </w:r>
+      <w:proofErr w:type="spellEnd"/>
+      <w:r>
+        <w:t xml:space="preserve">, </w:t>
+      </w:r>
+      <w:proofErr w:type="spellStart"/>
+      <w:r>
+        <w:t>MarginTop</w:t>
+      </w:r>
+      <w:proofErr w:type="spellEnd"/>
+    </w:p>
+    <w:p>
+      <w:pPr>
+        <w:ind w:firstLine="720"/>
+        <w:rPr>
+          <w:i/>
+        </w:rPr>
+      </w:pPr>
+      <w:r>
+        <w:rPr>
+          <w:i/>
+        </w:rPr>
+        <w:t>Sizing</w:t>
+      </w:r>
+    </w:p>
+    <w:p>
+      <w:pPr>
+        <w:ind w:left="720" w:firstLine="720"/>
+      </w:pPr>
+      <w:r>
+        <w:t>Width</w:t>
+      </w:r>
+    </w:p>
+    <w:p>
+      <w:pPr>
+        <w:ind w:firstLine="720"/>
+        <w:rPr>
+          <w:i/>
+        </w:rPr>
+      </w:pPr>
+      <w:r>
+        <w:rPr>
+          <w:i/>
+        </w:rPr>
+        <w:t>Spacing &amp; Alignment</w:t>
+      </w:r>
+    </w:p>
+    <w:p>
+      <w:pPr>
+        <w:ind w:left="720" w:firstLine="720"/>
+      </w:pPr>
+      <w:r>
+        <w:t xml:space="preserve">Padding, </w:t>
+      </w:r>
+      <w:proofErr w:type="spellStart"/>
+      <w:r>
+        <w:t>PaddingLeft</w:t>
+      </w:r>
+      <w:proofErr w:type="spellEnd"/>
+      <w:r>
+        <w:t xml:space="preserve">, </w:t>
+      </w:r>
+      <w:proofErr w:type="spellStart"/>
+      <w:r>
+        <w:t>PaddingTop</w:t>
+      </w:r>
+      <w:proofErr w:type="spellEnd"/>
+      <w:r>
+        <w:t xml:space="preserve">, </w:t>
+      </w:r>
+      <w:proofErr w:type="spellStart"/>
+      <w:r>
+        <w:t>PaddingRight</w:t>
+      </w:r>
+      <w:proofErr w:type="spellEnd"/>
+      <w:r>
+        <w:t xml:space="preserve">, </w:t>
+      </w:r>
+      <w:proofErr w:type="spellStart"/>
+      <w:r>
+        <w:t>PaddingBottom</w:t>
+      </w:r>
+      <w:proofErr w:type="spellEnd"/>
+    </w:p>
+    <w:p>
+      <w:pPr>
+        <w:ind w:firstLine="720"/>
+      </w:pPr>
+      <w:r>
+        <w:tab/>
+      </w:r>
+      <w:r>
+        <w:tab/>
+      </w:r>
+      <w:r>
+        <w:rPr>
+          <w:b/>
+        </w:rPr>
+        <w:t xml:space="preserve">Note: </w:t>
+      </w:r>
+      <w:r>
+        <w:t xml:space="preserve">Children </w:t>
+      </w:r>
+      <w:r>
+        <w:rPr>
+          <w:b/>
+        </w:rPr>
+        <w:t>do not</w:t>
+      </w:r>
+      <w:r>
+        <w:t xml:space="preserve"> inherit padding values.</w:t>
+      </w:r>
+    </w:p>
+    <w:p>
+      <w:pPr>
+        <w:ind w:firstLine="720"/>
+      </w:pPr>
+    </w:p>
+    <w:p>
+      <w:r>
+        <w:tab/>
+      </w:r>
+      <w:r>
+        <w:tab/>
+      </w:r>
+      <w:r>
+        <w:t xml:space="preserve">Alignment, </w:t>
+      </w:r>
+      <w:proofErr w:type="spellStart"/>
+      <w:r>
+        <w:t>ChildAlignment</w:t>
+      </w:r>
+      <w:proofErr w:type="spellEnd"/>
+    </w:p>
+    <w:p>
+      <w:pPr>
+        <w:rPr>
+          <w:i/>
+        </w:rPr>
+      </w:pPr>
+      <w:r>
+        <w:tab/>
+      </w:r>
+      <w:r>
+        <w:rPr>
+          <w:i/>
+        </w:rPr>
+        <w:t>Appearance</w:t>
+      </w:r>
+    </w:p>
+    <w:p>
+      <w:r>
+        <w:rPr>
+          <w:i/>
+        </w:rPr>
+        <w:tab/>
+      </w:r>
+      <w:r>
+        <w:rPr>
+          <w:i/>
+        </w:rPr>
+        <w:tab/>
+      </w:r>
+      <w:proofErr w:type="spellStart"/>
+      <w:r>
+        <w:t>TextCase</w:t>
+      </w:r>
+      <w:proofErr w:type="spellEnd"/>
+    </w:p>
+    <w:p>
+      <w:r>
+        <w:tab/>
+      </w:r>
+      <w:r>
+        <w:tab/>
+      </w:r>
+      <w:proofErr w:type="spellStart"/>
+      <w:r>
+        <w:t>FontName</w:t>
+      </w:r>
+      <w:proofErr w:type="spellEnd"/>
+      <w:r>
+        <w:t xml:space="preserve">, </w:t>
+      </w:r>
+      <w:proofErr w:type="spellStart"/>
+      <w:r>
+        <w:t>FontSize</w:t>
+      </w:r>
+      <w:proofErr w:type="spellEnd"/>
+      <w:r>
+        <w:t xml:space="preserve">, </w:t>
+      </w:r>
+      <w:proofErr w:type="spellStart"/>
+      <w:r>
+        <w:t>FontColor</w:t>
+      </w:r>
+      <w:proofErr w:type="spellEnd"/>
+    </w:p>
+    <w:p>
+      <w:r>
+        <w:tab/>
+      </w:r>
+      <w:r>
+        <w:tab/>
+      </w:r>
+      <w:proofErr w:type="spellStart"/>
+      <w:r>
+        <w:t>BackgroundColor</w:t>
+      </w:r>
+      <w:proofErr w:type="spellEnd"/>
+    </w:p>
+    <w:p>
+      <w:r>
+        <w:tab/>
+      </w:r>
+      <w:r>
+        <w:tab/>
+      </w:r>
+      <w:r>
+        <w:t>Debug</w:t>
+      </w:r>
+    </w:p>
+    <w:p/>
+    <w:p>
+      <w:r>
+        <w:t>Supported Elements:</w:t>
+      </w:r>
+    </w:p>
+    <w:p>
+      <w:pPr>
+        <w:ind w:firstLine="720"/>
+      </w:pPr>
+      <w:proofErr w:type="spellStart"/>
+      <w:r>
+        <w:t>StackPanel</w:t>
+      </w:r>
+      <w:proofErr w:type="spellEnd"/>
+    </w:p>
+    <w:p>
+      <w:pPr>
+        <w:ind w:firstLine="720"/>
+      </w:pPr>
+      <w:r>
+        <w:t>Canvas</w:t>
+      </w:r>
+    </w:p>
+    <w:p>
+      <w:pPr>
+        <w:ind w:firstLine="720"/>
+      </w:pPr>
+      <w:r>
+        <w:t>Paragraph</w:t>
+      </w:r>
+    </w:p>
+    <w:p>
+      <w:pPr>
+        <w:ind w:firstLine="720"/>
+      </w:pPr>
+      <w:proofErr w:type="spellStart"/>
+      <w:r>
+        <w:t>RevealBox</w:t>
+      </w:r>
+      <w:proofErr w:type="spellEnd"/>
+    </w:p>
+    <w:p>
+      <w:pPr>
+        <w:ind w:firstLine="720"/>
+      </w:pPr>
+      <w:r>
+        <w:t>Quote</w:t>
+      </w:r>
+    </w:p>
+    <w:p>
+      <w:pPr>
+        <w:ind w:firstLine="720"/>
+      </w:pPr>
+      <w:proofErr w:type="spellStart"/>
+      <w:r>
+        <w:t>TextInput</w:t>
+      </w:r>
+      <w:proofErr w:type="spellEnd"/>
+    </w:p>
+    <w:p>
+      <w:pPr>
+        <w:ind w:firstLine="720"/>
+      </w:pPr>
+      <w:r>
+        <w:t>Header</w:t>
+      </w:r>
+    </w:p>
+    <w:p>
+      <w:pPr>
+        <w:ind w:firstLine="720"/>
+      </w:pPr>
+      <w:r>
+        <w:t>List</w:t>
+      </w:r>
     </w:p>
     <w:p>
       <w:pPr>
         <w:pStyle w:val="Heading3"/>
       </w:pPr>
-      <w:bookmarkStart w:id="18" w:name="_Toc268762075"/>
+      <w:bookmarkStart w:id="19" w:name="_Toc268762076"/>
+      <w:proofErr w:type="spellStart"/>
+      <w:r>
+        <w:t>RevealBox</w:t>
+      </w:r>
+      <w:bookmarkEnd w:id="19"/>
+      <w:proofErr w:type="spellEnd"/>
+    </w:p>
+    <w:p>
+      <w:r>
+        <w:t>Summary: Displays text that is hidden until a user taps on it.</w:t>
+      </w:r>
+    </w:p>
+    <w:p/>
+    <w:p>
+      <w:r>
+        <w:t>Supported Attributes:</w:t>
+      </w:r>
+    </w:p>
+    <w:p>
+      <w:pPr>
+        <w:rPr>
+          <w:i/>
+        </w:rPr>
+      </w:pPr>
+      <w:r>
+        <w:tab/>
+      </w:r>
+      <w:r>
+        <w:rPr>
+          <w:i/>
+        </w:rPr>
+        <w:t>Content</w:t>
+      </w:r>
+    </w:p>
+    <w:p>
+      <w:r>
+        <w:tab/>
+      </w:r>
+      <w:r>
+        <w:tab/>
+        <w:t>Text</w:t>
+      </w:r>
+      <w:r>
+        <w:tab/>
+      </w:r>
+    </w:p>
+    <w:p>
+      <w:pPr>
+        <w:rPr>
+          <w:i/>
+        </w:rPr>
+      </w:pPr>
+      <w:r>
+        <w:tab/>
+      </w:r>
+      <w:r>
+        <w:rPr>
+          <w:i/>
+        </w:rPr>
+        <w:t>Positioning</w:t>
+      </w:r>
+    </w:p>
+    <w:p>
+      <w:r>
+        <w:tab/>
+      </w:r>
+      <w:r>
+        <w:tab/>
+        <w:t>Left, Top</w:t>
+      </w:r>
+      <w:r>
+        <w:t xml:space="preserve">, </w:t>
+      </w:r>
+      <w:proofErr w:type="spellStart"/>
+      <w:r>
+        <w:t>MarginLeft</w:t>
+      </w:r>
+      <w:proofErr w:type="spellEnd"/>
+      <w:r>
+        <w:t xml:space="preserve">, </w:t>
+      </w:r>
+      <w:proofErr w:type="spellStart"/>
+      <w:r>
+        <w:t>MarginTop</w:t>
+      </w:r>
+      <w:proofErr w:type="spellEnd"/>
+    </w:p>
+    <w:p>
+      <w:pPr>
+        <w:rPr>
+          <w:i/>
+        </w:rPr>
+      </w:pPr>
+      <w:r>
+        <w:tab/>
+      </w:r>
+      <w:r>
+        <w:rPr>
+          <w:i/>
+        </w:rPr>
+        <w:t>Spacing &amp; Alignment</w:t>
+      </w:r>
+    </w:p>
+    <w:p>
+      <w:pPr>
+        <w:ind w:firstLine="720"/>
+      </w:pPr>
+      <w:r>
+        <w:tab/>
+        <w:t>Alignment</w:t>
+      </w:r>
+    </w:p>
+    <w:p>
+      <w:pPr>
+        <w:ind w:firstLine="720"/>
+        <w:rPr>
+          <w:i/>
+        </w:rPr>
+      </w:pPr>
+      <w:r>
+        <w:rPr>
+          <w:i/>
+        </w:rPr>
+        <w:t>Appearance</w:t>
+      </w:r>
+    </w:p>
+    <w:p>
+      <w:r>
+        <w:rPr>
+          <w:i/>
+        </w:rPr>
+        <w:tab/>
+      </w:r>
+      <w:r>
+        <w:rPr>
+          <w:i/>
+        </w:rPr>
+        <w:tab/>
+      </w:r>
+      <w:proofErr w:type="spellStart"/>
+      <w:r>
+        <w:t>TextCase</w:t>
+      </w:r>
+      <w:proofErr w:type="spellEnd"/>
+    </w:p>
+    <w:p>
+      <w:pPr>
+        <w:ind w:firstLine="720"/>
+      </w:pPr>
+      <w:r>
+        <w:tab/>
+      </w:r>
+      <w:proofErr w:type="spellStart"/>
+      <w:r>
+        <w:t>FontName</w:t>
+      </w:r>
+      <w:proofErr w:type="spellEnd"/>
+      <w:r>
+        <w:t xml:space="preserve">, </w:t>
+      </w:r>
+      <w:proofErr w:type="spellStart"/>
+      <w:r>
+        <w:t>FontSize</w:t>
+      </w:r>
+      <w:proofErr w:type="spellEnd"/>
+      <w:r>
+        <w:t xml:space="preserve">, </w:t>
+      </w:r>
+      <w:proofErr w:type="spellStart"/>
+      <w:r>
+        <w:t>FontColor</w:t>
+      </w:r>
+      <w:proofErr w:type="spellEnd"/>
+    </w:p>
+    <w:p>
+      <w:pPr>
+        <w:ind w:firstLine="720"/>
+      </w:pPr>
+      <w:r>
+        <w:tab/>
+      </w:r>
+      <w:proofErr w:type="spellStart"/>
+      <w:r>
+        <w:t>BackgroundColor</w:t>
+      </w:r>
+      <w:proofErr w:type="spellEnd"/>
+    </w:p>
+    <w:p>
+      <w:pPr>
+        <w:ind w:left="720" w:firstLine="720"/>
+      </w:pPr>
+      <w:proofErr w:type="spellStart"/>
+      <w:r>
+        <w:t>BorderWidth</w:t>
+      </w:r>
+      <w:proofErr w:type="spellEnd"/>
+      <w:r>
+        <w:t xml:space="preserve">, </w:t>
+      </w:r>
+      <w:proofErr w:type="spellStart"/>
+      <w:r>
+        <w:t>BorderRadius</w:t>
+      </w:r>
+      <w:proofErr w:type="spellEnd"/>
+      <w:r>
+        <w:t xml:space="preserve">, </w:t>
+      </w:r>
+      <w:proofErr w:type="spellStart"/>
+      <w:r>
+        <w:t>BorderColor</w:t>
+      </w:r>
+      <w:proofErr w:type="spellEnd"/>
+    </w:p>
+    <w:p>
+      <w:pPr>
+        <w:ind w:firstLine="720"/>
+      </w:pPr>
+      <w:r>
+        <w:tab/>
+        <w:t>Debug</w:t>
+      </w:r>
+    </w:p>
+    <w:p/>
+    <w:p>
+      <w:r>
+        <w:t>Supported Elements:</w:t>
+      </w:r>
+    </w:p>
+    <w:p>
+      <w:r>
+        <w:tab/>
+        <w:t>Text</w:t>
+      </w:r>
+    </w:p>
+    <w:p/>
+    <w:p>
+      <w:pPr>
+        <w:pStyle w:val="Heading3"/>
+      </w:pPr>
+      <w:bookmarkStart w:id="20" w:name="_Toc268762077"/>
+      <w:r>
+        <w:t>Canvas</w:t>
+      </w:r>
+      <w:bookmarkEnd w:id="20"/>
+    </w:p>
+    <w:p>
+      <w:r>
+        <w:t xml:space="preserve">Summary: Container control that places children in absolute coordinates relative to the </w:t>
+      </w:r>
+      <w:r>
+        <w:t>Canvas</w:t>
+      </w:r>
+      <w:r>
+        <w:t>.</w:t>
+      </w:r>
+    </w:p>
+    <w:p/>
+    <w:p>
+      <w:r>
+        <w:t xml:space="preserve">Supported Attributes: </w:t>
+      </w:r>
+    </w:p>
+    <w:p>
+      <w:pPr>
+        <w:rPr>
+          <w:i/>
+        </w:rPr>
+      </w:pPr>
+      <w:r>
+        <w:tab/>
+      </w:r>
+      <w:r>
+        <w:rPr>
+          <w:i/>
+        </w:rPr>
+        <w:t>Positioning</w:t>
+      </w:r>
+    </w:p>
+    <w:p>
+      <w:pPr>
+        <w:ind w:left="720" w:firstLine="720"/>
+      </w:pPr>
+      <w:r>
+        <w:t>Left, Top</w:t>
+      </w:r>
+      <w:r>
+        <w:t>,</w:t>
+      </w:r>
+      <w:r>
+        <w:t xml:space="preserve"> </w:t>
+      </w:r>
+      <w:proofErr w:type="spellStart"/>
+      <w:r>
+        <w:t>MarginLeft</w:t>
+      </w:r>
+      <w:proofErr w:type="spellEnd"/>
+      <w:r>
+        <w:t xml:space="preserve">, </w:t>
+      </w:r>
+      <w:proofErr w:type="spellStart"/>
+      <w:r>
+        <w:t>MarginTop</w:t>
+      </w:r>
+      <w:proofErr w:type="spellEnd"/>
+    </w:p>
+    <w:p>
+      <w:pPr>
+        <w:ind w:firstLine="720"/>
+        <w:rPr>
+          <w:i/>
+        </w:rPr>
+      </w:pPr>
+      <w:r>
+        <w:rPr>
+          <w:i/>
+        </w:rPr>
+        <w:t>Sizing</w:t>
+      </w:r>
+    </w:p>
+    <w:p>
+      <w:pPr>
+        <w:ind w:left="720" w:firstLine="720"/>
+      </w:pPr>
+      <w:r>
+        <w:t>Width</w:t>
+      </w:r>
+    </w:p>
+    <w:p>
+      <w:pPr>
+        <w:ind w:firstLine="720"/>
+        <w:rPr>
+          <w:i/>
+        </w:rPr>
+      </w:pPr>
+      <w:r>
+        <w:rPr>
+          <w:i/>
+        </w:rPr>
+        <w:t>Spacing &amp; Alignment</w:t>
+      </w:r>
+    </w:p>
+    <w:p>
+      <w:pPr>
+        <w:ind w:left="720" w:firstLine="720"/>
+      </w:pPr>
+      <w:r>
+        <w:t xml:space="preserve">Padding, </w:t>
+      </w:r>
+      <w:proofErr w:type="spellStart"/>
+      <w:r>
+        <w:t>PaddingLeft</w:t>
+      </w:r>
+      <w:proofErr w:type="spellEnd"/>
+      <w:r>
+        <w:t xml:space="preserve">, </w:t>
+      </w:r>
+      <w:proofErr w:type="spellStart"/>
+      <w:r>
+        <w:t>PaddingTop</w:t>
+      </w:r>
+      <w:proofErr w:type="spellEnd"/>
+      <w:r>
+        <w:t xml:space="preserve">, </w:t>
+      </w:r>
+      <w:proofErr w:type="spellStart"/>
+      <w:r>
+        <w:t>PaddingRight</w:t>
+      </w:r>
+      <w:proofErr w:type="spellEnd"/>
+      <w:r>
+        <w:t xml:space="preserve">, </w:t>
+      </w:r>
+      <w:proofErr w:type="spellStart"/>
+      <w:r>
+        <w:t>PaddingBottom</w:t>
+      </w:r>
+      <w:proofErr w:type="spellEnd"/>
+    </w:p>
+    <w:p>
+      <w:pPr>
+        <w:ind w:firstLine="720"/>
+      </w:pPr>
+      <w:r>
+        <w:tab/>
+      </w:r>
+      <w:r>
+        <w:tab/>
+      </w:r>
+      <w:r>
+        <w:rPr>
+          <w:b/>
+        </w:rPr>
+        <w:t xml:space="preserve">Note: </w:t>
+      </w:r>
+      <w:r>
+        <w:t xml:space="preserve">Children </w:t>
+      </w:r>
+      <w:r>
+        <w:rPr>
+          <w:b/>
+        </w:rPr>
+        <w:t>do not</w:t>
+      </w:r>
+      <w:r>
+        <w:t xml:space="preserve"> inherit padding values.</w:t>
+      </w:r>
+    </w:p>
+    <w:p>
+      <w:pPr>
+        <w:ind w:firstLine="720"/>
+      </w:pPr>
+    </w:p>
+    <w:p>
+      <w:r>
+        <w:tab/>
+      </w:r>
+      <w:r>
+        <w:tab/>
+        <w:t xml:space="preserve">Alignment, </w:t>
+      </w:r>
+      <w:proofErr w:type="spellStart"/>
+      <w:r>
+        <w:t>ChildAlignment</w:t>
+      </w:r>
+      <w:proofErr w:type="spellEnd"/>
+    </w:p>
+    <w:p>
+      <w:pPr>
+        <w:rPr>
+          <w:i/>
+        </w:rPr>
+      </w:pPr>
+      <w:r>
+        <w:tab/>
+      </w:r>
+      <w:r>
+        <w:rPr>
+          <w:i/>
+        </w:rPr>
+        <w:t>Appearance</w:t>
+      </w:r>
+    </w:p>
+    <w:p>
+      <w:r>
+        <w:rPr>
+          <w:i/>
+        </w:rPr>
+        <w:tab/>
+      </w:r>
+      <w:r>
+        <w:rPr>
+          <w:i/>
+        </w:rPr>
+        <w:tab/>
+      </w:r>
+      <w:proofErr w:type="spellStart"/>
+      <w:r>
+        <w:t>TextCase</w:t>
+      </w:r>
+      <w:proofErr w:type="spellEnd"/>
+    </w:p>
+    <w:p>
+      <w:r>
+        <w:tab/>
+      </w:r>
+      <w:r>
+        <w:tab/>
+      </w:r>
+      <w:proofErr w:type="spellStart"/>
+      <w:r>
+        <w:t>FontName</w:t>
+      </w:r>
+      <w:proofErr w:type="spellEnd"/>
+      <w:r>
+        <w:t xml:space="preserve">, </w:t>
+      </w:r>
+      <w:proofErr w:type="spellStart"/>
+      <w:r>
+        <w:t>FontSize</w:t>
+      </w:r>
+      <w:proofErr w:type="spellEnd"/>
+      <w:r>
+        <w:t xml:space="preserve">, </w:t>
+      </w:r>
+      <w:proofErr w:type="spellStart"/>
+      <w:r>
+        <w:t>FontColor</w:t>
+      </w:r>
+      <w:proofErr w:type="spellEnd"/>
+    </w:p>
+    <w:p>
+      <w:r>
+        <w:tab/>
+      </w:r>
+      <w:r>
+        <w:tab/>
+      </w:r>
+      <w:proofErr w:type="spellStart"/>
+      <w:r>
+        <w:t>BackgroundColor</w:t>
+      </w:r>
+      <w:proofErr w:type="spellEnd"/>
+    </w:p>
+    <w:p>
+      <w:r>
+        <w:tab/>
+      </w:r>
+      <w:r>
+        <w:tab/>
+        <w:t>Debug</w:t>
+      </w:r>
+    </w:p>
+    <w:p/>
+    <w:p>
+      <w:r>
+        <w:t>Supported Elements:</w:t>
+      </w:r>
+    </w:p>
+    <w:p>
+      <w:pPr>
+        <w:ind w:firstLine="720"/>
+      </w:pPr>
+      <w:r>
+        <w:t>Canvas</w:t>
+      </w:r>
+    </w:p>
+    <w:p>
+      <w:pPr>
+        <w:ind w:firstLine="720"/>
+      </w:pPr>
       <w:proofErr w:type="spellStart"/>
       <w:r>
         <w:t>StackPanel</w:t>
       </w:r>
-      <w:bookmarkEnd w:id="18"/>
-      <w:proofErr w:type="spellEnd"/>
-    </w:p>
-    <w:p>
-      <w:r>
-        <w:t>Summary: Container control that places children in a vertical stack.</w:t>
-      </w:r>
-    </w:p>
-    <w:p/>
-    <w:p>
-      <w:r>
-        <w:t xml:space="preserve">Supported Attributes: </w:t>
-      </w:r>
-    </w:p>
-    <w:p>
-      <w:pPr>
-        <w:rPr>
-          <w:i/>
-        </w:rPr>
-      </w:pPr>
+      <w:proofErr w:type="spellEnd"/>
+    </w:p>
+    <w:p>
+      <w:pPr>
+        <w:ind w:firstLine="720"/>
+      </w:pPr>
+      <w:r>
+        <w:t>Paragraph</w:t>
+      </w:r>
+    </w:p>
+    <w:p>
+      <w:pPr>
+        <w:ind w:firstLine="720"/>
+      </w:pPr>
+      <w:proofErr w:type="spellStart"/>
+      <w:r>
+        <w:t>RevealBox</w:t>
+      </w:r>
+      <w:proofErr w:type="spellEnd"/>
+    </w:p>
+    <w:p>
+      <w:pPr>
+        <w:ind w:firstLine="720"/>
+      </w:pPr>
+      <w:r>
+        <w:t>Quote</w:t>
+      </w:r>
+    </w:p>
+    <w:p>
+      <w:pPr>
+        <w:ind w:firstLine="720"/>
+      </w:pPr>
+      <w:proofErr w:type="spellStart"/>
+      <w:r>
+        <w:t>TextInput</w:t>
+      </w:r>
+      <w:proofErr w:type="spellEnd"/>
+    </w:p>
+    <w:p>
+      <w:pPr>
+        <w:ind w:firstLine="720"/>
+      </w:pPr>
+      <w:r>
+        <w:t>Header</w:t>
+      </w:r>
+    </w:p>
+    <w:p>
+      <w:pPr>
+        <w:ind w:firstLine="720"/>
+      </w:pPr>
+    </w:p>
+    <w:p>
+      <w:pPr>
+        <w:pStyle w:val="Heading3"/>
+      </w:pPr>
+      <w:bookmarkStart w:id="21" w:name="_Toc268762078"/>
+      <w:r>
+        <w:t>List</w:t>
+      </w:r>
+      <w:bookmarkEnd w:id="21"/>
+    </w:p>
+    <w:p>
+      <w:r>
+        <w:t xml:space="preserve">Summary: Displays items in a “list” </w:t>
+      </w:r>
+      <w:proofErr w:type="spellStart"/>
+      <w:r>
+        <w:t>fasion</w:t>
+      </w:r>
+      <w:proofErr w:type="spellEnd"/>
+      <w:r>
+        <w:t>, with bullet pointed or numbered items and indentation.</w:t>
+      </w:r>
+    </w:p>
+    <w:p/>
+    <w:p>
+      <w:r>
+        <w:t>Supported Attributes:</w:t>
+      </w:r>
+    </w:p>
+    <w:p>
+      <w:pPr>
+        <w:rPr>
+          <w:i/>
+        </w:rPr>
+      </w:pPr>
+      <w:r>
+        <w:tab/>
+      </w:r>
+      <w:r>
+        <w:rPr>
+          <w:i/>
+        </w:rPr>
+        <w:t>Custom</w:t>
+      </w:r>
+    </w:p>
+    <w:p>
+      <w:r>
+        <w:rPr>
+          <w:i/>
+        </w:rPr>
+        <w:tab/>
+      </w:r>
+      <w:r>
+        <w:rPr>
+          <w:i/>
+        </w:rPr>
+        <w:tab/>
+      </w:r>
+      <w:r>
+        <w:t>Indentation</w:t>
+      </w:r>
+    </w:p>
+    <w:p>
+      <w:r>
+        <w:rPr>
+          <w:i/>
+        </w:rPr>
+        <w:tab/>
+      </w:r>
+      <w:r>
+        <w:rPr>
+          <w:i/>
+        </w:rPr>
+        <w:tab/>
+      </w:r>
+      <w:proofErr w:type="spellStart"/>
+      <w:r>
+        <w:t>BulletPoint</w:t>
+      </w:r>
+      <w:proofErr w:type="spellEnd"/>
+    </w:p>
+    <w:p>
+      <w:r>
+        <w:tab/>
+      </w:r>
+      <w:r>
+        <w:tab/>
+        <w:t>Type</w:t>
+      </w:r>
+    </w:p>
+    <w:p>
       <w:r>
         <w:tab/>
       </w:r>
@@ -6292,9 +7383,951 @@
       </w:r>
     </w:p>
     <w:p>
+      <w:r>
+        <w:tab/>
+      </w:r>
+      <w:r>
+        <w:tab/>
+        <w:t>Left,</w:t>
+      </w:r>
+      <w:r>
+        <w:t xml:space="preserve"> </w:t>
+      </w:r>
+      <w:r>
+        <w:t>Top</w:t>
+      </w:r>
+      <w:r>
+        <w:t>,</w:t>
+      </w:r>
+      <w:r>
+        <w:t xml:space="preserve"> </w:t>
+      </w:r>
+      <w:proofErr w:type="spellStart"/>
+      <w:r>
+        <w:t>MarginLeft</w:t>
+      </w:r>
+      <w:proofErr w:type="spellEnd"/>
+      <w:r>
+        <w:t xml:space="preserve">, </w:t>
+      </w:r>
+      <w:proofErr w:type="spellStart"/>
+      <w:r>
+        <w:t>MarginTop</w:t>
+      </w:r>
+      <w:proofErr w:type="spellEnd"/>
+    </w:p>
+    <w:p>
+      <w:pPr>
+        <w:rPr>
+          <w:i/>
+        </w:rPr>
+      </w:pPr>
+      <w:r>
+        <w:tab/>
+      </w:r>
+      <w:r>
+        <w:rPr>
+          <w:i/>
+        </w:rPr>
+        <w:t>Sizing</w:t>
+      </w:r>
+    </w:p>
+    <w:p>
+      <w:r>
+        <w:tab/>
+      </w:r>
+      <w:r>
+        <w:tab/>
+        <w:t>Width</w:t>
+      </w:r>
+    </w:p>
+    <w:p>
+      <w:pPr>
+        <w:rPr>
+          <w:i/>
+        </w:rPr>
+      </w:pPr>
+      <w:r>
+        <w:tab/>
+      </w:r>
+      <w:r>
+        <w:rPr>
+          <w:i/>
+        </w:rPr>
+        <w:t>Spacing &amp; Alignment</w:t>
+      </w:r>
+    </w:p>
+    <w:p>
+      <w:r>
+        <w:rPr>
+          <w:i/>
+        </w:rPr>
+        <w:tab/>
+      </w:r>
+      <w:r>
+        <w:rPr>
+          <w:i/>
+        </w:rPr>
+        <w:tab/>
+      </w:r>
+      <w:r>
+        <w:t xml:space="preserve">Padding, </w:t>
+      </w:r>
+      <w:proofErr w:type="spellStart"/>
+      <w:r>
+        <w:t>PaddingLeft</w:t>
+      </w:r>
+      <w:proofErr w:type="spellEnd"/>
+      <w:r>
+        <w:t xml:space="preserve">, </w:t>
+      </w:r>
+      <w:proofErr w:type="spellStart"/>
+      <w:r>
+        <w:t>PaddingTop</w:t>
+      </w:r>
+      <w:proofErr w:type="spellEnd"/>
+      <w:r>
+        <w:t xml:space="preserve">, </w:t>
+      </w:r>
+      <w:proofErr w:type="spellStart"/>
+      <w:r>
+        <w:t>PaddingRight</w:t>
+      </w:r>
+      <w:proofErr w:type="spellEnd"/>
+      <w:r>
+        <w:t xml:space="preserve">, </w:t>
+      </w:r>
+      <w:proofErr w:type="spellStart"/>
+      <w:r>
+        <w:t>PaddingBottom</w:t>
+      </w:r>
+      <w:proofErr w:type="spellEnd"/>
+    </w:p>
+    <w:p>
+      <w:r>
+        <w:tab/>
+      </w:r>
+      <w:r>
+        <w:tab/>
+      </w:r>
+      <w:r>
+        <w:tab/>
+      </w:r>
+      <w:r>
+        <w:rPr>
+          <w:b/>
+        </w:rPr>
+        <w:t>Note:</w:t>
+      </w:r>
+      <w:r>
+        <w:t xml:space="preserve"> Children </w:t>
+      </w:r>
+      <w:r>
+        <w:rPr>
+          <w:b/>
+        </w:rPr>
+        <w:t xml:space="preserve">do not </w:t>
+      </w:r>
+      <w:r>
+        <w:t>inherit padding values.</w:t>
+      </w:r>
+    </w:p>
+    <w:p>
+      <w:r>
+        <w:tab/>
+      </w:r>
+      <w:r>
+        <w:tab/>
+      </w:r>
+    </w:p>
+    <w:p>
+      <w:r>
+        <w:tab/>
+      </w:r>
+      <w:r>
+        <w:tab/>
+        <w:t>Alignment</w:t>
+      </w:r>
+    </w:p>
+    <w:p>
+      <w:r>
+        <w:tab/>
+      </w:r>
+      <w:r>
+        <w:tab/>
+      </w:r>
+      <w:r>
+        <w:tab/>
+      </w:r>
+      <w:r>
+        <w:rPr>
+          <w:b/>
+        </w:rPr>
+        <w:t>Note:</w:t>
+      </w:r>
+      <w:r>
+        <w:rPr>
+          <w:b/>
+        </w:rPr>
+        <w:t xml:space="preserve"> </w:t>
+      </w:r>
+      <w:r>
+        <w:t xml:space="preserve">Children </w:t>
+      </w:r>
+      <w:r>
+        <w:t>do not inherit alignment value.</w:t>
+      </w:r>
+    </w:p>
+    <w:p>
+      <w:pPr>
+        <w:rPr>
+          <w:i/>
+        </w:rPr>
+      </w:pPr>
+      <w:r>
+        <w:tab/>
+      </w:r>
+      <w:r>
+        <w:rPr>
+          <w:i/>
+        </w:rPr>
+        <w:t>Appearance</w:t>
+      </w:r>
+    </w:p>
+    <w:p>
+      <w:r>
+        <w:rPr>
+          <w:i/>
+        </w:rPr>
+        <w:tab/>
+      </w:r>
+      <w:r>
+        <w:rPr>
+          <w:i/>
+        </w:rPr>
+        <w:tab/>
+      </w:r>
+      <w:proofErr w:type="spellStart"/>
+      <w:r>
+        <w:t>TextCase</w:t>
+      </w:r>
+      <w:proofErr w:type="spellEnd"/>
+    </w:p>
+    <w:p>
+      <w:r>
+        <w:tab/>
+      </w:r>
+      <w:r>
+        <w:tab/>
+      </w:r>
+      <w:proofErr w:type="spellStart"/>
+      <w:r>
+        <w:t>FontName</w:t>
+      </w:r>
+      <w:proofErr w:type="spellEnd"/>
+      <w:r>
+        <w:t xml:space="preserve">, </w:t>
+      </w:r>
+      <w:proofErr w:type="spellStart"/>
+      <w:r>
+        <w:t>FontSize</w:t>
+      </w:r>
+      <w:proofErr w:type="spellEnd"/>
+      <w:r>
+        <w:t xml:space="preserve">, </w:t>
+      </w:r>
+      <w:proofErr w:type="spellStart"/>
+      <w:r>
+        <w:t>FontColor</w:t>
+      </w:r>
+      <w:proofErr w:type="spellEnd"/>
+    </w:p>
+    <w:p>
+      <w:r>
+        <w:tab/>
+      </w:r>
+      <w:r>
+        <w:tab/>
+        <w:t>Debug</w:t>
+      </w:r>
+    </w:p>
+    <w:p/>
+    <w:p>
+      <w:r>
+        <w:t>Supported Elements:</w:t>
+      </w:r>
+    </w:p>
+    <w:p>
+      <w:r>
+        <w:tab/>
+      </w:r>
+      <w:proofErr w:type="spellStart"/>
+      <w:r>
+        <w:t>ListItem</w:t>
+      </w:r>
+      <w:proofErr w:type="spellEnd"/>
+    </w:p>
+    <w:p/>
+    <w:p>
+      <w:pPr>
+        <w:pStyle w:val="Heading3"/>
+      </w:pPr>
+      <w:bookmarkStart w:id="22" w:name="_Toc268762079"/>
+      <w:r>
+        <w:t>Quote</w:t>
+      </w:r>
+      <w:bookmarkEnd w:id="22"/>
+    </w:p>
+    <w:p>
+      <w:r>
+        <w:t>Summary: Displays quoted text with word wrapping and a citation.</w:t>
+      </w:r>
+    </w:p>
+    <w:p/>
+    <w:p>
+      <w:r>
+        <w:t>Supported Attributes:</w:t>
+      </w:r>
+    </w:p>
+    <w:p>
+      <w:pPr>
+        <w:rPr>
+          <w:i/>
+        </w:rPr>
+      </w:pPr>
+      <w:r>
+        <w:tab/>
+      </w:r>
+      <w:r>
+        <w:rPr>
+          <w:i/>
+        </w:rPr>
+        <w:t>Custom</w:t>
+      </w:r>
+    </w:p>
+    <w:p>
+      <w:r>
+        <w:rPr>
+          <w:i/>
+        </w:rPr>
+        <w:tab/>
+      </w:r>
+      <w:r>
+        <w:rPr>
+          <w:i/>
+        </w:rPr>
+        <w:tab/>
+      </w:r>
+      <w:r>
+        <w:t>Citation</w:t>
+      </w:r>
+    </w:p>
+    <w:p>
+      <w:pPr>
+        <w:rPr>
+          <w:i/>
+        </w:rPr>
+      </w:pPr>
+      <w:r>
+        <w:tab/>
+      </w:r>
+      <w:r>
+        <w:rPr>
+          <w:i/>
+        </w:rPr>
+        <w:t>Positioning</w:t>
+      </w:r>
+    </w:p>
+    <w:p>
+      <w:r>
+        <w:rPr>
+          <w:i/>
+        </w:rPr>
+        <w:tab/>
+      </w:r>
+      <w:r>
+        <w:rPr>
+          <w:i/>
+        </w:rPr>
+        <w:tab/>
+      </w:r>
+      <w:r>
+        <w:t>Left, Top</w:t>
+      </w:r>
+    </w:p>
+    <w:p>
+      <w:pPr>
+        <w:rPr>
+          <w:i/>
+        </w:rPr>
+      </w:pPr>
+      <w:r>
+        <w:rPr>
+          <w:i/>
+        </w:rPr>
+        <w:tab/>
+        <w:t>Sizing</w:t>
+      </w:r>
+    </w:p>
+    <w:p>
+      <w:pPr>
+        <w:rPr>
+          <w:i/>
+        </w:rPr>
+      </w:pPr>
+      <w:r>
+        <w:rPr>
+          <w:i/>
+        </w:rPr>
+        <w:tab/>
+      </w:r>
+      <w:r>
+        <w:rPr>
+          <w:i/>
+        </w:rPr>
+        <w:tab/>
+      </w:r>
+      <w:r>
+        <w:t>Width</w:t>
+      </w:r>
+      <w:r>
+        <w:rPr>
+          <w:i/>
+        </w:rPr>
+        <w:tab/>
+      </w:r>
+    </w:p>
+    <w:p>
+      <w:pPr>
+        <w:rPr>
+          <w:i/>
+        </w:rPr>
+      </w:pPr>
+      <w:r>
+        <w:rPr>
+          <w:i/>
+        </w:rPr>
+        <w:tab/>
+        <w:t>Spacing &amp; Alignment</w:t>
+      </w:r>
+    </w:p>
+    <w:p>
+      <w:r>
+        <w:rPr>
+          <w:i/>
+        </w:rPr>
+        <w:tab/>
+      </w:r>
+      <w:r>
+        <w:rPr>
+          <w:i/>
+        </w:rPr>
+        <w:tab/>
+      </w:r>
+      <w:r>
+        <w:t>Padding,</w:t>
+      </w:r>
+      <w:r>
+        <w:rPr>
+          <w:i/>
+        </w:rPr>
+        <w:t xml:space="preserve"> </w:t>
+      </w:r>
+      <w:proofErr w:type="spellStart"/>
+      <w:r>
+        <w:t>PaddingLeft</w:t>
+      </w:r>
+      <w:proofErr w:type="spellEnd"/>
+      <w:r>
+        <w:t xml:space="preserve">, </w:t>
+      </w:r>
+      <w:proofErr w:type="spellStart"/>
+      <w:r>
+        <w:t>PaddingTop</w:t>
+      </w:r>
+      <w:proofErr w:type="spellEnd"/>
+      <w:r>
+        <w:t xml:space="preserve">, </w:t>
+      </w:r>
+      <w:proofErr w:type="spellStart"/>
+      <w:r>
+        <w:t>PaddingRight</w:t>
+      </w:r>
+      <w:proofErr w:type="spellEnd"/>
+      <w:r>
+        <w:t xml:space="preserve">, </w:t>
+      </w:r>
+      <w:proofErr w:type="spellStart"/>
+      <w:r>
+        <w:t>PaddingBottom</w:t>
+      </w:r>
+      <w:proofErr w:type="spellEnd"/>
+      <w:r>
+        <w:t>, Padding</w:t>
+      </w:r>
+    </w:p>
+    <w:p>
+      <w:r>
+        <w:tab/>
+      </w:r>
+      <w:r>
+        <w:tab/>
+        <w:t>Alignment</w:t>
+      </w:r>
+    </w:p>
+    <w:p>
+      <w:pPr>
+        <w:rPr>
+          <w:i/>
+        </w:rPr>
+      </w:pPr>
+      <w:r>
+        <w:tab/>
+      </w:r>
+      <w:proofErr w:type="spellStart"/>
+      <w:r>
+        <w:rPr>
+          <w:i/>
+        </w:rPr>
+        <w:t>Apperance</w:t>
+      </w:r>
+      <w:proofErr w:type="spellEnd"/>
+    </w:p>
+    <w:p>
+      <w:r>
+        <w:rPr>
+          <w:i/>
+        </w:rPr>
+        <w:tab/>
+      </w:r>
+      <w:r>
+        <w:rPr>
+          <w:i/>
+        </w:rPr>
+        <w:tab/>
+      </w:r>
+      <w:proofErr w:type="spellStart"/>
+      <w:r>
+        <w:t>TextCase</w:t>
+      </w:r>
+      <w:proofErr w:type="spellEnd"/>
+    </w:p>
+    <w:p>
+      <w:pPr>
+        <w:ind w:firstLine="720"/>
+      </w:pPr>
+      <w:r>
+        <w:tab/>
+      </w:r>
+      <w:proofErr w:type="spellStart"/>
+      <w:r>
+        <w:t>FontName</w:t>
+      </w:r>
+      <w:proofErr w:type="spellEnd"/>
+      <w:r>
+        <w:t xml:space="preserve">, </w:t>
+      </w:r>
+      <w:proofErr w:type="spellStart"/>
+      <w:r>
+        <w:t>FontSize</w:t>
+      </w:r>
+      <w:proofErr w:type="spellEnd"/>
+      <w:r>
+        <w:t xml:space="preserve">, </w:t>
+      </w:r>
+      <w:proofErr w:type="spellStart"/>
+      <w:r>
+        <w:t>FontColor</w:t>
+      </w:r>
+      <w:proofErr w:type="spellEnd"/>
+    </w:p>
+    <w:p>
+      <w:pPr>
+        <w:ind w:firstLine="720"/>
+      </w:pPr>
+      <w:r>
+        <w:tab/>
+      </w:r>
+      <w:proofErr w:type="spellStart"/>
+      <w:r>
+        <w:t>BackgroundColor</w:t>
+      </w:r>
+      <w:proofErr w:type="spellEnd"/>
+    </w:p>
+    <w:p>
       <w:pPr>
         <w:ind w:left="720" w:firstLine="720"/>
       </w:pPr>
+      <w:proofErr w:type="spellStart"/>
+      <w:r>
+        <w:t>BorderWidth</w:t>
+      </w:r>
+      <w:proofErr w:type="spellEnd"/>
+      <w:r>
+        <w:t xml:space="preserve">, </w:t>
+      </w:r>
+      <w:proofErr w:type="spellStart"/>
+      <w:r>
+        <w:t>BorderRadius</w:t>
+      </w:r>
+      <w:proofErr w:type="spellEnd"/>
+      <w:r>
+        <w:t xml:space="preserve">, </w:t>
+      </w:r>
+      <w:proofErr w:type="spellStart"/>
+      <w:r>
+        <w:t>BorderColor</w:t>
+      </w:r>
+      <w:proofErr w:type="spellEnd"/>
+    </w:p>
+    <w:p>
+      <w:pPr>
+        <w:ind w:firstLine="720"/>
+      </w:pPr>
+      <w:r>
+        <w:tab/>
+        <w:t>Debug</w:t>
+      </w:r>
+    </w:p>
+    <w:p/>
+    <w:p>
+      <w:r>
+        <w:t>Supported Elements</w:t>
+      </w:r>
+    </w:p>
+    <w:p>
+      <w:r>
+        <w:tab/>
+        <w:t>None</w:t>
+      </w:r>
+    </w:p>
+    <w:p>
+      <w:pPr>
+        <w:pStyle w:val="Heading3"/>
+      </w:pPr>
+      <w:bookmarkStart w:id="23" w:name="_Toc268762080"/>
+      <w:proofErr w:type="spellStart"/>
+      <w:r>
+        <w:t>ListItem</w:t>
+      </w:r>
+      <w:bookmarkEnd w:id="23"/>
+      <w:proofErr w:type="spellEnd"/>
+    </w:p>
+    <w:p>
+      <w:r>
+        <w:t xml:space="preserve">Summary: A container for an entry in a list. </w:t>
+      </w:r>
+    </w:p>
+    <w:p/>
+    <w:p>
+      <w:r>
+        <w:rPr>
+          <w:b/>
+        </w:rPr>
+        <w:t>Note:</w:t>
+      </w:r>
+      <w:r>
+        <w:t xml:space="preserve"> </w:t>
+      </w:r>
+      <w:proofErr w:type="spellStart"/>
+      <w:r>
+        <w:t>ListItems</w:t>
+      </w:r>
+      <w:proofErr w:type="spellEnd"/>
+      <w:r>
+        <w:t xml:space="preserve"> support very few attributes. If you wish to alter the layout,</w:t>
+      </w:r>
+    </w:p>
+    <w:p>
+      <w:proofErr w:type="gramStart"/>
+      <w:r>
+        <w:t>put</w:t>
+      </w:r>
+      <w:proofErr w:type="gramEnd"/>
+      <w:r>
+        <w:t xml:space="preserve"> a supported containing element as a child and set its attributes.</w:t>
+      </w:r>
+    </w:p>
+    <w:p/>
+    <w:p>
+      <w:r>
+        <w:t>Supported Attributes:</w:t>
+      </w:r>
+    </w:p>
+    <w:p>
+      <w:pPr>
+        <w:rPr>
+          <w:i/>
+        </w:rPr>
+      </w:pPr>
+      <w:r>
+        <w:tab/>
+      </w:r>
+      <w:r>
+        <w:rPr>
+          <w:i/>
+        </w:rPr>
+        <w:t>Spacing &amp; Alignment</w:t>
+      </w:r>
+    </w:p>
+    <w:p>
+      <w:pPr>
+        <w:ind w:left="720" w:firstLine="720"/>
+      </w:pPr>
+      <w:r>
+        <w:t xml:space="preserve">Padding, </w:t>
+      </w:r>
+      <w:proofErr w:type="spellStart"/>
+      <w:r>
+        <w:t>PaddingLeft</w:t>
+      </w:r>
+      <w:proofErr w:type="spellEnd"/>
+      <w:r>
+        <w:t xml:space="preserve">, </w:t>
+      </w:r>
+      <w:proofErr w:type="spellStart"/>
+      <w:r>
+        <w:t>PaddingTop</w:t>
+      </w:r>
+      <w:proofErr w:type="spellEnd"/>
+      <w:r>
+        <w:t xml:space="preserve">, </w:t>
+      </w:r>
+      <w:proofErr w:type="spellStart"/>
+      <w:r>
+        <w:t>PaddingRight</w:t>
+      </w:r>
+      <w:proofErr w:type="spellEnd"/>
+      <w:r>
+        <w:t xml:space="preserve">, </w:t>
+      </w:r>
+      <w:proofErr w:type="spellStart"/>
+      <w:r>
+        <w:t>PaddingBottom</w:t>
+      </w:r>
+      <w:proofErr w:type="spellEnd"/>
+    </w:p>
+    <w:p>
+      <w:pPr>
+        <w:ind w:firstLine="720"/>
+      </w:pPr>
+      <w:r>
+        <w:tab/>
+      </w:r>
+      <w:r>
+        <w:tab/>
+      </w:r>
+      <w:r>
+        <w:rPr>
+          <w:b/>
+        </w:rPr>
+        <w:t xml:space="preserve">Note: </w:t>
+      </w:r>
+      <w:r>
+        <w:t xml:space="preserve">Children </w:t>
+      </w:r>
+      <w:r>
+        <w:rPr>
+          <w:b/>
+        </w:rPr>
+        <w:t>do not</w:t>
+      </w:r>
+      <w:r>
+        <w:t xml:space="preserve"> inherit padding values.</w:t>
+      </w:r>
+    </w:p>
+    <w:p>
+      <w:r>
+        <w:tab/>
+      </w:r>
+    </w:p>
+    <w:p>
+      <w:pPr>
+        <w:rPr>
+          <w:i/>
+        </w:rPr>
+      </w:pPr>
+      <w:r>
+        <w:tab/>
+      </w:r>
+      <w:r>
+        <w:rPr>
+          <w:i/>
+        </w:rPr>
+        <w:t>Appearance</w:t>
+      </w:r>
+    </w:p>
+    <w:p>
+      <w:r>
+        <w:rPr>
+          <w:i/>
+        </w:rPr>
+        <w:tab/>
+      </w:r>
+      <w:r>
+        <w:rPr>
+          <w:i/>
+        </w:rPr>
+        <w:tab/>
+      </w:r>
+      <w:proofErr w:type="spellStart"/>
+      <w:r>
+        <w:t>TextCase</w:t>
+      </w:r>
+      <w:proofErr w:type="spellEnd"/>
+    </w:p>
+    <w:p>
+      <w:pPr>
+        <w:ind w:firstLine="720"/>
+      </w:pPr>
+      <w:r>
+        <w:rPr>
+          <w:i/>
+        </w:rPr>
+        <w:tab/>
+      </w:r>
+      <w:proofErr w:type="spellStart"/>
+      <w:r>
+        <w:t>FontName</w:t>
+      </w:r>
+      <w:proofErr w:type="spellEnd"/>
+      <w:r>
+        <w:t xml:space="preserve">, </w:t>
+      </w:r>
+      <w:proofErr w:type="spellStart"/>
+      <w:r>
+        <w:t>FontSize</w:t>
+      </w:r>
+      <w:proofErr w:type="spellEnd"/>
+      <w:r>
+        <w:t xml:space="preserve">, </w:t>
+      </w:r>
+      <w:proofErr w:type="spellStart"/>
+      <w:r>
+        <w:t>FontColor</w:t>
+      </w:r>
+      <w:proofErr w:type="spellEnd"/>
+    </w:p>
+    <w:p/>
+    <w:p>
+      <w:r>
+        <w:t>Supported Elements:</w:t>
+      </w:r>
+    </w:p>
+    <w:p>
+      <w:pPr>
+        <w:ind w:firstLine="720"/>
+      </w:pPr>
+      <w:r>
+        <w:t>Canvas</w:t>
+      </w:r>
+    </w:p>
+    <w:p>
+      <w:pPr>
+        <w:ind w:firstLine="720"/>
+      </w:pPr>
+      <w:proofErr w:type="spellStart"/>
+      <w:r>
+        <w:t>StackPanel</w:t>
+      </w:r>
+      <w:proofErr w:type="spellEnd"/>
+    </w:p>
+    <w:p>
+      <w:pPr>
+        <w:ind w:firstLine="720"/>
+      </w:pPr>
+      <w:r>
+        <w:t>Paragraph</w:t>
+      </w:r>
+    </w:p>
+    <w:p>
+      <w:pPr>
+        <w:ind w:firstLine="720"/>
+      </w:pPr>
+      <w:proofErr w:type="spellStart"/>
+      <w:r>
+        <w:t>RevealBox</w:t>
+      </w:r>
+      <w:proofErr w:type="spellEnd"/>
+    </w:p>
+    <w:p>
+      <w:pPr>
+        <w:ind w:firstLine="720"/>
+      </w:pPr>
+      <w:r>
+        <w:t>Quote</w:t>
+      </w:r>
+    </w:p>
+    <w:p>
+      <w:pPr>
+        <w:ind w:firstLine="720"/>
+      </w:pPr>
+      <w:proofErr w:type="spellStart"/>
+      <w:r>
+        <w:t>TextInput</w:t>
+      </w:r>
+      <w:proofErr w:type="spellEnd"/>
+    </w:p>
+    <w:p>
+      <w:r>
+        <w:tab/>
+        <w:t>List</w:t>
+      </w:r>
+    </w:p>
+    <w:p>
+      <w:pPr>
+        <w:ind w:firstLine="720"/>
+      </w:pPr>
+      <w:r>
+        <w:t>Header</w:t>
+      </w:r>
+    </w:p>
+    <w:p/>
+    <w:p/>
+    <w:p>
+      <w:pPr>
+        <w:pStyle w:val="Heading3"/>
+      </w:pPr>
+      <w:bookmarkStart w:id="24" w:name="_Toc268762081"/>
+      <w:r>
+        <w:t>Paragraph</w:t>
+      </w:r>
+      <w:bookmarkEnd w:id="24"/>
+    </w:p>
+    <w:p>
+      <w:r>
+        <w:t>Summary: Container control that places text in a paragraph format with word wrapping.</w:t>
+      </w:r>
+    </w:p>
+    <w:p/>
+    <w:p>
+      <w:r>
+        <w:t>Supported Attributes:</w:t>
+      </w:r>
+    </w:p>
+    <w:p>
+      <w:pPr>
+        <w:rPr>
+          <w:i/>
+        </w:rPr>
+      </w:pPr>
+      <w:r>
+        <w:tab/>
+      </w:r>
+      <w:r>
+        <w:rPr>
+          <w:i/>
+        </w:rPr>
+        <w:t>Positioning</w:t>
+      </w:r>
+    </w:p>
+    <w:p>
+      <w:r>
+        <w:tab/>
+      </w:r>
+      <w:r>
+        <w:tab/>
+      </w:r>
       <w:r>
         <w:t>Left, Top</w:t>
       </w:r>
@@ -6320,11 +8353,396 @@
     </w:p>
     <w:p>
       <w:pPr>
+        <w:rPr>
+          <w:i/>
+        </w:rPr>
+      </w:pPr>
+      <w:r>
+        <w:tab/>
+      </w:r>
+      <w:r>
+        <w:rPr>
+          <w:i/>
+        </w:rPr>
+        <w:t>Sizing</w:t>
+      </w:r>
+    </w:p>
+    <w:p>
+      <w:r>
+        <w:tab/>
+      </w:r>
+      <w:r>
+        <w:tab/>
+        <w:t>Width</w:t>
+      </w:r>
+    </w:p>
+    <w:p>
+      <w:pPr>
+        <w:rPr>
+          <w:i/>
+        </w:rPr>
+      </w:pPr>
+      <w:r>
+        <w:tab/>
+      </w:r>
+      <w:r>
+        <w:rPr>
+          <w:i/>
+        </w:rPr>
+        <w:t>Spacing &amp; Alignment</w:t>
+      </w:r>
+    </w:p>
+    <w:p>
+      <w:r>
+        <w:tab/>
+      </w:r>
+      <w:r>
+        <w:tab/>
+      </w:r>
+      <w:r>
+        <w:t xml:space="preserve">Padding, </w:t>
+      </w:r>
+      <w:proofErr w:type="spellStart"/>
+      <w:r>
+        <w:t>PaddingLeft</w:t>
+      </w:r>
+      <w:proofErr w:type="spellEnd"/>
+      <w:r>
+        <w:t xml:space="preserve">, </w:t>
+      </w:r>
+      <w:proofErr w:type="spellStart"/>
+      <w:r>
+        <w:t>PaddingT</w:t>
+      </w:r>
+      <w:r>
+        <w:t>op</w:t>
+      </w:r>
+      <w:proofErr w:type="spellEnd"/>
+      <w:r>
+        <w:t xml:space="preserve">, </w:t>
+      </w:r>
+      <w:proofErr w:type="spellStart"/>
+      <w:r>
+        <w:t>PaddingRight</w:t>
+      </w:r>
+      <w:proofErr w:type="spellEnd"/>
+      <w:r>
+        <w:t xml:space="preserve">, </w:t>
+      </w:r>
+      <w:proofErr w:type="spellStart"/>
+      <w:r>
+        <w:t>PaddingBottom</w:t>
+      </w:r>
+      <w:proofErr w:type="spellEnd"/>
+    </w:p>
+    <w:p>
+      <w:pPr>
+        <w:ind w:left="1440" w:firstLine="720"/>
+      </w:pPr>
+      <w:r>
+        <w:rPr>
+          <w:b/>
+        </w:rPr>
+        <w:t xml:space="preserve">Note: </w:t>
+      </w:r>
+      <w:r>
+        <w:t xml:space="preserve">Children </w:t>
+      </w:r>
+      <w:r>
+        <w:rPr>
+          <w:b/>
+        </w:rPr>
+        <w:t>do not</w:t>
+      </w:r>
+      <w:r>
+        <w:t xml:space="preserve"> inherit padding values.</w:t>
+      </w:r>
+    </w:p>
+    <w:p>
+      <w:pPr>
+        <w:ind w:left="1440" w:firstLine="720"/>
+      </w:pPr>
+    </w:p>
+    <w:p>
+      <w:r>
+        <w:tab/>
+      </w:r>
+      <w:r>
+        <w:tab/>
+        <w:t xml:space="preserve">Alignment, </w:t>
+      </w:r>
+      <w:proofErr w:type="spellStart"/>
+      <w:r>
+        <w:t>ChildAlignment</w:t>
+      </w:r>
+      <w:proofErr w:type="spellEnd"/>
+    </w:p>
+    <w:p>
+      <w:pPr>
+        <w:rPr>
+          <w:i/>
+        </w:rPr>
+      </w:pPr>
+      <w:r>
+        <w:tab/>
+      </w:r>
+      <w:r>
+        <w:rPr>
+          <w:i/>
+        </w:rPr>
+        <w:t>Appearance</w:t>
+      </w:r>
+    </w:p>
+    <w:p>
+      <w:pPr>
+        <w:rPr>
+          <w:i/>
+        </w:rPr>
+      </w:pPr>
+      <w:r>
+        <w:rPr>
+          <w:i/>
+        </w:rPr>
+        <w:tab/>
+      </w:r>
+      <w:r>
+        <w:rPr>
+          <w:i/>
+        </w:rPr>
+        <w:tab/>
+      </w:r>
+      <w:proofErr w:type="spellStart"/>
+      <w:r>
+        <w:t>TextCase</w:t>
+      </w:r>
+      <w:proofErr w:type="spellEnd"/>
+    </w:p>
+    <w:p>
+      <w:pPr>
         <w:ind w:firstLine="720"/>
-        <w:rPr>
-          <w:i/>
-        </w:rPr>
-      </w:pPr>
+      </w:pPr>
+      <w:r>
+        <w:tab/>
+      </w:r>
+      <w:proofErr w:type="spellStart"/>
+      <w:r>
+        <w:t>FontName</w:t>
+      </w:r>
+      <w:proofErr w:type="spellEnd"/>
+      <w:r>
+        <w:t xml:space="preserve">, </w:t>
+      </w:r>
+      <w:proofErr w:type="spellStart"/>
+      <w:r>
+        <w:t>FontSize</w:t>
+      </w:r>
+      <w:proofErr w:type="spellEnd"/>
+      <w:r>
+        <w:t xml:space="preserve">, </w:t>
+      </w:r>
+      <w:proofErr w:type="spellStart"/>
+      <w:r>
+        <w:t>FontColor</w:t>
+      </w:r>
+      <w:proofErr w:type="spellEnd"/>
+    </w:p>
+    <w:p>
+      <w:pPr>
+        <w:ind w:firstLine="720"/>
+      </w:pPr>
+      <w:r>
+        <w:tab/>
+      </w:r>
+      <w:proofErr w:type="spellStart"/>
+      <w:r>
+        <w:t>BackgroundColor</w:t>
+      </w:r>
+      <w:proofErr w:type="spellEnd"/>
+    </w:p>
+    <w:p>
+      <w:r>
+        <w:tab/>
+      </w:r>
+      <w:r>
+        <w:tab/>
+      </w:r>
+      <w:r>
+        <w:t>Debug</w:t>
+      </w:r>
+    </w:p>
+    <w:p/>
+    <w:p>
+      <w:r>
+        <w:t>Supported Elements:</w:t>
+      </w:r>
+    </w:p>
+    <w:p>
+      <w:r>
+        <w:tab/>
+      </w:r>
+      <w:proofErr w:type="spellStart"/>
+      <w:r>
+        <w:t>RevealBox</w:t>
+      </w:r>
+      <w:proofErr w:type="spellEnd"/>
+    </w:p>
+    <w:p>
+      <w:pPr>
+        <w:ind w:firstLine="720"/>
+      </w:pPr>
+      <w:proofErr w:type="spellStart"/>
+      <w:r>
+        <w:t>TextInput</w:t>
+      </w:r>
+      <w:proofErr w:type="spellEnd"/>
+    </w:p>
+    <w:p/>
+    <w:p>
+      <w:pPr>
+        <w:pStyle w:val="Heading3"/>
+      </w:pPr>
+      <w:bookmarkStart w:id="25" w:name="_Toc268762082"/>
+      <w:proofErr w:type="spellStart"/>
+      <w:r>
+        <w:t>TextInput</w:t>
+      </w:r>
+      <w:bookmarkEnd w:id="25"/>
+      <w:proofErr w:type="spellEnd"/>
+    </w:p>
+    <w:p>
+      <w:r>
+        <w:t>Summary: Displays an interactive text field with placeholder text</w:t>
+      </w:r>
+      <w:r>
+        <w:t>.</w:t>
+      </w:r>
+    </w:p>
+    <w:p/>
+    <w:p>
+      <w:r>
+        <w:t xml:space="preserve">Supported </w:t>
+      </w:r>
+      <w:r>
+        <w:t>Attributes</w:t>
+      </w:r>
+      <w:r>
+        <w:t>:</w:t>
+      </w:r>
+    </w:p>
+    <w:p>
+      <w:pPr>
+        <w:rPr>
+          <w:i/>
+        </w:rPr>
+      </w:pPr>
+      <w:r>
+        <w:tab/>
+      </w:r>
+      <w:r>
+        <w:rPr>
+          <w:i/>
+        </w:rPr>
+        <w:t>Custom</w:t>
+      </w:r>
+    </w:p>
+    <w:p>
+      <w:r>
+        <w:rPr>
+          <w:i/>
+        </w:rPr>
+        <w:tab/>
+      </w:r>
+      <w:r>
+        <w:rPr>
+          <w:i/>
+        </w:rPr>
+        <w:tab/>
+      </w:r>
+      <w:r>
+        <w:t>Placeholder</w:t>
+      </w:r>
+    </w:p>
+    <w:p>
+      <w:pPr>
+        <w:rPr>
+          <w:i/>
+        </w:rPr>
+      </w:pPr>
+      <w:r>
+        <w:tab/>
+      </w:r>
+      <w:r>
+        <w:rPr>
+          <w:i/>
+        </w:rPr>
+        <w:t>Content</w:t>
+      </w:r>
+    </w:p>
+    <w:p>
+      <w:r>
+        <w:tab/>
+      </w:r>
+      <w:r>
+        <w:tab/>
+        <w:t>Text</w:t>
+      </w:r>
+      <w:r>
+        <w:tab/>
+      </w:r>
+    </w:p>
+    <w:p>
+      <w:pPr>
+        <w:rPr>
+          <w:i/>
+        </w:rPr>
+      </w:pPr>
+      <w:r>
+        <w:tab/>
+      </w:r>
+      <w:r>
+        <w:rPr>
+          <w:i/>
+        </w:rPr>
+        <w:t>Positioning</w:t>
+      </w:r>
+    </w:p>
+    <w:p>
+      <w:r>
+        <w:tab/>
+      </w:r>
+      <w:r>
+        <w:tab/>
+        <w:t>Left, Top</w:t>
+      </w:r>
+      <w:r>
+        <w:t>,</w:t>
+      </w:r>
+      <w:r>
+        <w:t xml:space="preserve"> </w:t>
+      </w:r>
+      <w:proofErr w:type="spellStart"/>
+      <w:r>
+        <w:t>MarginLeft</w:t>
+      </w:r>
+      <w:proofErr w:type="spellEnd"/>
+      <w:r>
+        <w:t xml:space="preserve">, </w:t>
+      </w:r>
+      <w:proofErr w:type="spellStart"/>
+      <w:r>
+        <w:t>MarginTop</w:t>
+      </w:r>
+      <w:proofErr w:type="spellEnd"/>
+    </w:p>
+    <w:p>
+      <w:pPr>
+        <w:rPr>
+          <w:i/>
+        </w:rPr>
+      </w:pPr>
+      <w:r>
+        <w:tab/>
+      </w:r>
       <w:r>
         <w:rPr>
           <w:i/>
@@ -6333,34 +8751,1325 @@
       </w:r>
     </w:p>
     <w:p>
+      <w:r>
+        <w:rPr>
+          <w:i/>
+        </w:rPr>
+        <w:tab/>
+      </w:r>
+      <w:r>
+        <w:rPr>
+          <w:i/>
+        </w:rPr>
+        <w:tab/>
+      </w:r>
+      <w:r>
+        <w:t>Width</w:t>
+      </w:r>
+    </w:p>
+    <w:p>
+      <w:pPr>
+        <w:rPr>
+          <w:i/>
+        </w:rPr>
+      </w:pPr>
+      <w:r>
+        <w:tab/>
+      </w:r>
+      <w:r>
+        <w:rPr>
+          <w:i/>
+        </w:rPr>
+        <w:t>Spacing &amp; Alignment</w:t>
+      </w:r>
+    </w:p>
+    <w:p>
+      <w:pPr>
+        <w:ind w:firstLine="720"/>
+      </w:pPr>
+      <w:r>
+        <w:tab/>
+        <w:t>Alignment</w:t>
+      </w:r>
+    </w:p>
+    <w:p>
+      <w:pPr>
+        <w:ind w:firstLine="720"/>
+        <w:rPr>
+          <w:i/>
+        </w:rPr>
+      </w:pPr>
+      <w:r>
+        <w:rPr>
+          <w:i/>
+        </w:rPr>
+        <w:t>Appearance</w:t>
+      </w:r>
+    </w:p>
+    <w:p>
+      <w:pPr>
+        <w:ind w:firstLine="720"/>
+        <w:rPr>
+          <w:i/>
+        </w:rPr>
+      </w:pPr>
+      <w:r>
+        <w:rPr>
+          <w:i/>
+        </w:rPr>
+        <w:tab/>
+      </w:r>
+      <w:proofErr w:type="spellStart"/>
+      <w:r>
+        <w:t>TextCase</w:t>
+      </w:r>
+      <w:proofErr w:type="spellEnd"/>
+    </w:p>
+    <w:p>
+      <w:pPr>
+        <w:ind w:firstLine="720"/>
+      </w:pPr>
+      <w:r>
+        <w:tab/>
+      </w:r>
+      <w:proofErr w:type="spellStart"/>
+      <w:r>
+        <w:t>FontName</w:t>
+      </w:r>
+      <w:proofErr w:type="spellEnd"/>
+      <w:r>
+        <w:t xml:space="preserve">, </w:t>
+      </w:r>
+      <w:proofErr w:type="spellStart"/>
+      <w:r>
+        <w:t>FontSize</w:t>
+      </w:r>
+      <w:proofErr w:type="spellEnd"/>
+      <w:r>
+        <w:t xml:space="preserve">, </w:t>
+      </w:r>
+      <w:proofErr w:type="spellStart"/>
+      <w:r>
+        <w:t>FontColor</w:t>
+      </w:r>
+      <w:proofErr w:type="spellEnd"/>
+    </w:p>
+    <w:p>
       <w:pPr>
         <w:ind w:left="720" w:firstLine="720"/>
       </w:pPr>
+      <w:proofErr w:type="spellStart"/>
+      <w:r>
+        <w:t>BorderWidth</w:t>
+      </w:r>
+      <w:proofErr w:type="spellEnd"/>
+      <w:r>
+        <w:t xml:space="preserve">, </w:t>
+      </w:r>
+      <w:proofErr w:type="spellStart"/>
+      <w:r>
+        <w:t>BorderRadius</w:t>
+      </w:r>
+      <w:proofErr w:type="spellEnd"/>
+      <w:r>
+        <w:t xml:space="preserve">, </w:t>
+      </w:r>
+      <w:proofErr w:type="spellStart"/>
+      <w:r>
+        <w:t>BorderColor</w:t>
+      </w:r>
+      <w:proofErr w:type="spellEnd"/>
+    </w:p>
+    <w:p>
+      <w:pPr>
+        <w:ind w:firstLine="720"/>
+      </w:pPr>
+      <w:r>
+        <w:tab/>
+      </w:r>
+      <w:proofErr w:type="spellStart"/>
+      <w:r>
+        <w:t>BackgroundColor</w:t>
+      </w:r>
+      <w:proofErr w:type="spellEnd"/>
+    </w:p>
+    <w:p>
+      <w:pPr>
+        <w:ind w:left="720" w:firstLine="720"/>
+      </w:pPr>
+      <w:proofErr w:type="spellStart"/>
+      <w:r>
+        <w:t>TextInputBackgroundColor</w:t>
+      </w:r>
+      <w:proofErr w:type="spellEnd"/>
+    </w:p>
+    <w:p>
+      <w:pPr>
+        <w:ind w:firstLine="720"/>
+      </w:pPr>
+      <w:r>
+        <w:tab/>
+        <w:t>Debug</w:t>
+      </w:r>
+    </w:p>
+    <w:p/>
+    <w:p>
+      <w:r>
+        <w:t>Supported Elements:</w:t>
+      </w:r>
+    </w:p>
+    <w:p>
+      <w:r>
+        <w:tab/>
+      </w:r>
+    </w:p>
+    <w:p/>
+    <w:p>
+      <w:pPr>
+        <w:pStyle w:val="Heading3"/>
+      </w:pPr>
+      <w:bookmarkStart w:id="26" w:name="_Toc268762083"/>
+      <w:r>
+        <w:t>Header</w:t>
+      </w:r>
+      <w:bookmarkEnd w:id="26"/>
+    </w:p>
+    <w:p>
+      <w:r>
+        <w:t>Summary: Displays a Title, Speaker and Date with a built in layout.</w:t>
+      </w:r>
+    </w:p>
+    <w:p>
+      <w:r>
+        <w:tab/>
+        <w:t>Note: The custom elements of a header support the same attributes.</w:t>
+      </w:r>
+    </w:p>
+    <w:p/>
+    <w:p>
+      <w:r>
+        <w:t>Supported</w:t>
+      </w:r>
+      <w:r>
+        <w:t xml:space="preserve"> Attributes:</w:t>
+      </w:r>
+    </w:p>
+    <w:p>
+      <w:pPr>
+        <w:rPr>
+          <w:i/>
+        </w:rPr>
+      </w:pPr>
+      <w:r>
+        <w:tab/>
+      </w:r>
+      <w:r>
+        <w:rPr>
+          <w:i/>
+        </w:rPr>
+        <w:t>Positioning</w:t>
+      </w:r>
+    </w:p>
+    <w:p>
+      <w:r>
+        <w:rPr>
+          <w:i/>
+        </w:rPr>
+        <w:tab/>
+      </w:r>
+      <w:r>
+        <w:rPr>
+          <w:i/>
+        </w:rPr>
+        <w:tab/>
+      </w:r>
+      <w:r>
+        <w:t>Left, Top</w:t>
+      </w:r>
+      <w:r>
+        <w:t>,</w:t>
+      </w:r>
+      <w:r>
+        <w:t xml:space="preserve"> </w:t>
+      </w:r>
+      <w:proofErr w:type="spellStart"/>
+      <w:r>
+        <w:t>MarginLeft</w:t>
+      </w:r>
+      <w:proofErr w:type="spellEnd"/>
+      <w:r>
+        <w:t xml:space="preserve">, </w:t>
+      </w:r>
+      <w:proofErr w:type="spellStart"/>
+      <w:r>
+        <w:t>MarginTop</w:t>
+      </w:r>
+      <w:proofErr w:type="spellEnd"/>
+    </w:p>
+    <w:p>
+      <w:pPr>
+        <w:rPr>
+          <w:i/>
+        </w:rPr>
+      </w:pPr>
+      <w:r>
+        <w:rPr>
+          <w:i/>
+        </w:rPr>
+        <w:tab/>
+        <w:t>Sizing</w:t>
+      </w:r>
+    </w:p>
+    <w:p>
+      <w:pPr>
+        <w:rPr>
+          <w:i/>
+        </w:rPr>
+      </w:pPr>
+      <w:r>
+        <w:rPr>
+          <w:i/>
+        </w:rPr>
+        <w:tab/>
+      </w:r>
+      <w:r>
+        <w:rPr>
+          <w:i/>
+        </w:rPr>
+        <w:tab/>
+      </w:r>
       <w:r>
         <w:t>Width</w:t>
       </w:r>
+      <w:r>
+        <w:rPr>
+          <w:i/>
+        </w:rPr>
+        <w:tab/>
+      </w:r>
+    </w:p>
+    <w:p>
+      <w:pPr>
+        <w:rPr>
+          <w:i/>
+        </w:rPr>
+      </w:pPr>
+      <w:r>
+        <w:rPr>
+          <w:i/>
+        </w:rPr>
+        <w:tab/>
+        <w:t>Spacing &amp; Alignment</w:t>
+      </w:r>
+    </w:p>
+    <w:p>
+      <w:r>
+        <w:rPr>
+          <w:i/>
+        </w:rPr>
+        <w:tab/>
+      </w:r>
+      <w:r>
+        <w:rPr>
+          <w:i/>
+        </w:rPr>
+        <w:tab/>
+      </w:r>
+      <w:r>
+        <w:t>Padding,</w:t>
+      </w:r>
+      <w:r>
+        <w:rPr>
+          <w:i/>
+        </w:rPr>
+        <w:t xml:space="preserve"> </w:t>
+      </w:r>
+      <w:proofErr w:type="spellStart"/>
+      <w:r>
+        <w:t>PaddingLeft</w:t>
+      </w:r>
+      <w:proofErr w:type="spellEnd"/>
+      <w:r>
+        <w:t xml:space="preserve">, </w:t>
+      </w:r>
+      <w:proofErr w:type="spellStart"/>
+      <w:r>
+        <w:t>PaddingTop</w:t>
+      </w:r>
+      <w:proofErr w:type="spellEnd"/>
+      <w:r>
+        <w:t xml:space="preserve">, </w:t>
+      </w:r>
+      <w:proofErr w:type="spellStart"/>
+      <w:r>
+        <w:t>PaddingRight</w:t>
+      </w:r>
+      <w:proofErr w:type="spellEnd"/>
+      <w:r>
+        <w:t xml:space="preserve">, </w:t>
+      </w:r>
+      <w:proofErr w:type="spellStart"/>
+      <w:r>
+        <w:t>PaddingBottom</w:t>
+      </w:r>
+      <w:proofErr w:type="spellEnd"/>
+      <w:r>
+        <w:t>, Padding</w:t>
+      </w:r>
+    </w:p>
+    <w:p>
+      <w:r>
+        <w:tab/>
+      </w:r>
+      <w:r>
+        <w:tab/>
+        <w:t>Alignment</w:t>
+      </w:r>
+    </w:p>
+    <w:p>
+      <w:pPr>
+        <w:rPr>
+          <w:i/>
+        </w:rPr>
+      </w:pPr>
+      <w:r>
+        <w:tab/>
+      </w:r>
+      <w:proofErr w:type="spellStart"/>
+      <w:r>
+        <w:rPr>
+          <w:i/>
+        </w:rPr>
+        <w:t>Apperance</w:t>
+      </w:r>
+      <w:proofErr w:type="spellEnd"/>
+    </w:p>
+    <w:p>
+      <w:pPr>
+        <w:rPr>
+          <w:i/>
+        </w:rPr>
+      </w:pPr>
+      <w:r>
+        <w:rPr>
+          <w:i/>
+        </w:rPr>
+        <w:tab/>
+      </w:r>
+      <w:r>
+        <w:rPr>
+          <w:i/>
+        </w:rPr>
+        <w:tab/>
+      </w:r>
+      <w:proofErr w:type="spellStart"/>
+      <w:r>
+        <w:t>TextCase</w:t>
+      </w:r>
+      <w:proofErr w:type="spellEnd"/>
+      <w:r>
+        <w:t xml:space="preserve"> (</w:t>
+      </w:r>
+      <w:proofErr w:type="spellStart"/>
+      <w:r>
+        <w:t>Header.Title</w:t>
+      </w:r>
+      <w:proofErr w:type="spellEnd"/>
+      <w:r>
+        <w:t xml:space="preserve">, </w:t>
+      </w:r>
+      <w:proofErr w:type="spellStart"/>
+      <w:r>
+        <w:t>Header.Speaker</w:t>
+      </w:r>
+      <w:proofErr w:type="spellEnd"/>
+      <w:r>
+        <w:t xml:space="preserve"> and </w:t>
+      </w:r>
+      <w:proofErr w:type="spellStart"/>
+      <w:r>
+        <w:t>Header.Date</w:t>
+      </w:r>
+      <w:proofErr w:type="spellEnd"/>
+      <w:r>
+        <w:t xml:space="preserve"> only)</w:t>
+      </w:r>
     </w:p>
     <w:p>
       <w:pPr>
         <w:ind w:firstLine="720"/>
-        <w:rPr>
-          <w:i/>
-        </w:rPr>
-      </w:pPr>
-      <w:r>
-        <w:rPr>
-          <w:i/>
+      </w:pPr>
+      <w:r>
+        <w:tab/>
+      </w:r>
+      <w:proofErr w:type="spellStart"/>
+      <w:r>
+        <w:t>FontName</w:t>
+      </w:r>
+      <w:proofErr w:type="spellEnd"/>
+      <w:r>
+        <w:t xml:space="preserve">, </w:t>
+      </w:r>
+      <w:proofErr w:type="spellStart"/>
+      <w:r>
+        <w:t>FontSize</w:t>
+      </w:r>
+      <w:proofErr w:type="spellEnd"/>
+      <w:r>
+        <w:t xml:space="preserve">, </w:t>
+      </w:r>
+      <w:proofErr w:type="spellStart"/>
+      <w:r>
+        <w:t>FontColor</w:t>
+      </w:r>
+      <w:proofErr w:type="spellEnd"/>
+    </w:p>
+    <w:p>
+      <w:pPr>
+        <w:ind w:firstLine="720"/>
+      </w:pPr>
+      <w:r>
+        <w:tab/>
+        <w:t>Debug</w:t>
+      </w:r>
+    </w:p>
+    <w:p/>
+    <w:p>
+      <w:r>
+        <w:t>Supported Elements</w:t>
+      </w:r>
+    </w:p>
+    <w:p>
+      <w:r>
+        <w:tab/>
+      </w:r>
+      <w:r>
+        <w:t>Title, Speaker, Date</w:t>
+      </w:r>
+    </w:p>
+    <w:p/>
+    <w:p/>
+    <w:p/>
+    <w:p/>
+    <w:p>
+      <w:pPr>
+        <w:pStyle w:val="Heading3"/>
+      </w:pPr>
+      <w:proofErr w:type="spellStart"/>
+      <w:r>
+        <w:t>UserNote</w:t>
+      </w:r>
+      <w:proofErr w:type="spellEnd"/>
+    </w:p>
+    <w:p>
+      <w:r>
+        <w:t>Summary: Displays a floating text box that a user can add custom text notes into.</w:t>
+      </w:r>
+    </w:p>
+    <w:p>
+      <w:pPr>
+        <w:ind w:firstLine="720"/>
+        <w:rPr>
+          <w:i/>
+        </w:rPr>
+      </w:pPr>
+      <w:r>
+        <w:rPr>
+          <w:i/>
+        </w:rPr>
+        <w:t>Appearance</w:t>
+      </w:r>
+    </w:p>
+    <w:p>
+      <w:pPr>
+        <w:ind w:firstLine="720"/>
+        <w:rPr>
+          <w:i/>
+        </w:rPr>
+      </w:pPr>
+      <w:r>
+        <w:rPr>
+          <w:i/>
+        </w:rPr>
+        <w:tab/>
+      </w:r>
+      <w:proofErr w:type="spellStart"/>
+      <w:r>
+        <w:t>TextCase</w:t>
+      </w:r>
+      <w:proofErr w:type="spellEnd"/>
+    </w:p>
+    <w:p>
+      <w:pPr>
+        <w:ind w:firstLine="720"/>
+      </w:pPr>
+      <w:r>
+        <w:tab/>
+      </w:r>
+      <w:proofErr w:type="spellStart"/>
+      <w:r>
+        <w:t>FontName</w:t>
+      </w:r>
+      <w:proofErr w:type="spellEnd"/>
+      <w:r>
+        <w:t xml:space="preserve">, </w:t>
+      </w:r>
+      <w:proofErr w:type="spellStart"/>
+      <w:r>
+        <w:t>FontSize</w:t>
+      </w:r>
+      <w:proofErr w:type="spellEnd"/>
+      <w:r>
+        <w:t xml:space="preserve">, </w:t>
+      </w:r>
+      <w:proofErr w:type="spellStart"/>
+      <w:r>
+        <w:t>FontColor</w:t>
+      </w:r>
+      <w:proofErr w:type="spellEnd"/>
+    </w:p>
+    <w:p>
+      <w:pPr>
+        <w:ind w:left="720" w:firstLine="720"/>
+      </w:pPr>
+      <w:proofErr w:type="spellStart"/>
+      <w:r>
+        <w:t>BorderWidth</w:t>
+      </w:r>
+      <w:proofErr w:type="spellEnd"/>
+      <w:r>
+        <w:t xml:space="preserve">, </w:t>
+      </w:r>
+      <w:proofErr w:type="spellStart"/>
+      <w:r>
+        <w:t>BorderRadius</w:t>
+      </w:r>
+      <w:proofErr w:type="spellEnd"/>
+      <w:r>
+        <w:t xml:space="preserve">, </w:t>
+      </w:r>
+      <w:proofErr w:type="spellStart"/>
+      <w:r>
+        <w:t>BorderColor</w:t>
+      </w:r>
+      <w:proofErr w:type="spellEnd"/>
+    </w:p>
+    <w:p>
+      <w:pPr>
+        <w:ind w:firstLine="720"/>
+      </w:pPr>
+      <w:r>
+        <w:tab/>
+      </w:r>
+      <w:proofErr w:type="spellStart"/>
+      <w:r>
+        <w:t>BackgroundColor</w:t>
+      </w:r>
+      <w:proofErr w:type="spellEnd"/>
+    </w:p>
+    <w:p>
+      <w:pPr>
+        <w:ind w:firstLine="720"/>
+      </w:pPr>
+      <w:r>
+        <w:tab/>
+      </w:r>
+      <w:proofErr w:type="spellStart"/>
+      <w:r>
+        <w:t>TextInputBackgroundColor</w:t>
+      </w:r>
+      <w:proofErr w:type="spellEnd"/>
+    </w:p>
+    <w:p/>
+    <w:p/>
+    <w:p/>
+    <w:p/>
+    <w:p>
+      <w:pPr>
+        <w:pStyle w:val="Heading3"/>
+      </w:pPr>
+      <w:bookmarkStart w:id="27" w:name="_Toc268762084"/>
+      <w:r>
+        <w:t>Attribute Values</w:t>
+      </w:r>
+      <w:bookmarkEnd w:id="27"/>
+    </w:p>
+    <w:p>
+      <w:r>
+        <w:t>Attributes support only certain types of values. Each attribute and its supported value are listed here.</w:t>
+      </w:r>
+    </w:p>
+    <w:p/>
+    <w:p>
+      <w:pPr>
+        <w:rPr>
+          <w:b/>
+        </w:rPr>
+      </w:pPr>
+      <w:r>
+        <w:rPr>
+          <w:b/>
+        </w:rPr>
+        <w:t>Appearance</w:t>
+      </w:r>
+    </w:p>
+    <w:p>
+      <w:r>
+        <w:rPr>
+          <w:b/>
+        </w:rPr>
+        <w:tab/>
+      </w:r>
+      <w:proofErr w:type="spellStart"/>
+      <w:r>
+        <w:t>TextCase</w:t>
+      </w:r>
+      <w:proofErr w:type="spellEnd"/>
+      <w:r>
+        <w:t xml:space="preserve"> – “Upper”, “Lower”, “Normal”</w:t>
+      </w:r>
+    </w:p>
+    <w:p>
+      <w:r>
+        <w:tab/>
+        <w:t xml:space="preserve">Ex: </w:t>
+      </w:r>
+      <w:proofErr w:type="spellStart"/>
+      <w:r>
+        <w:t>TextCase</w:t>
+      </w:r>
+      <w:proofErr w:type="spellEnd"/>
+      <w:r>
+        <w:t>=”Upper”</w:t>
+      </w:r>
+      <w:r>
+        <w:tab/>
+      </w:r>
+    </w:p>
+    <w:p/>
+    <w:p>
+      <w:r>
+        <w:tab/>
+      </w:r>
+      <w:proofErr w:type="spellStart"/>
+      <w:proofErr w:type="gramStart"/>
+      <w:r>
+        <w:t>FontName</w:t>
+      </w:r>
+      <w:proofErr w:type="spellEnd"/>
+      <w:r>
+        <w:t xml:space="preserve"> – Legal Font Name.</w:t>
+      </w:r>
+      <w:proofErr w:type="gramEnd"/>
+    </w:p>
+    <w:p>
+      <w:r>
+        <w:tab/>
+        <w:t xml:space="preserve">Ex: </w:t>
+      </w:r>
+      <w:proofErr w:type="spellStart"/>
+      <w:r>
+        <w:t>FontName</w:t>
+      </w:r>
+      <w:proofErr w:type="spellEnd"/>
+      <w:r>
+        <w:t>=”Bevan”</w:t>
+      </w:r>
+    </w:p>
+    <w:p>
+      <w:r>
+        <w:tab/>
+      </w:r>
+    </w:p>
+    <w:p>
+      <w:r>
+        <w:tab/>
+      </w:r>
+      <w:proofErr w:type="spellStart"/>
+      <w:r>
+        <w:t>FontSize</w:t>
+      </w:r>
+      <w:proofErr w:type="spellEnd"/>
+      <w:r>
+        <w:t xml:space="preserve"> – Point size for the font.</w:t>
+      </w:r>
+    </w:p>
+    <w:p>
+      <w:r>
+        <w:tab/>
+        <w:t xml:space="preserve">Ex: </w:t>
+      </w:r>
+      <w:proofErr w:type="spellStart"/>
+      <w:r>
+        <w:t>FontSize</w:t>
+      </w:r>
+      <w:proofErr w:type="spellEnd"/>
+      <w:r>
+        <w:t>=”16”</w:t>
+      </w:r>
+    </w:p>
+    <w:p/>
+    <w:p>
+      <w:r>
+        <w:tab/>
+      </w:r>
+      <w:proofErr w:type="spellStart"/>
+      <w:r>
+        <w:t>FontColor</w:t>
+      </w:r>
+      <w:proofErr w:type="spellEnd"/>
+      <w:r>
+        <w:t xml:space="preserve"> – RGBA color for in </w:t>
+      </w:r>
+      <w:proofErr w:type="spellStart"/>
+      <w:r>
+        <w:t>Hexidecimal</w:t>
+      </w:r>
+      <w:proofErr w:type="spellEnd"/>
+      <w:r>
+        <w:t xml:space="preserve"> format.</w:t>
+      </w:r>
+    </w:p>
+    <w:p>
+      <w:r>
+        <w:tab/>
+        <w:t xml:space="preserve">Ex: </w:t>
+      </w:r>
+      <w:proofErr w:type="spellStart"/>
+      <w:r>
+        <w:t>FontColor</w:t>
+      </w:r>
+      <w:proofErr w:type="spellEnd"/>
+      <w:r>
+        <w:t>=”#RRGGBBAA”</w:t>
+      </w:r>
+    </w:p>
+    <w:p/>
+    <w:p>
+      <w:r>
+        <w:tab/>
+      </w:r>
+      <w:proofErr w:type="spellStart"/>
+      <w:r>
+        <w:t>BackgroundColor</w:t>
+      </w:r>
+      <w:proofErr w:type="spellEnd"/>
+      <w:r>
+        <w:t xml:space="preserve"> - RGBA color in </w:t>
+      </w:r>
+      <w:proofErr w:type="spellStart"/>
+      <w:r>
+        <w:t>Hexidecimal</w:t>
+      </w:r>
+      <w:proofErr w:type="spellEnd"/>
+      <w:r>
+        <w:t xml:space="preserve"> format.</w:t>
+      </w:r>
+    </w:p>
+    <w:p>
+      <w:r>
+        <w:tab/>
+        <w:t xml:space="preserve">Ex: </w:t>
+      </w:r>
+      <w:proofErr w:type="spellStart"/>
+      <w:r>
+        <w:t>BackgroundColor</w:t>
+      </w:r>
+      <w:proofErr w:type="spellEnd"/>
+      <w:r>
+        <w:t>=”#RRGGBBAA”</w:t>
+      </w:r>
+    </w:p>
+    <w:p/>
+    <w:p>
+      <w:pPr>
+        <w:ind w:firstLine="720"/>
+      </w:pPr>
+      <w:proofErr w:type="spellStart"/>
+      <w:r>
+        <w:t>TextInput</w:t>
+      </w:r>
+      <w:r>
+        <w:t>BackgroundColor</w:t>
+      </w:r>
+      <w:proofErr w:type="spellEnd"/>
+      <w:r>
+        <w:t xml:space="preserve"> - RGBA color in </w:t>
+      </w:r>
+      <w:proofErr w:type="spellStart"/>
+      <w:r>
+        <w:t>Hexidecimal</w:t>
+      </w:r>
+      <w:proofErr w:type="spellEnd"/>
+      <w:r>
+        <w:t xml:space="preserve"> format.</w:t>
+      </w:r>
+    </w:p>
+    <w:p>
+      <w:r>
+        <w:tab/>
+        <w:t xml:space="preserve">Ex: </w:t>
+      </w:r>
+      <w:proofErr w:type="spellStart"/>
+      <w:r>
+        <w:t>TextInput</w:t>
+      </w:r>
+      <w:r>
+        <w:t>BackgroundColor</w:t>
+      </w:r>
+      <w:proofErr w:type="spellEnd"/>
+      <w:r>
+        <w:t>=”#RRGGBBAA”</w:t>
+      </w:r>
+    </w:p>
+    <w:p/>
+    <w:p>
+      <w:r>
+        <w:tab/>
+        <w:t>Debug – True or False value</w:t>
+      </w:r>
+    </w:p>
+    <w:p>
+      <w:r>
+        <w:tab/>
+        <w:t>Ex: Debug=”True”</w:t>
+      </w:r>
+    </w:p>
+    <w:p>
+      <w:pPr>
+        <w:ind w:firstLine="720"/>
+      </w:pPr>
+      <w:proofErr w:type="spellStart"/>
+      <w:proofErr w:type="gramStart"/>
+      <w:r>
+        <w:t>BorderWidth</w:t>
+      </w:r>
+      <w:proofErr w:type="spellEnd"/>
+      <w:r>
+        <w:t xml:space="preserve"> – Numeric pixel value.</w:t>
+      </w:r>
+      <w:proofErr w:type="gramEnd"/>
+    </w:p>
+    <w:p>
+      <w:pPr>
+        <w:ind w:firstLine="720"/>
+      </w:pPr>
+      <w:r>
+        <w:t xml:space="preserve">Ex: </w:t>
+      </w:r>
+      <w:proofErr w:type="spellStart"/>
+      <w:r>
+        <w:t>BorderWidth</w:t>
+      </w:r>
+      <w:proofErr w:type="spellEnd"/>
+      <w:r>
+        <w:t>=”2”</w:t>
+      </w:r>
+    </w:p>
+    <w:p>
+      <w:pPr>
+        <w:ind w:firstLine="720"/>
+      </w:pPr>
+    </w:p>
+    <w:p>
+      <w:pPr>
+        <w:ind w:firstLine="720"/>
+      </w:pPr>
+      <w:proofErr w:type="spellStart"/>
+      <w:proofErr w:type="gramStart"/>
+      <w:r>
+        <w:t>BorderRadius</w:t>
+      </w:r>
+      <w:proofErr w:type="spellEnd"/>
+      <w:r>
+        <w:t xml:space="preserve"> – </w:t>
+      </w:r>
+      <w:proofErr w:type="spellStart"/>
+      <w:r>
+        <w:t>Numberic</w:t>
+      </w:r>
+      <w:proofErr w:type="spellEnd"/>
+      <w:r>
+        <w:t xml:space="preserve"> pixel value.</w:t>
+      </w:r>
+      <w:proofErr w:type="gramEnd"/>
+    </w:p>
+    <w:p>
+      <w:pPr>
+        <w:ind w:firstLine="720"/>
+      </w:pPr>
+      <w:r>
+        <w:t xml:space="preserve">Ex: </w:t>
+      </w:r>
+      <w:proofErr w:type="spellStart"/>
+      <w:r>
+        <w:t>BorderRadius</w:t>
+      </w:r>
+      <w:proofErr w:type="spellEnd"/>
+      <w:r>
+        <w:t>=”4”</w:t>
+      </w:r>
+    </w:p>
+    <w:p>
+      <w:pPr>
+        <w:ind w:firstLine="720"/>
+      </w:pPr>
+    </w:p>
+    <w:p>
+      <w:pPr>
+        <w:ind w:firstLine="720"/>
+      </w:pPr>
+      <w:proofErr w:type="spellStart"/>
+      <w:r>
+        <w:t>BorderColor</w:t>
+      </w:r>
+      <w:proofErr w:type="spellEnd"/>
+      <w:r>
+        <w:t xml:space="preserve"> – RGBA color in </w:t>
+      </w:r>
+      <w:proofErr w:type="spellStart"/>
+      <w:r>
+        <w:t>Hexidecimal</w:t>
+      </w:r>
+      <w:proofErr w:type="spellEnd"/>
+      <w:r>
+        <w:t xml:space="preserve"> format.</w:t>
+      </w:r>
+    </w:p>
+    <w:p>
+      <w:pPr>
+        <w:ind w:firstLine="720"/>
+      </w:pPr>
+      <w:r>
+        <w:t xml:space="preserve">Ex: </w:t>
+      </w:r>
+      <w:proofErr w:type="spellStart"/>
+      <w:r>
+        <w:t>BorderColor</w:t>
+      </w:r>
+      <w:proofErr w:type="spellEnd"/>
+      <w:r>
+        <w:t>=”#RRGGBBAA”</w:t>
+      </w:r>
+    </w:p>
+    <w:p/>
+    <w:p/>
+    <w:p/>
+    <w:p/>
+    <w:p/>
+    <w:p/>
+    <w:p>
+      <w:pPr>
+        <w:rPr>
+          <w:b/>
+        </w:rPr>
+      </w:pPr>
+      <w:r>
+        <w:rPr>
+          <w:b/>
+        </w:rPr>
+        <w:t>Custom</w:t>
+      </w:r>
+    </w:p>
+    <w:p>
+      <w:r>
+        <w:tab/>
+        <w:t>Note: Custom refers to attributes used only by certain controls.</w:t>
+      </w:r>
+    </w:p>
+    <w:p/>
+    <w:p>
+      <w:pPr>
+        <w:ind w:firstLine="720"/>
+      </w:pPr>
+      <w:r>
+        <w:t>List</w:t>
+      </w:r>
+      <w:r>
+        <w:tab/>
+      </w:r>
+    </w:p>
+    <w:p>
+      <w:r>
+        <w:tab/>
+      </w:r>
+      <w:r>
+        <w:tab/>
+      </w:r>
+      <w:proofErr w:type="gramStart"/>
+      <w:r>
+        <w:t>Indentation – Numeric pixel or percentage value.</w:t>
+      </w:r>
+      <w:proofErr w:type="gramEnd"/>
+    </w:p>
+    <w:p>
+      <w:r>
+        <w:tab/>
+      </w:r>
+      <w:r>
+        <w:tab/>
+        <w:t>Ex: Indentation=”50” or Indentation=”50%”</w:t>
+      </w:r>
+    </w:p>
+    <w:p>
+      <w:pPr>
+        <w:rPr>
+          <w:i/>
+        </w:rPr>
+      </w:pPr>
+      <w:r>
+        <w:rPr>
+          <w:i/>
+        </w:rPr>
+        <w:tab/>
+      </w:r>
+      <w:r>
+        <w:rPr>
+          <w:i/>
+        </w:rPr>
+        <w:tab/>
+      </w:r>
+    </w:p>
+    <w:p>
+      <w:pPr>
+        <w:ind w:left="720" w:firstLine="720"/>
+      </w:pPr>
+      <w:proofErr w:type="spellStart"/>
+      <w:r>
+        <w:t>BulletPoint</w:t>
+      </w:r>
+      <w:proofErr w:type="spellEnd"/>
+      <w:r>
+        <w:t xml:space="preserve"> </w:t>
+      </w:r>
+      <w:r>
+        <w:t>–</w:t>
+      </w:r>
+      <w:r>
+        <w:t xml:space="preserve"> </w:t>
+      </w:r>
+      <w:r>
+        <w:t>A Unicode UTF-8 character.</w:t>
+      </w:r>
+    </w:p>
+    <w:p>
+      <w:pPr>
+        <w:ind w:left="720" w:firstLine="720"/>
+      </w:pPr>
+      <w:r>
+        <w:t xml:space="preserve">Ex: </w:t>
+      </w:r>
+      <w:proofErr w:type="spellStart"/>
+      <w:r>
+        <w:t>BulletPoint</w:t>
+      </w:r>
+      <w:proofErr w:type="spellEnd"/>
+      <w:r>
+        <w:t>=”</w:t>
+      </w:r>
+      <w:r>
+        <w:rPr>
+          <w:rFonts w:ascii="Menlo Regular" w:hAnsi="Menlo Regular" w:cs="Menlo Regular"/>
+        </w:rPr>
+        <w:t>☛</w:t>
+      </w:r>
+      <w:r>
+        <w:rPr>
+          <w:rFonts w:ascii="Cambria" w:hAnsi="Cambria" w:cs="Menlo Regular"/>
+        </w:rPr>
+        <w:t>”</w:t>
+      </w:r>
+    </w:p>
+    <w:p/>
+    <w:p>
+      <w:r>
+        <w:tab/>
+      </w:r>
+      <w:r>
+        <w:tab/>
+        <w:t>Type</w:t>
+      </w:r>
+      <w:r>
+        <w:t xml:space="preserve"> – “Numbered” or “Bullet”</w:t>
+      </w:r>
+    </w:p>
+    <w:p>
+      <w:r>
+        <w:tab/>
+      </w:r>
+      <w:r>
+        <w:tab/>
+        <w:t>Ex: Type=”Numbered”</w:t>
+      </w:r>
+    </w:p>
+    <w:p/>
+    <w:p>
+      <w:r>
+        <w:tab/>
+      </w:r>
+      <w:proofErr w:type="spellStart"/>
+      <w:r>
+        <w:t>TextInput</w:t>
+      </w:r>
+      <w:proofErr w:type="spellEnd"/>
+    </w:p>
+    <w:p>
+      <w:r>
+        <w:tab/>
+      </w:r>
+      <w:r>
+        <w:tab/>
+        <w:t>Placeholder – A text string.</w:t>
+      </w:r>
+    </w:p>
+    <w:p>
+      <w:r>
+        <w:tab/>
+      </w:r>
+      <w:r>
+        <w:tab/>
+        <w:t>Ex: Placeholder=”Tap to enter text here”</w:t>
+      </w:r>
+    </w:p>
+    <w:p/>
+    <w:p>
+      <w:r>
+        <w:tab/>
+        <w:t>Quote</w:t>
+      </w:r>
+    </w:p>
+    <w:p>
+      <w:r>
+        <w:tab/>
+      </w:r>
+      <w:r>
+        <w:tab/>
+        <w:t>Citation – A text string.</w:t>
+      </w:r>
+    </w:p>
+    <w:p>
+      <w:r>
+        <w:tab/>
+      </w:r>
+      <w:r>
+        <w:tab/>
+        <w:t>Ex: Citation=”Steve Jobs</w:t>
+      </w:r>
+      <w:r>
+        <w:t>, 1996”</w:t>
+      </w:r>
+    </w:p>
+    <w:p/>
+    <w:p>
+      <w:pPr>
+        <w:rPr>
+          <w:b/>
+        </w:rPr>
+      </w:pPr>
+      <w:r>
+        <w:rPr>
+          <w:b/>
+        </w:rPr>
+        <w:t>Positioning</w:t>
+      </w:r>
+    </w:p>
+    <w:p>
+      <w:pPr>
+        <w:ind w:firstLine="720"/>
+      </w:pPr>
+      <w:r>
+        <w:t>Left, Top – Numeric pixel or percentage value.</w:t>
+      </w:r>
+    </w:p>
+    <w:p>
+      <w:pPr>
+        <w:ind w:firstLine="720"/>
+      </w:pPr>
+      <w:r>
+        <w:t>Ex: Left=”50” or Left=”50%”</w:t>
+      </w:r>
+    </w:p>
+    <w:p/>
+    <w:p>
+      <w:pPr>
+        <w:rPr>
+          <w:b/>
+        </w:rPr>
+      </w:pPr>
+      <w:r>
+        <w:rPr>
+          <w:b/>
+        </w:rPr>
+        <w:t>Sizing</w:t>
+      </w:r>
+    </w:p>
+    <w:p>
+      <w:r>
+        <w:rPr>
+          <w:b/>
+        </w:rPr>
+        <w:tab/>
+      </w:r>
+      <w:proofErr w:type="gramStart"/>
+      <w:r>
+        <w:t>Width – Numeric pixel or percentage value.</w:t>
+      </w:r>
+      <w:proofErr w:type="gramEnd"/>
+    </w:p>
+    <w:p>
+      <w:r>
+        <w:tab/>
+        <w:t>Ex: Width=”50” or Width=”50%”</w:t>
+      </w:r>
+    </w:p>
+    <w:p/>
+    <w:p>
+      <w:pPr>
+        <w:rPr>
+          <w:b/>
+        </w:rPr>
+      </w:pPr>
+      <w:r>
+        <w:rPr>
+          <w:b/>
         </w:rPr>
         <w:t>Spacing &amp; Alignment</w:t>
       </w:r>
     </w:p>
     <w:p>
-      <w:pPr>
-        <w:ind w:left="720" w:firstLine="720"/>
-      </w:pPr>
-      <w:r>
-        <w:t xml:space="preserve">Padding, </w:t>
-      </w:r>
+      <w:r>
+        <w:rPr>
+          <w:b/>
+        </w:rPr>
+        <w:tab/>
+      </w:r>
+      <w:r>
+        <w:t xml:space="preserve">Alignment, </w:t>
+      </w:r>
+      <w:proofErr w:type="spellStart"/>
+      <w:r>
+        <w:t>ChildAlignment</w:t>
+      </w:r>
+      <w:proofErr w:type="spellEnd"/>
+      <w:r>
+        <w:t xml:space="preserve"> – “Left”, “Center” or “Right”</w:t>
+      </w:r>
+    </w:p>
+    <w:p>
+      <w:r>
+        <w:tab/>
+        <w:t>Ex: Alignment=”Center”</w:t>
+      </w:r>
+    </w:p>
+    <w:p>
+      <w:r>
+        <w:tab/>
+      </w:r>
+    </w:p>
+    <w:p>
+      <w:pPr>
+        <w:ind w:firstLine="720"/>
+      </w:pPr>
       <w:proofErr w:type="spellStart"/>
       <w:r>
         <w:t>PaddingLeft</w:t>
@@ -6390,434 +10099,455 @@
         <w:t>PaddingBottom</w:t>
       </w:r>
       <w:proofErr w:type="spellEnd"/>
+      <w:r>
+        <w:t xml:space="preserve"> – Numeric pixel or percentage value.</w:t>
+      </w:r>
     </w:p>
     <w:p>
       <w:pPr>
         <w:ind w:firstLine="720"/>
       </w:pPr>
       <w:r>
-        <w:tab/>
-      </w:r>
-      <w:r>
-        <w:tab/>
-      </w:r>
-      <w:r>
-        <w:rPr>
-          <w:b/>
-        </w:rPr>
-        <w:t xml:space="preserve">Note: </w:t>
-      </w:r>
-      <w:r>
-        <w:t xml:space="preserve">Children </w:t>
-      </w:r>
-      <w:r>
-        <w:rPr>
-          <w:b/>
-        </w:rPr>
-        <w:t>do not</w:t>
-      </w:r>
-      <w:r>
-        <w:t xml:space="preserve"> inherit padding values.</w:t>
-      </w:r>
-    </w:p>
-    <w:p>
-      <w:pPr>
-        <w:ind w:firstLine="720"/>
-      </w:pPr>
-    </w:p>
-    <w:p>
-      <w:r>
-        <w:tab/>
-      </w:r>
-      <w:r>
-        <w:tab/>
-      </w:r>
-      <w:r>
-        <w:t xml:space="preserve">Alignment, </w:t>
-      </w:r>
-      <w:proofErr w:type="spellStart"/>
-      <w:r>
-        <w:t>ChildAlignment</w:t>
-      </w:r>
-      <w:proofErr w:type="spellEnd"/>
-    </w:p>
-    <w:p>
-      <w:pPr>
-        <w:rPr>
-          <w:i/>
-        </w:rPr>
-      </w:pPr>
-      <w:r>
-        <w:tab/>
-      </w:r>
-      <w:r>
-        <w:rPr>
-          <w:i/>
-        </w:rPr>
-        <w:t>Appearance</w:t>
-      </w:r>
-    </w:p>
-    <w:p>
-      <w:r>
-        <w:rPr>
-          <w:i/>
-        </w:rPr>
-        <w:tab/>
-      </w:r>
-      <w:r>
-        <w:rPr>
-          <w:i/>
-        </w:rPr>
-        <w:tab/>
-      </w:r>
-      <w:proofErr w:type="spellStart"/>
-      <w:r>
-        <w:t>TextCase</w:t>
-      </w:r>
-      <w:proofErr w:type="spellEnd"/>
-    </w:p>
-    <w:p>
-      <w:r>
-        <w:tab/>
-      </w:r>
-      <w:r>
-        <w:tab/>
-      </w:r>
-      <w:proofErr w:type="spellStart"/>
-      <w:r>
-        <w:t>FontName</w:t>
-      </w:r>
-      <w:proofErr w:type="spellEnd"/>
-      <w:r>
-        <w:t xml:space="preserve">, </w:t>
-      </w:r>
-      <w:proofErr w:type="spellStart"/>
-      <w:r>
-        <w:t>FontSize</w:t>
-      </w:r>
-      <w:proofErr w:type="spellEnd"/>
-      <w:r>
-        <w:t xml:space="preserve">, </w:t>
-      </w:r>
-      <w:proofErr w:type="spellStart"/>
-      <w:r>
-        <w:t>FontColor</w:t>
-      </w:r>
-      <w:proofErr w:type="spellEnd"/>
-    </w:p>
-    <w:p>
-      <w:r>
-        <w:tab/>
-      </w:r>
-      <w:r>
-        <w:tab/>
-      </w:r>
-      <w:proofErr w:type="spellStart"/>
-      <w:r>
-        <w:t>BackgroundColor</w:t>
-      </w:r>
-      <w:proofErr w:type="spellEnd"/>
-    </w:p>
-    <w:p>
-      <w:r>
-        <w:tab/>
-      </w:r>
-      <w:r>
-        <w:tab/>
-      </w:r>
-      <w:r>
-        <w:t>Debug</w:t>
-      </w:r>
-    </w:p>
-    <w:p/>
-    <w:p>
-      <w:r>
-        <w:t>Supported Elements:</w:t>
-      </w:r>
-    </w:p>
-    <w:p>
-      <w:pPr>
-        <w:ind w:firstLine="720"/>
-      </w:pPr>
-      <w:proofErr w:type="spellStart"/>
-      <w:r>
-        <w:t>StackPanel</w:t>
-      </w:r>
-      <w:proofErr w:type="spellEnd"/>
-    </w:p>
-    <w:p>
-      <w:pPr>
-        <w:ind w:firstLine="720"/>
-      </w:pPr>
-      <w:r>
-        <w:t>Canvas</w:t>
-      </w:r>
-    </w:p>
-    <w:p>
-      <w:pPr>
-        <w:ind w:firstLine="720"/>
-      </w:pPr>
-      <w:r>
-        <w:t>Paragraph</w:t>
-      </w:r>
-    </w:p>
-    <w:p>
-      <w:pPr>
-        <w:ind w:firstLine="720"/>
-      </w:pPr>
-      <w:proofErr w:type="spellStart"/>
-      <w:r>
-        <w:t>RevealBox</w:t>
-      </w:r>
-      <w:proofErr w:type="spellEnd"/>
-    </w:p>
-    <w:p>
-      <w:pPr>
-        <w:ind w:firstLine="720"/>
-      </w:pPr>
-      <w:r>
-        <w:t>Quote</w:t>
-      </w:r>
-    </w:p>
-    <w:p>
-      <w:pPr>
-        <w:ind w:firstLine="720"/>
-      </w:pPr>
-      <w:proofErr w:type="spellStart"/>
-      <w:r>
-        <w:t>TextInput</w:t>
-      </w:r>
-      <w:proofErr w:type="spellEnd"/>
-    </w:p>
-    <w:p>
-      <w:pPr>
-        <w:ind w:firstLine="720"/>
-      </w:pPr>
-      <w:r>
-        <w:t>Header</w:t>
-      </w:r>
-    </w:p>
-    <w:p>
-      <w:pPr>
-        <w:ind w:firstLine="720"/>
-      </w:pPr>
-      <w:r>
-        <w:t>List</w:t>
-      </w:r>
-    </w:p>
-    <w:p/>
-    <w:p/>
+        <w:t xml:space="preserve">Ex: </w:t>
+      </w:r>
+      <w:proofErr w:type="spellStart"/>
+      <w:r>
+        <w:t>PaddingLeft</w:t>
+      </w:r>
+      <w:proofErr w:type="spellEnd"/>
+      <w:r>
+        <w:t xml:space="preserve">=”50” or </w:t>
+      </w:r>
+      <w:proofErr w:type="spellStart"/>
+      <w:r>
+        <w:t>PaddingLeft</w:t>
+      </w:r>
+      <w:proofErr w:type="spellEnd"/>
+      <w:r>
+        <w:t>=”50%”</w:t>
+      </w:r>
+    </w:p>
+    <w:p/>
+    <w:p/>
+    <w:p/>
+    <w:p/>
+    <w:p/>
+    <w:p/>
+    <w:p/>
+    <w:p/>
+    <w:p/>
+    <w:p/>
+    <w:p>
+      <w:pPr>
+        <w:pStyle w:val="Heading2"/>
+      </w:pPr>
+    </w:p>
+    <w:p>
+      <w:pPr>
+        <w:pStyle w:val="Heading2"/>
+      </w:pPr>
+      <w:bookmarkStart w:id="28" w:name="_Toc268762085"/>
+      <w:r>
+        <w:t>Appendix</w:t>
+      </w:r>
+      <w:bookmarkEnd w:id="28"/>
+    </w:p>
     <w:p>
       <w:pPr>
         <w:pStyle w:val="Heading3"/>
       </w:pPr>
-      <w:bookmarkStart w:id="19" w:name="_Toc268762076"/>
-      <w:proofErr w:type="spellStart"/>
-      <w:r>
-        <w:t>RevealBox</w:t>
-      </w:r>
-      <w:bookmarkEnd w:id="19"/>
-      <w:proofErr w:type="spellEnd"/>
-    </w:p>
-    <w:p>
-      <w:r>
-        <w:t>Summary: Displays text that is hidden until a user taps on it.</w:t>
-      </w:r>
-    </w:p>
-    <w:p/>
-    <w:p>
-      <w:r>
-        <w:t>Supported Attributes:</w:t>
-      </w:r>
-    </w:p>
-    <w:p>
-      <w:pPr>
-        <w:rPr>
-          <w:i/>
-        </w:rPr>
-      </w:pPr>
-      <w:r>
-        <w:tab/>
-      </w:r>
-      <w:r>
-        <w:rPr>
-          <w:i/>
-        </w:rPr>
-        <w:t>Content</w:t>
-      </w:r>
-    </w:p>
-    <w:p>
-      <w:r>
-        <w:tab/>
-      </w:r>
-      <w:r>
-        <w:tab/>
-        <w:t>Text</w:t>
-      </w:r>
-      <w:r>
-        <w:tab/>
-      </w:r>
-    </w:p>
-    <w:p>
-      <w:pPr>
-        <w:rPr>
-          <w:i/>
-        </w:rPr>
-      </w:pPr>
-      <w:r>
-        <w:tab/>
-      </w:r>
-      <w:r>
-        <w:rPr>
-          <w:i/>
-        </w:rPr>
-        <w:t>Positioning</w:t>
-      </w:r>
-    </w:p>
-    <w:p>
-      <w:r>
-        <w:tab/>
-      </w:r>
-      <w:r>
-        <w:tab/>
-        <w:t>Left, Top</w:t>
-      </w:r>
-      <w:r>
-        <w:t xml:space="preserve">, </w:t>
-      </w:r>
-      <w:proofErr w:type="spellStart"/>
-      <w:r>
-        <w:t>MarginLeft</w:t>
-      </w:r>
-      <w:proofErr w:type="spellEnd"/>
-      <w:r>
-        <w:t xml:space="preserve">, </w:t>
-      </w:r>
-      <w:proofErr w:type="spellStart"/>
-      <w:r>
-        <w:t>MarginTop</w:t>
-      </w:r>
-      <w:proofErr w:type="spellEnd"/>
-    </w:p>
-    <w:p>
-      <w:pPr>
-        <w:rPr>
-          <w:i/>
-        </w:rPr>
-      </w:pPr>
-      <w:r>
-        <w:tab/>
-      </w:r>
-      <w:r>
-        <w:rPr>
-          <w:i/>
-        </w:rPr>
-        <w:t>Spacing &amp; Alignment</w:t>
-      </w:r>
-    </w:p>
-    <w:p>
-      <w:pPr>
-        <w:ind w:firstLine="720"/>
-      </w:pPr>
-      <w:r>
-        <w:tab/>
-        <w:t>Alignment</w:t>
-      </w:r>
-    </w:p>
-    <w:p>
-      <w:pPr>
-        <w:ind w:firstLine="720"/>
-        <w:rPr>
-          <w:i/>
-        </w:rPr>
-      </w:pPr>
-      <w:r>
-        <w:rPr>
-          <w:i/>
-        </w:rPr>
-        <w:t>Appearance</w:t>
-      </w:r>
-    </w:p>
-    <w:p>
-      <w:r>
-        <w:rPr>
-          <w:i/>
-        </w:rPr>
-        <w:tab/>
-      </w:r>
-      <w:r>
-        <w:rPr>
-          <w:i/>
-        </w:rPr>
-        <w:tab/>
-      </w:r>
-      <w:proofErr w:type="spellStart"/>
-      <w:r>
-        <w:t>TextCase</w:t>
-      </w:r>
-      <w:proofErr w:type="spellEnd"/>
-    </w:p>
-    <w:p>
-      <w:pPr>
-        <w:ind w:firstLine="720"/>
-      </w:pPr>
-      <w:r>
-        <w:tab/>
-      </w:r>
-      <w:proofErr w:type="spellStart"/>
-      <w:r>
-        <w:t>FontName</w:t>
-      </w:r>
-      <w:proofErr w:type="spellEnd"/>
-      <w:r>
-        <w:t xml:space="preserve">, </w:t>
-      </w:r>
-      <w:proofErr w:type="spellStart"/>
-      <w:r>
-        <w:t>FontSize</w:t>
-      </w:r>
-      <w:proofErr w:type="spellEnd"/>
-      <w:r>
-        <w:t xml:space="preserve">, </w:t>
-      </w:r>
-      <w:proofErr w:type="spellStart"/>
-      <w:r>
-        <w:t>FontColor</w:t>
-      </w:r>
-      <w:proofErr w:type="spellEnd"/>
-    </w:p>
-    <w:p>
-      <w:pPr>
-        <w:ind w:firstLine="720"/>
-      </w:pPr>
-      <w:r>
-        <w:tab/>
-      </w:r>
-      <w:proofErr w:type="spellStart"/>
-      <w:r>
-        <w:t>BackgroundColor</w:t>
-      </w:r>
-      <w:proofErr w:type="spellEnd"/>
-    </w:p>
-    <w:p>
-      <w:pPr>
-        <w:ind w:firstLine="720"/>
-      </w:pPr>
-      <w:r>
-        <w:tab/>
-        <w:t>Debug</w:t>
-      </w:r>
-    </w:p>
-    <w:p/>
-    <w:p>
-      <w:r>
-        <w:t>Supported Elements:</w:t>
-      </w:r>
-    </w:p>
-    <w:p>
-      <w:r>
-        <w:tab/>
-        <w:t>Text</w:t>
+      <w:bookmarkStart w:id="29" w:name="_Available_Fonts"/>
+      <w:bookmarkStart w:id="30" w:name="_Available_Fonts_1"/>
+      <w:bookmarkStart w:id="31" w:name="_Toc268762086"/>
+      <w:bookmarkEnd w:id="29"/>
+      <w:bookmarkEnd w:id="30"/>
+      <w:r>
+        <w:t>Available Fonts</w:t>
+      </w:r>
+      <w:bookmarkEnd w:id="31"/>
+    </w:p>
+    <w:p>
+      <w:r>
+        <w:t xml:space="preserve">The following fonts are available on both Android and </w:t>
+      </w:r>
+      <w:proofErr w:type="spellStart"/>
+      <w:r>
+        <w:t>iOS</w:t>
+      </w:r>
+      <w:proofErr w:type="spellEnd"/>
+      <w:r>
+        <w:t xml:space="preserve"> and are free to use.</w:t>
+      </w:r>
+    </w:p>
+    <w:p/>
+    <w:p>
+      <w:r>
+        <w:t>Bevan</w:t>
+      </w:r>
+    </w:p>
+    <w:p/>
+    <w:p>
+      <w:proofErr w:type="spellStart"/>
+      <w:r>
+        <w:t>ChangaOne</w:t>
+      </w:r>
+      <w:proofErr w:type="spellEnd"/>
+      <w:r>
+        <w:t>-Italic</w:t>
+      </w:r>
+    </w:p>
+    <w:p>
+      <w:proofErr w:type="spellStart"/>
+      <w:r>
+        <w:t>ChangaOne</w:t>
+      </w:r>
+      <w:proofErr w:type="spellEnd"/>
+      <w:r>
+        <w:t>-Regular</w:t>
+      </w:r>
+    </w:p>
+    <w:p/>
+    <w:p>
+      <w:proofErr w:type="spellStart"/>
+      <w:r>
+        <w:t>DroidSerif</w:t>
+      </w:r>
+      <w:proofErr w:type="spellEnd"/>
+      <w:r>
+        <w:t>-Bold</w:t>
+      </w:r>
+    </w:p>
+    <w:p>
+      <w:proofErr w:type="spellStart"/>
+      <w:r>
+        <w:t>DroidSerif-BoldItalic</w:t>
+      </w:r>
+      <w:proofErr w:type="spellEnd"/>
+    </w:p>
+    <w:p>
+      <w:proofErr w:type="spellStart"/>
+      <w:r>
+        <w:t>DroidSerif</w:t>
+      </w:r>
+      <w:proofErr w:type="spellEnd"/>
+      <w:r>
+        <w:t>-Italic</w:t>
+      </w:r>
+    </w:p>
+    <w:p>
+      <w:proofErr w:type="spellStart"/>
+      <w:r>
+        <w:t>DroidSerif</w:t>
+      </w:r>
+      <w:proofErr w:type="spellEnd"/>
+    </w:p>
+    <w:p/>
+    <w:p>
+      <w:proofErr w:type="spellStart"/>
+      <w:r>
+        <w:t>Merriweather</w:t>
+      </w:r>
+      <w:proofErr w:type="spellEnd"/>
+      <w:r>
+        <w:t>-Black</w:t>
+      </w:r>
+    </w:p>
+    <w:p>
+      <w:proofErr w:type="spellStart"/>
+      <w:r>
+        <w:t>Merriweather</w:t>
+      </w:r>
+      <w:proofErr w:type="spellEnd"/>
+      <w:r>
+        <w:t>-Bold</w:t>
+      </w:r>
+    </w:p>
+    <w:p>
+      <w:proofErr w:type="spellStart"/>
+      <w:r>
+        <w:t>Merriweather-BoldItalic</w:t>
+      </w:r>
+      <w:proofErr w:type="spellEnd"/>
+    </w:p>
+    <w:p>
+      <w:proofErr w:type="spellStart"/>
+      <w:r>
+        <w:t>Merriweather-HeavyItalic</w:t>
+      </w:r>
+      <w:proofErr w:type="spellEnd"/>
+    </w:p>
+    <w:p>
+      <w:proofErr w:type="spellStart"/>
+      <w:r>
+        <w:t>Merriweather</w:t>
+      </w:r>
+      <w:proofErr w:type="spellEnd"/>
+      <w:r>
+        <w:t>-Italic</w:t>
+      </w:r>
+    </w:p>
+    <w:p>
+      <w:proofErr w:type="spellStart"/>
+      <w:r>
+        <w:t>Merriweather</w:t>
+      </w:r>
+      <w:proofErr w:type="spellEnd"/>
+      <w:r>
+        <w:t>-Light</w:t>
+      </w:r>
+    </w:p>
+    <w:p>
+      <w:proofErr w:type="spellStart"/>
+      <w:r>
+        <w:t>Merriweather-LightItalic</w:t>
+      </w:r>
+      <w:proofErr w:type="spellEnd"/>
+    </w:p>
+    <w:p>
+      <w:proofErr w:type="spellStart"/>
+      <w:r>
+        <w:t>Merriweather</w:t>
+      </w:r>
+      <w:proofErr w:type="spellEnd"/>
+      <w:r>
+        <w:t>-Regular</w:t>
+      </w:r>
+    </w:p>
+    <w:p/>
+    <w:p>
+      <w:r>
+        <w:t>Montserrat-Bold</w:t>
+      </w:r>
+    </w:p>
+    <w:p>
+      <w:r>
+        <w:t>Montserrat-Regular</w:t>
+      </w:r>
+    </w:p>
+    <w:p/>
+    <w:p>
+      <w:proofErr w:type="spellStart"/>
+      <w:r>
+        <w:t>OpenSans</w:t>
+      </w:r>
+      <w:proofErr w:type="spellEnd"/>
+      <w:r>
+        <w:t>-Bold</w:t>
+      </w:r>
+    </w:p>
+    <w:p>
+      <w:proofErr w:type="spellStart"/>
+      <w:r>
+        <w:t>OpenSans-BoldItalic</w:t>
+      </w:r>
+      <w:proofErr w:type="spellEnd"/>
+    </w:p>
+    <w:p>
+      <w:proofErr w:type="spellStart"/>
+      <w:r>
+        <w:t>OpenSans-ExtraBold</w:t>
+      </w:r>
+      <w:proofErr w:type="spellEnd"/>
+    </w:p>
+    <w:p>
+      <w:proofErr w:type="spellStart"/>
+      <w:r>
+        <w:t>OpenSans-ExtraBoldItalic</w:t>
+      </w:r>
+      <w:proofErr w:type="spellEnd"/>
+    </w:p>
+    <w:p>
+      <w:proofErr w:type="spellStart"/>
+      <w:r>
+        <w:t>OpenSans</w:t>
+      </w:r>
+      <w:proofErr w:type="spellEnd"/>
+      <w:r>
+        <w:t>-Italic</w:t>
+      </w:r>
+    </w:p>
+    <w:p>
+      <w:proofErr w:type="spellStart"/>
+      <w:r>
+        <w:t>OpenSans</w:t>
+      </w:r>
+      <w:proofErr w:type="spellEnd"/>
+      <w:r>
+        <w:t>-Light</w:t>
+      </w:r>
+    </w:p>
+    <w:p>
+      <w:proofErr w:type="spellStart"/>
+      <w:r>
+        <w:t>OpenSans-LightItalic</w:t>
+      </w:r>
+      <w:proofErr w:type="spellEnd"/>
+    </w:p>
+    <w:p>
+      <w:proofErr w:type="spellStart"/>
+      <w:r>
+        <w:t>OpenSans</w:t>
+      </w:r>
+      <w:proofErr w:type="spellEnd"/>
+      <w:r>
+        <w:t>-Regular</w:t>
+      </w:r>
+    </w:p>
+    <w:p>
+      <w:proofErr w:type="spellStart"/>
+      <w:r>
+        <w:t>OpenSans-Semibold</w:t>
+      </w:r>
+      <w:proofErr w:type="spellEnd"/>
+    </w:p>
+    <w:p>
+      <w:proofErr w:type="spellStart"/>
+      <w:r>
+        <w:t>OpenSans-SemiboldItalic</w:t>
+      </w:r>
+      <w:proofErr w:type="spellEnd"/>
+    </w:p>
+    <w:p/>
+    <w:p>
+      <w:proofErr w:type="spellStart"/>
+      <w:r>
+        <w:t>PassionOne</w:t>
+      </w:r>
+      <w:proofErr w:type="spellEnd"/>
+      <w:r>
+        <w:t>-Black</w:t>
+      </w:r>
+    </w:p>
+    <w:p>
+      <w:proofErr w:type="spellStart"/>
+      <w:r>
+        <w:t>PassionOne</w:t>
+      </w:r>
+      <w:proofErr w:type="spellEnd"/>
+      <w:r>
+        <w:t>-Bold</w:t>
+      </w:r>
+    </w:p>
+    <w:p>
+      <w:proofErr w:type="spellStart"/>
+      <w:r>
+        <w:t>PassionOne</w:t>
+      </w:r>
+      <w:proofErr w:type="spellEnd"/>
+      <w:r>
+        <w:t>-Regular</w:t>
+      </w:r>
+    </w:p>
+    <w:p/>
+    <w:p>
+      <w:r>
+        <w:t>Quicksand-Bold</w:t>
+      </w:r>
+    </w:p>
+    <w:p>
+      <w:r>
+        <w:t>Quicksand-Light</w:t>
+      </w:r>
+    </w:p>
+    <w:p>
+      <w:r>
+        <w:t>Quicksand-Regular</w:t>
+      </w:r>
+    </w:p>
+    <w:p/>
+    <w:p>
+      <w:proofErr w:type="spellStart"/>
+      <w:r>
+        <w:t>RobotoCondensed</w:t>
+      </w:r>
+      <w:proofErr w:type="spellEnd"/>
+      <w:r>
+        <w:t>-Bold</w:t>
+      </w:r>
+    </w:p>
+    <w:p>
+      <w:proofErr w:type="spellStart"/>
+      <w:r>
+        <w:t>RobotoCondensed-BoldItalic</w:t>
+      </w:r>
+      <w:proofErr w:type="spellEnd"/>
+    </w:p>
+    <w:p>
+      <w:proofErr w:type="spellStart"/>
+      <w:r>
+        <w:t>RobotoCondensed</w:t>
+      </w:r>
+      <w:proofErr w:type="spellEnd"/>
+      <w:r>
+        <w:t>-Italic</w:t>
+      </w:r>
+    </w:p>
+    <w:p>
+      <w:proofErr w:type="spellStart"/>
+      <w:r>
+        <w:t>RobotoCondensed</w:t>
+      </w:r>
+      <w:proofErr w:type="spellEnd"/>
+      <w:r>
+        <w:t>-Light</w:t>
+      </w:r>
+    </w:p>
+    <w:p>
+      <w:proofErr w:type="spellStart"/>
+      <w:r>
+        <w:t>RobotoCondensed-LightItalic</w:t>
+      </w:r>
+      <w:proofErr w:type="spellEnd"/>
+    </w:p>
+    <w:p>
+      <w:proofErr w:type="spellStart"/>
+      <w:r>
+        <w:t>RobotoCondensed</w:t>
+      </w:r>
+      <w:proofErr w:type="spellEnd"/>
+      <w:r>
+        <w:t>-Regular</w:t>
+      </w:r>
+    </w:p>
+    <w:p/>
+    <w:p>
+      <w:proofErr w:type="spellStart"/>
+      <w:r>
+        <w:t>RobotoSlab</w:t>
+      </w:r>
+      <w:proofErr w:type="spellEnd"/>
+      <w:r>
+        <w:t>-Bold</w:t>
+      </w:r>
+    </w:p>
+    <w:p>
+      <w:proofErr w:type="spellStart"/>
+      <w:r>
+        <w:t>RobotoSlab</w:t>
+      </w:r>
+      <w:proofErr w:type="spellEnd"/>
+      <w:r>
+        <w:t>-Light</w:t>
+      </w:r>
+    </w:p>
+    <w:p>
+      <w:proofErr w:type="spellStart"/>
+      <w:r>
+        <w:t>RobotoSlab</w:t>
+      </w:r>
+      <w:proofErr w:type="spellEnd"/>
+      <w:r>
+        <w:t>-Regular</w:t>
+      </w:r>
+    </w:p>
+    <w:p>
+      <w:proofErr w:type="spellStart"/>
+      <w:r>
+        <w:t>RobotoSlab</w:t>
+      </w:r>
+      <w:proofErr w:type="spellEnd"/>
+      <w:r>
+        <w:t>-Thin</w:t>
       </w:r>
     </w:p>
     <w:p/>
@@ -6825,3283 +10555,11 @@
       <w:pPr>
         <w:pStyle w:val="Heading3"/>
       </w:pPr>
-      <w:bookmarkStart w:id="20" w:name="_Toc268762077"/>
-      <w:r>
-        <w:t>Canvas</w:t>
-      </w:r>
-      <w:bookmarkEnd w:id="20"/>
-    </w:p>
-    <w:p>
-      <w:r>
-        <w:t xml:space="preserve">Summary: Container control that places children in absolute coordinates relative to the </w:t>
-      </w:r>
-      <w:r>
-        <w:t>Canvas</w:t>
-      </w:r>
-      <w:r>
-        <w:t>.</w:t>
-      </w:r>
-    </w:p>
-    <w:p/>
-    <w:p>
-      <w:r>
-        <w:t xml:space="preserve">Supported Attributes: </w:t>
-      </w:r>
-    </w:p>
-    <w:p>
-      <w:pPr>
-        <w:rPr>
-          <w:i/>
-        </w:rPr>
-      </w:pPr>
-      <w:r>
-        <w:tab/>
-      </w:r>
-      <w:r>
-        <w:rPr>
-          <w:i/>
-        </w:rPr>
-        <w:t>Positioning</w:t>
-      </w:r>
-    </w:p>
-    <w:p>
-      <w:pPr>
-        <w:ind w:left="720" w:firstLine="720"/>
-      </w:pPr>
-      <w:r>
-        <w:t>Left, Top</w:t>
-      </w:r>
-      <w:r>
-        <w:t>,</w:t>
-      </w:r>
-      <w:r>
-        <w:t xml:space="preserve"> </w:t>
-      </w:r>
-      <w:proofErr w:type="spellStart"/>
-      <w:r>
-        <w:t>MarginLeft</w:t>
-      </w:r>
-      <w:proofErr w:type="spellEnd"/>
-      <w:r>
-        <w:t xml:space="preserve">, </w:t>
-      </w:r>
-      <w:proofErr w:type="spellStart"/>
-      <w:r>
-        <w:t>MarginTop</w:t>
-      </w:r>
-      <w:proofErr w:type="spellEnd"/>
-    </w:p>
-    <w:p>
-      <w:pPr>
-        <w:ind w:firstLine="720"/>
-        <w:rPr>
-          <w:i/>
-        </w:rPr>
-      </w:pPr>
-      <w:r>
-        <w:rPr>
-          <w:i/>
-        </w:rPr>
-        <w:t>Sizing</w:t>
-      </w:r>
-    </w:p>
-    <w:p>
-      <w:pPr>
-        <w:ind w:left="720" w:firstLine="720"/>
-      </w:pPr>
-      <w:r>
-        <w:t>Width</w:t>
-      </w:r>
-    </w:p>
-    <w:p>
-      <w:pPr>
-        <w:ind w:firstLine="720"/>
-        <w:rPr>
-          <w:i/>
-        </w:rPr>
-      </w:pPr>
-      <w:r>
-        <w:rPr>
-          <w:i/>
-        </w:rPr>
-        <w:t>Spacing &amp; Alignment</w:t>
-      </w:r>
-    </w:p>
-    <w:p>
-      <w:pPr>
-        <w:ind w:left="720" w:firstLine="720"/>
-      </w:pPr>
-      <w:r>
-        <w:t xml:space="preserve">Padding, </w:t>
-      </w:r>
-      <w:proofErr w:type="spellStart"/>
-      <w:r>
-        <w:t>PaddingLeft</w:t>
-      </w:r>
-      <w:proofErr w:type="spellEnd"/>
-      <w:r>
-        <w:t xml:space="preserve">, </w:t>
-      </w:r>
-      <w:proofErr w:type="spellStart"/>
-      <w:r>
-        <w:t>PaddingTop</w:t>
-      </w:r>
-      <w:proofErr w:type="spellEnd"/>
-      <w:r>
-        <w:t xml:space="preserve">, </w:t>
-      </w:r>
-      <w:proofErr w:type="spellStart"/>
-      <w:r>
-        <w:t>PaddingRight</w:t>
-      </w:r>
-      <w:proofErr w:type="spellEnd"/>
-      <w:r>
-        <w:t xml:space="preserve">, </w:t>
-      </w:r>
-      <w:proofErr w:type="spellStart"/>
-      <w:r>
-        <w:t>PaddingBottom</w:t>
-      </w:r>
-      <w:proofErr w:type="spellEnd"/>
-    </w:p>
-    <w:p>
-      <w:pPr>
-        <w:ind w:firstLine="720"/>
-      </w:pPr>
-      <w:r>
-        <w:tab/>
-      </w:r>
-      <w:r>
-        <w:tab/>
-      </w:r>
-      <w:r>
-        <w:rPr>
-          <w:b/>
-        </w:rPr>
-        <w:t xml:space="preserve">Note: </w:t>
-      </w:r>
-      <w:r>
-        <w:t xml:space="preserve">Children </w:t>
-      </w:r>
-      <w:r>
-        <w:rPr>
-          <w:b/>
-        </w:rPr>
-        <w:t>do not</w:t>
-      </w:r>
-      <w:r>
-        <w:t xml:space="preserve"> inherit padding values.</w:t>
-      </w:r>
-    </w:p>
-    <w:p>
-      <w:pPr>
-        <w:ind w:firstLine="720"/>
-      </w:pPr>
-    </w:p>
-    <w:p>
-      <w:r>
-        <w:tab/>
-      </w:r>
-      <w:r>
-        <w:tab/>
-        <w:t xml:space="preserve">Alignment, </w:t>
-      </w:r>
-      <w:proofErr w:type="spellStart"/>
-      <w:r>
-        <w:t>ChildAlignment</w:t>
-      </w:r>
-      <w:proofErr w:type="spellEnd"/>
-    </w:p>
-    <w:p>
-      <w:pPr>
-        <w:rPr>
-          <w:i/>
-        </w:rPr>
-      </w:pPr>
-      <w:r>
-        <w:tab/>
-      </w:r>
-      <w:r>
-        <w:rPr>
-          <w:i/>
-        </w:rPr>
-        <w:t>Appearance</w:t>
-      </w:r>
-    </w:p>
-    <w:p>
-      <w:r>
-        <w:rPr>
-          <w:i/>
-        </w:rPr>
-        <w:tab/>
-      </w:r>
-      <w:r>
-        <w:rPr>
-          <w:i/>
-        </w:rPr>
-        <w:tab/>
-      </w:r>
-      <w:proofErr w:type="spellStart"/>
-      <w:r>
-        <w:t>TextCase</w:t>
-      </w:r>
-      <w:proofErr w:type="spellEnd"/>
-    </w:p>
-    <w:p>
-      <w:r>
-        <w:tab/>
-      </w:r>
-      <w:r>
-        <w:tab/>
-      </w:r>
-      <w:proofErr w:type="spellStart"/>
-      <w:r>
-        <w:t>FontName</w:t>
-      </w:r>
-      <w:proofErr w:type="spellEnd"/>
-      <w:r>
-        <w:t xml:space="preserve">, </w:t>
-      </w:r>
-      <w:proofErr w:type="spellStart"/>
-      <w:r>
-        <w:t>FontSize</w:t>
-      </w:r>
-      <w:proofErr w:type="spellEnd"/>
-      <w:r>
-        <w:t xml:space="preserve">, </w:t>
-      </w:r>
-      <w:proofErr w:type="spellStart"/>
-      <w:r>
-        <w:t>FontColor</w:t>
-      </w:r>
-      <w:proofErr w:type="spellEnd"/>
-    </w:p>
-    <w:p>
-      <w:r>
-        <w:tab/>
-      </w:r>
-      <w:r>
-        <w:tab/>
-      </w:r>
-      <w:proofErr w:type="spellStart"/>
-      <w:r>
-        <w:t>BackgroundColor</w:t>
-      </w:r>
-      <w:proofErr w:type="spellEnd"/>
-    </w:p>
-    <w:p>
-      <w:r>
-        <w:tab/>
-      </w:r>
-      <w:r>
-        <w:tab/>
-        <w:t>Debug</w:t>
-      </w:r>
-    </w:p>
-    <w:p/>
-    <w:p>
-      <w:r>
-        <w:t>Supported Elements:</w:t>
-      </w:r>
-    </w:p>
-    <w:p>
-      <w:pPr>
-        <w:ind w:firstLine="720"/>
-      </w:pPr>
-      <w:r>
-        <w:t>Canvas</w:t>
-      </w:r>
-    </w:p>
-    <w:p>
-      <w:pPr>
-        <w:ind w:firstLine="720"/>
-      </w:pPr>
-      <w:proofErr w:type="spellStart"/>
-      <w:r>
-        <w:t>StackPanel</w:t>
-      </w:r>
-      <w:proofErr w:type="spellEnd"/>
-    </w:p>
-    <w:p>
-      <w:pPr>
-        <w:ind w:firstLine="720"/>
-      </w:pPr>
-      <w:r>
-        <w:t>Paragraph</w:t>
-      </w:r>
-    </w:p>
-    <w:p>
-      <w:pPr>
-        <w:ind w:firstLine="720"/>
-      </w:pPr>
-      <w:proofErr w:type="spellStart"/>
-      <w:r>
-        <w:t>RevealBox</w:t>
-      </w:r>
-      <w:proofErr w:type="spellEnd"/>
-    </w:p>
-    <w:p>
-      <w:pPr>
-        <w:ind w:firstLine="720"/>
-      </w:pPr>
-      <w:r>
-        <w:t>Quote</w:t>
-      </w:r>
-    </w:p>
-    <w:p>
-      <w:pPr>
-        <w:ind w:firstLine="720"/>
-      </w:pPr>
-      <w:proofErr w:type="spellStart"/>
-      <w:r>
-        <w:t>TextInput</w:t>
-      </w:r>
-      <w:proofErr w:type="spellEnd"/>
-    </w:p>
-    <w:p>
-      <w:pPr>
-        <w:ind w:firstLine="720"/>
-      </w:pPr>
-      <w:r>
-        <w:t>Header</w:t>
-      </w:r>
-    </w:p>
-    <w:p>
-      <w:pPr>
-        <w:ind w:firstLine="720"/>
-      </w:pPr>
-    </w:p>
-    <w:p>
-      <w:pPr>
-        <w:ind w:firstLine="720"/>
-      </w:pPr>
-    </w:p>
-    <w:p>
-      <w:pPr>
-        <w:ind w:firstLine="720"/>
-      </w:pPr>
-    </w:p>
-    <w:p>
-      <w:pPr>
-        <w:pStyle w:val="Heading3"/>
-      </w:pPr>
-      <w:bookmarkStart w:id="21" w:name="_Toc268762078"/>
-      <w:r>
-        <w:t>List</w:t>
-      </w:r>
-      <w:bookmarkEnd w:id="21"/>
-    </w:p>
-    <w:p>
-      <w:r>
-        <w:t xml:space="preserve">Summary: Displays items in a “list” </w:t>
-      </w:r>
-      <w:proofErr w:type="spellStart"/>
-      <w:r>
-        <w:t>fasion</w:t>
-      </w:r>
-      <w:proofErr w:type="spellEnd"/>
-      <w:r>
-        <w:t>, with bullet pointed or numbered items and indentation.</w:t>
-      </w:r>
-    </w:p>
-    <w:p/>
-    <w:p>
-      <w:r>
-        <w:t>Supported Attributes:</w:t>
-      </w:r>
-    </w:p>
-    <w:p>
-      <w:pPr>
-        <w:rPr>
-          <w:i/>
-        </w:rPr>
-      </w:pPr>
-      <w:r>
-        <w:tab/>
-      </w:r>
-      <w:r>
-        <w:rPr>
-          <w:i/>
-        </w:rPr>
-        <w:t>Custom</w:t>
-      </w:r>
-    </w:p>
-    <w:p>
-      <w:r>
-        <w:rPr>
-          <w:i/>
-        </w:rPr>
-        <w:tab/>
-      </w:r>
-      <w:r>
-        <w:rPr>
-          <w:i/>
-        </w:rPr>
-        <w:tab/>
-      </w:r>
-      <w:r>
-        <w:t>Indentation</w:t>
-      </w:r>
-    </w:p>
-    <w:p>
-      <w:r>
-        <w:rPr>
-          <w:i/>
-        </w:rPr>
-        <w:tab/>
-      </w:r>
-      <w:r>
-        <w:rPr>
-          <w:i/>
-        </w:rPr>
-        <w:tab/>
-      </w:r>
-      <w:proofErr w:type="spellStart"/>
-      <w:r>
-        <w:t>BulletPoint</w:t>
-      </w:r>
-      <w:proofErr w:type="spellEnd"/>
-    </w:p>
-    <w:p>
-      <w:r>
-        <w:tab/>
-      </w:r>
-      <w:r>
-        <w:tab/>
-        <w:t>Type</w:t>
-      </w:r>
-    </w:p>
-    <w:p>
-      <w:r>
-        <w:tab/>
-      </w:r>
-      <w:r>
-        <w:rPr>
-          <w:i/>
-        </w:rPr>
-        <w:t>Positioning</w:t>
-      </w:r>
-    </w:p>
-    <w:p>
-      <w:r>
-        <w:tab/>
-      </w:r>
-      <w:r>
-        <w:tab/>
-        <w:t>Left,</w:t>
-      </w:r>
-      <w:r>
-        <w:t xml:space="preserve"> </w:t>
-      </w:r>
-      <w:r>
-        <w:t>Top</w:t>
-      </w:r>
-      <w:r>
-        <w:t>,</w:t>
-      </w:r>
-      <w:r>
-        <w:t xml:space="preserve"> </w:t>
-      </w:r>
-      <w:proofErr w:type="spellStart"/>
-      <w:r>
-        <w:t>MarginLeft</w:t>
-      </w:r>
-      <w:proofErr w:type="spellEnd"/>
-      <w:r>
-        <w:t xml:space="preserve">, </w:t>
-      </w:r>
-      <w:proofErr w:type="spellStart"/>
-      <w:r>
-        <w:t>MarginTop</w:t>
-      </w:r>
-      <w:proofErr w:type="spellEnd"/>
-    </w:p>
-    <w:p>
-      <w:pPr>
-        <w:rPr>
-          <w:i/>
-        </w:rPr>
-      </w:pPr>
-      <w:r>
-        <w:tab/>
-      </w:r>
-      <w:r>
-        <w:rPr>
-          <w:i/>
-        </w:rPr>
-        <w:t>Sizing</w:t>
-      </w:r>
-    </w:p>
-    <w:p>
-      <w:r>
-        <w:tab/>
-      </w:r>
-      <w:r>
-        <w:tab/>
-        <w:t>Width</w:t>
-      </w:r>
-    </w:p>
-    <w:p>
-      <w:pPr>
-        <w:rPr>
-          <w:i/>
-        </w:rPr>
-      </w:pPr>
-      <w:r>
-        <w:tab/>
-      </w:r>
-      <w:r>
-        <w:rPr>
-          <w:i/>
-        </w:rPr>
-        <w:t>Spacing &amp; Alignment</w:t>
-      </w:r>
-    </w:p>
-    <w:p>
-      <w:r>
-        <w:rPr>
-          <w:i/>
-        </w:rPr>
-        <w:tab/>
-      </w:r>
-      <w:r>
-        <w:rPr>
-          <w:i/>
-        </w:rPr>
-        <w:tab/>
-      </w:r>
-      <w:r>
-        <w:t xml:space="preserve">Padding, </w:t>
-      </w:r>
-      <w:proofErr w:type="spellStart"/>
-      <w:r>
-        <w:t>PaddingLeft</w:t>
-      </w:r>
-      <w:proofErr w:type="spellEnd"/>
-      <w:r>
-        <w:t xml:space="preserve">, </w:t>
-      </w:r>
-      <w:proofErr w:type="spellStart"/>
-      <w:r>
-        <w:t>PaddingTop</w:t>
-      </w:r>
-      <w:proofErr w:type="spellEnd"/>
-      <w:r>
-        <w:t xml:space="preserve">, </w:t>
-      </w:r>
-      <w:proofErr w:type="spellStart"/>
-      <w:r>
-        <w:t>PaddingRight</w:t>
-      </w:r>
-      <w:proofErr w:type="spellEnd"/>
-      <w:r>
-        <w:t xml:space="preserve">, </w:t>
-      </w:r>
-      <w:proofErr w:type="spellStart"/>
-      <w:r>
-        <w:t>PaddingBottom</w:t>
-      </w:r>
-      <w:proofErr w:type="spellEnd"/>
-    </w:p>
-    <w:p>
-      <w:r>
-        <w:tab/>
-      </w:r>
-      <w:r>
-        <w:tab/>
-      </w:r>
-      <w:r>
-        <w:tab/>
-      </w:r>
-      <w:r>
-        <w:rPr>
-          <w:b/>
-        </w:rPr>
-        <w:t>Note:</w:t>
-      </w:r>
-      <w:r>
-        <w:t xml:space="preserve"> Children </w:t>
-      </w:r>
-      <w:r>
-        <w:rPr>
-          <w:b/>
-        </w:rPr>
-        <w:t xml:space="preserve">do not </w:t>
-      </w:r>
-      <w:r>
-        <w:t>inherit padding values.</w:t>
-      </w:r>
-    </w:p>
-    <w:p>
-      <w:r>
-        <w:tab/>
-      </w:r>
-      <w:r>
-        <w:tab/>
-      </w:r>
-    </w:p>
-    <w:p>
-      <w:r>
-        <w:tab/>
-      </w:r>
-      <w:r>
-        <w:tab/>
-        <w:t>Alignment</w:t>
-      </w:r>
-    </w:p>
-    <w:p>
-      <w:r>
-        <w:tab/>
-      </w:r>
-      <w:r>
-        <w:tab/>
-      </w:r>
-      <w:r>
-        <w:tab/>
-      </w:r>
-      <w:r>
-        <w:rPr>
-          <w:b/>
-        </w:rPr>
-        <w:t>Note:</w:t>
-      </w:r>
-      <w:r>
-        <w:rPr>
-          <w:b/>
-        </w:rPr>
-        <w:t xml:space="preserve"> </w:t>
-      </w:r>
-      <w:r>
-        <w:t xml:space="preserve">Children </w:t>
-      </w:r>
-      <w:r>
-        <w:t>do not inherit alignment value.</w:t>
-      </w:r>
-    </w:p>
-    <w:p>
-      <w:pPr>
-        <w:rPr>
-          <w:i/>
-        </w:rPr>
-      </w:pPr>
-      <w:r>
-        <w:tab/>
-      </w:r>
-      <w:r>
-        <w:rPr>
-          <w:i/>
-        </w:rPr>
-        <w:t>Appearance</w:t>
-      </w:r>
-    </w:p>
-    <w:p>
-      <w:r>
-        <w:rPr>
-          <w:i/>
-        </w:rPr>
-        <w:tab/>
-      </w:r>
-      <w:r>
-        <w:rPr>
-          <w:i/>
-        </w:rPr>
-        <w:tab/>
-      </w:r>
-      <w:proofErr w:type="spellStart"/>
-      <w:r>
-        <w:t>TextCase</w:t>
-      </w:r>
-      <w:proofErr w:type="spellEnd"/>
-    </w:p>
-    <w:p>
-      <w:r>
-        <w:tab/>
-      </w:r>
-      <w:r>
-        <w:tab/>
-      </w:r>
-      <w:proofErr w:type="spellStart"/>
-      <w:r>
-        <w:t>FontName</w:t>
-      </w:r>
-      <w:proofErr w:type="spellEnd"/>
-      <w:r>
-        <w:t xml:space="preserve">, </w:t>
-      </w:r>
-      <w:proofErr w:type="spellStart"/>
-      <w:r>
-        <w:t>FontSize</w:t>
-      </w:r>
-      <w:proofErr w:type="spellEnd"/>
-      <w:r>
-        <w:t xml:space="preserve">, </w:t>
-      </w:r>
-      <w:proofErr w:type="spellStart"/>
-      <w:r>
-        <w:t>FontColor</w:t>
-      </w:r>
-      <w:proofErr w:type="spellEnd"/>
-    </w:p>
-    <w:p>
-      <w:r>
-        <w:tab/>
-      </w:r>
-      <w:r>
-        <w:tab/>
-        <w:t>Debug</w:t>
-      </w:r>
-    </w:p>
-    <w:p/>
-    <w:p>
-      <w:r>
-        <w:t>Supported Elements:</w:t>
-      </w:r>
-    </w:p>
-    <w:p>
-      <w:r>
-        <w:tab/>
-      </w:r>
-      <w:proofErr w:type="spellStart"/>
-      <w:r>
-        <w:t>ListItem</w:t>
-      </w:r>
-      <w:proofErr w:type="spellEnd"/>
-    </w:p>
-    <w:p/>
-    <w:p>
-      <w:pPr>
-        <w:pStyle w:val="Heading3"/>
-      </w:pPr>
-      <w:bookmarkStart w:id="22" w:name="_Toc268762079"/>
-      <w:r>
-        <w:t>Quote</w:t>
-      </w:r>
-      <w:bookmarkEnd w:id="22"/>
-    </w:p>
-    <w:p>
-      <w:r>
-        <w:t>Summary: Displays quoted text with word wrapping and a citation.</w:t>
-      </w:r>
-    </w:p>
-    <w:p/>
-    <w:p>
-      <w:r>
-        <w:t>Supported Attributes:</w:t>
-      </w:r>
-    </w:p>
-    <w:p>
-      <w:pPr>
-        <w:rPr>
-          <w:i/>
-        </w:rPr>
-      </w:pPr>
-      <w:r>
-        <w:tab/>
-      </w:r>
-      <w:r>
-        <w:rPr>
-          <w:i/>
-        </w:rPr>
-        <w:t>Custom</w:t>
-      </w:r>
-    </w:p>
-    <w:p>
-      <w:r>
-        <w:rPr>
-          <w:i/>
-        </w:rPr>
-        <w:tab/>
-      </w:r>
-      <w:r>
-        <w:rPr>
-          <w:i/>
-        </w:rPr>
-        <w:tab/>
-      </w:r>
-      <w:r>
-        <w:t>Citation</w:t>
-      </w:r>
-    </w:p>
-    <w:p>
-      <w:pPr>
-        <w:rPr>
-          <w:i/>
-        </w:rPr>
-      </w:pPr>
-      <w:r>
-        <w:tab/>
-      </w:r>
-      <w:r>
-        <w:rPr>
-          <w:i/>
-        </w:rPr>
-        <w:t>Positioning</w:t>
-      </w:r>
-    </w:p>
-    <w:p>
-      <w:r>
-        <w:rPr>
-          <w:i/>
-        </w:rPr>
-        <w:tab/>
-      </w:r>
-      <w:r>
-        <w:rPr>
-          <w:i/>
-        </w:rPr>
-        <w:tab/>
-      </w:r>
-      <w:r>
-        <w:t>Left, Top</w:t>
-      </w:r>
-    </w:p>
-    <w:p>
-      <w:pPr>
-        <w:rPr>
-          <w:i/>
-        </w:rPr>
-      </w:pPr>
-      <w:r>
-        <w:rPr>
-          <w:i/>
-        </w:rPr>
-        <w:tab/>
-        <w:t>Sizing</w:t>
-      </w:r>
-    </w:p>
-    <w:p>
-      <w:pPr>
-        <w:rPr>
-          <w:i/>
-        </w:rPr>
-      </w:pPr>
-      <w:r>
-        <w:rPr>
-          <w:i/>
-        </w:rPr>
-        <w:tab/>
-      </w:r>
-      <w:r>
-        <w:rPr>
-          <w:i/>
-        </w:rPr>
-        <w:tab/>
-      </w:r>
-      <w:r>
-        <w:t>Width</w:t>
-      </w:r>
-      <w:r>
-        <w:rPr>
-          <w:i/>
-        </w:rPr>
-        <w:tab/>
-      </w:r>
-    </w:p>
-    <w:p>
-      <w:pPr>
-        <w:rPr>
-          <w:i/>
-        </w:rPr>
-      </w:pPr>
-      <w:r>
-        <w:rPr>
-          <w:i/>
-        </w:rPr>
-        <w:tab/>
-        <w:t>Spacing &amp; Alignment</w:t>
-      </w:r>
-    </w:p>
-    <w:p>
-      <w:r>
-        <w:rPr>
-          <w:i/>
-        </w:rPr>
-        <w:tab/>
-      </w:r>
-      <w:r>
-        <w:rPr>
-          <w:i/>
-        </w:rPr>
-        <w:tab/>
-      </w:r>
-      <w:r>
-        <w:t>Padding,</w:t>
-      </w:r>
-      <w:r>
-        <w:rPr>
-          <w:i/>
-        </w:rPr>
-        <w:t xml:space="preserve"> </w:t>
-      </w:r>
-      <w:proofErr w:type="spellStart"/>
-      <w:r>
-        <w:t>PaddingLeft</w:t>
-      </w:r>
-      <w:proofErr w:type="spellEnd"/>
-      <w:r>
-        <w:t xml:space="preserve">, </w:t>
-      </w:r>
-      <w:proofErr w:type="spellStart"/>
-      <w:r>
-        <w:t>PaddingTop</w:t>
-      </w:r>
-      <w:proofErr w:type="spellEnd"/>
-      <w:r>
-        <w:t xml:space="preserve">, </w:t>
-      </w:r>
-      <w:proofErr w:type="spellStart"/>
-      <w:r>
-        <w:t>PaddingRight</w:t>
-      </w:r>
-      <w:proofErr w:type="spellEnd"/>
-      <w:r>
-        <w:t xml:space="preserve">, </w:t>
-      </w:r>
-      <w:proofErr w:type="spellStart"/>
-      <w:r>
-        <w:t>PaddingBottom</w:t>
-      </w:r>
-      <w:proofErr w:type="spellEnd"/>
-      <w:r>
-        <w:t>, Padding</w:t>
-      </w:r>
-    </w:p>
-    <w:p>
-      <w:r>
-        <w:tab/>
-      </w:r>
-      <w:r>
-        <w:tab/>
-        <w:t>Alignment</w:t>
-      </w:r>
-    </w:p>
-    <w:p>
-      <w:pPr>
-        <w:rPr>
-          <w:i/>
-        </w:rPr>
-      </w:pPr>
-      <w:r>
-        <w:tab/>
-      </w:r>
-      <w:proofErr w:type="spellStart"/>
-      <w:r>
-        <w:rPr>
-          <w:i/>
-        </w:rPr>
-        <w:t>Apperance</w:t>
-      </w:r>
-      <w:proofErr w:type="spellEnd"/>
-    </w:p>
-    <w:p>
-      <w:r>
-        <w:rPr>
-          <w:i/>
-        </w:rPr>
-        <w:tab/>
-      </w:r>
-      <w:r>
-        <w:rPr>
-          <w:i/>
-        </w:rPr>
-        <w:tab/>
-      </w:r>
-      <w:proofErr w:type="spellStart"/>
-      <w:r>
-        <w:t>TextCase</w:t>
-      </w:r>
-      <w:proofErr w:type="spellEnd"/>
-    </w:p>
-    <w:p>
-      <w:pPr>
-        <w:ind w:firstLine="720"/>
-      </w:pPr>
-      <w:r>
-        <w:tab/>
-      </w:r>
-      <w:proofErr w:type="spellStart"/>
-      <w:r>
-        <w:t>FontName</w:t>
-      </w:r>
-      <w:proofErr w:type="spellEnd"/>
-      <w:r>
-        <w:t xml:space="preserve">, </w:t>
-      </w:r>
-      <w:proofErr w:type="spellStart"/>
-      <w:r>
-        <w:t>FontSize</w:t>
-      </w:r>
-      <w:proofErr w:type="spellEnd"/>
-      <w:r>
-        <w:t xml:space="preserve">, </w:t>
-      </w:r>
-      <w:proofErr w:type="spellStart"/>
-      <w:r>
-        <w:t>FontColor</w:t>
-      </w:r>
-      <w:proofErr w:type="spellEnd"/>
-    </w:p>
-    <w:p>
-      <w:pPr>
-        <w:ind w:firstLine="720"/>
-      </w:pPr>
-      <w:r>
-        <w:tab/>
-      </w:r>
-      <w:proofErr w:type="spellStart"/>
-      <w:r>
-        <w:t>BackgroundColor</w:t>
-      </w:r>
-      <w:proofErr w:type="spellEnd"/>
-    </w:p>
-    <w:p>
-      <w:pPr>
-        <w:ind w:firstLine="720"/>
-      </w:pPr>
-      <w:r>
-        <w:tab/>
-        <w:t>Debug</w:t>
-      </w:r>
-    </w:p>
-    <w:p/>
-    <w:p>
-      <w:r>
-        <w:t>Supported Elements</w:t>
-      </w:r>
-    </w:p>
-    <w:p>
-      <w:r>
-        <w:tab/>
-        <w:t>None</w:t>
-      </w:r>
-    </w:p>
-    <w:p>
-      <w:pPr>
-        <w:pStyle w:val="Heading3"/>
-      </w:pPr>
-      <w:bookmarkStart w:id="23" w:name="_Toc268762080"/>
-      <w:proofErr w:type="spellStart"/>
-      <w:r>
-        <w:t>ListItem</w:t>
-      </w:r>
-      <w:bookmarkEnd w:id="23"/>
-      <w:proofErr w:type="spellEnd"/>
-    </w:p>
-    <w:p>
-      <w:r>
-        <w:t xml:space="preserve">Summary: A container for an entry in a list. </w:t>
-      </w:r>
-    </w:p>
-    <w:p/>
-    <w:p>
-      <w:r>
-        <w:rPr>
-          <w:b/>
-        </w:rPr>
-        <w:t>Note:</w:t>
-      </w:r>
-      <w:r>
-        <w:t xml:space="preserve"> </w:t>
-      </w:r>
-      <w:proofErr w:type="spellStart"/>
-      <w:r>
-        <w:t>ListItems</w:t>
-      </w:r>
-      <w:proofErr w:type="spellEnd"/>
-      <w:r>
-        <w:t xml:space="preserve"> support very few attributes. If you wish to alter the layout,</w:t>
-      </w:r>
-    </w:p>
-    <w:p>
-      <w:proofErr w:type="gramStart"/>
-      <w:r>
-        <w:t>put</w:t>
-      </w:r>
-      <w:proofErr w:type="gramEnd"/>
-      <w:r>
-        <w:t xml:space="preserve"> a supported containing element as a child and set its attributes.</w:t>
-      </w:r>
-    </w:p>
-    <w:p/>
-    <w:p>
-      <w:r>
-        <w:t>Supported Attributes:</w:t>
-      </w:r>
-    </w:p>
-    <w:p>
-      <w:pPr>
-        <w:rPr>
-          <w:i/>
-        </w:rPr>
-      </w:pPr>
-      <w:r>
-        <w:tab/>
-      </w:r>
-      <w:r>
-        <w:rPr>
-          <w:i/>
-        </w:rPr>
-        <w:t>Spacing &amp; Alignment</w:t>
-      </w:r>
-    </w:p>
-    <w:p>
-      <w:pPr>
-        <w:ind w:left="720" w:firstLine="720"/>
-      </w:pPr>
-      <w:r>
-        <w:t xml:space="preserve">Padding, </w:t>
-      </w:r>
-      <w:proofErr w:type="spellStart"/>
-      <w:r>
-        <w:t>PaddingLeft</w:t>
-      </w:r>
-      <w:proofErr w:type="spellEnd"/>
-      <w:r>
-        <w:t xml:space="preserve">, </w:t>
-      </w:r>
-      <w:proofErr w:type="spellStart"/>
-      <w:r>
-        <w:t>PaddingTop</w:t>
-      </w:r>
-      <w:proofErr w:type="spellEnd"/>
-      <w:r>
-        <w:t xml:space="preserve">, </w:t>
-      </w:r>
-      <w:proofErr w:type="spellStart"/>
-      <w:r>
-        <w:t>PaddingRight</w:t>
-      </w:r>
-      <w:proofErr w:type="spellEnd"/>
-      <w:r>
-        <w:t xml:space="preserve">, </w:t>
-      </w:r>
-      <w:proofErr w:type="spellStart"/>
-      <w:r>
-        <w:t>PaddingBottom</w:t>
-      </w:r>
-      <w:proofErr w:type="spellEnd"/>
-    </w:p>
-    <w:p>
-      <w:pPr>
-        <w:ind w:firstLine="720"/>
-      </w:pPr>
-      <w:r>
-        <w:tab/>
-      </w:r>
-      <w:r>
-        <w:tab/>
-      </w:r>
-      <w:r>
-        <w:rPr>
-          <w:b/>
-        </w:rPr>
-        <w:t xml:space="preserve">Note: </w:t>
-      </w:r>
-      <w:r>
-        <w:t xml:space="preserve">Children </w:t>
-      </w:r>
-      <w:r>
-        <w:rPr>
-          <w:b/>
-        </w:rPr>
-        <w:t>do not</w:t>
-      </w:r>
-      <w:r>
-        <w:t xml:space="preserve"> inherit padding values.</w:t>
-      </w:r>
-    </w:p>
-    <w:p>
-      <w:r>
-        <w:tab/>
-      </w:r>
-    </w:p>
-    <w:p>
-      <w:pPr>
-        <w:rPr>
-          <w:i/>
-        </w:rPr>
-      </w:pPr>
-      <w:r>
-        <w:tab/>
-      </w:r>
-      <w:r>
-        <w:rPr>
-          <w:i/>
-        </w:rPr>
-        <w:t>Appearance</w:t>
-      </w:r>
-    </w:p>
-    <w:p>
-      <w:r>
-        <w:rPr>
-          <w:i/>
-        </w:rPr>
-        <w:tab/>
-      </w:r>
-      <w:r>
-        <w:rPr>
-          <w:i/>
-        </w:rPr>
-        <w:tab/>
-      </w:r>
-      <w:proofErr w:type="spellStart"/>
-      <w:r>
-        <w:t>TextCase</w:t>
-      </w:r>
-      <w:proofErr w:type="spellEnd"/>
-    </w:p>
-    <w:p>
-      <w:pPr>
-        <w:ind w:firstLine="720"/>
-      </w:pPr>
-      <w:r>
-        <w:rPr>
-          <w:i/>
-        </w:rPr>
-        <w:tab/>
-      </w:r>
-      <w:proofErr w:type="spellStart"/>
-      <w:r>
-        <w:t>FontName</w:t>
-      </w:r>
-      <w:proofErr w:type="spellEnd"/>
-      <w:r>
-        <w:t xml:space="preserve">, </w:t>
-      </w:r>
-      <w:proofErr w:type="spellStart"/>
-      <w:r>
-        <w:t>FontSize</w:t>
-      </w:r>
-      <w:proofErr w:type="spellEnd"/>
-      <w:r>
-        <w:t xml:space="preserve">, </w:t>
-      </w:r>
-      <w:proofErr w:type="spellStart"/>
-      <w:r>
-        <w:t>FontColor</w:t>
-      </w:r>
-      <w:proofErr w:type="spellEnd"/>
-    </w:p>
-    <w:p/>
-    <w:p>
-      <w:r>
-        <w:t>Supported Elements:</w:t>
-      </w:r>
-    </w:p>
-    <w:p>
-      <w:pPr>
-        <w:ind w:firstLine="720"/>
-      </w:pPr>
-      <w:r>
-        <w:t>Canvas</w:t>
-      </w:r>
-    </w:p>
-    <w:p>
-      <w:pPr>
-        <w:ind w:firstLine="720"/>
-      </w:pPr>
-      <w:proofErr w:type="spellStart"/>
-      <w:r>
-        <w:t>StackPanel</w:t>
-      </w:r>
-      <w:proofErr w:type="spellEnd"/>
-    </w:p>
-    <w:p>
-      <w:pPr>
-        <w:ind w:firstLine="720"/>
-      </w:pPr>
-      <w:r>
-        <w:t>Paragraph</w:t>
-      </w:r>
-    </w:p>
-    <w:p>
-      <w:pPr>
-        <w:ind w:firstLine="720"/>
-      </w:pPr>
-      <w:proofErr w:type="spellStart"/>
-      <w:r>
-        <w:t>RevealBox</w:t>
-      </w:r>
-      <w:proofErr w:type="spellEnd"/>
-    </w:p>
-    <w:p>
-      <w:pPr>
-        <w:ind w:firstLine="720"/>
-      </w:pPr>
-      <w:r>
-        <w:t>Quote</w:t>
-      </w:r>
-    </w:p>
-    <w:p>
-      <w:pPr>
-        <w:ind w:firstLine="720"/>
-      </w:pPr>
-      <w:proofErr w:type="spellStart"/>
-      <w:r>
-        <w:t>TextInput</w:t>
-      </w:r>
-      <w:proofErr w:type="spellEnd"/>
-    </w:p>
-    <w:p>
-      <w:r>
-        <w:tab/>
-        <w:t>List</w:t>
-      </w:r>
-    </w:p>
-    <w:p>
-      <w:pPr>
-        <w:ind w:firstLine="720"/>
-      </w:pPr>
-      <w:r>
-        <w:t>Header</w:t>
-      </w:r>
-    </w:p>
-    <w:p/>
-    <w:p/>
-    <w:p>
-      <w:pPr>
-        <w:pStyle w:val="Heading3"/>
-      </w:pPr>
-      <w:bookmarkStart w:id="24" w:name="_Toc268762081"/>
-      <w:r>
-        <w:t>Paragraph</w:t>
-      </w:r>
-      <w:bookmarkEnd w:id="24"/>
-    </w:p>
-    <w:p>
-      <w:r>
-        <w:t>Summary: Container control that places text in a paragraph format with word wrapping.</w:t>
-      </w:r>
-    </w:p>
-    <w:p/>
-    <w:p>
-      <w:r>
-        <w:t>Supported Attributes:</w:t>
-      </w:r>
-    </w:p>
-    <w:p>
-      <w:pPr>
-        <w:rPr>
-          <w:i/>
-        </w:rPr>
-      </w:pPr>
-      <w:r>
-        <w:tab/>
-      </w:r>
-      <w:r>
-        <w:rPr>
-          <w:i/>
-        </w:rPr>
-        <w:t>Positioning</w:t>
-      </w:r>
-    </w:p>
-    <w:p>
-      <w:r>
-        <w:tab/>
-      </w:r>
-      <w:r>
-        <w:tab/>
-      </w:r>
-      <w:r>
-        <w:t>Left, Top</w:t>
-      </w:r>
-      <w:r>
-        <w:t>,</w:t>
-      </w:r>
-      <w:r>
-        <w:t xml:space="preserve"> </w:t>
-      </w:r>
-      <w:proofErr w:type="spellStart"/>
-      <w:r>
-        <w:t>MarginLeft</w:t>
-      </w:r>
-      <w:proofErr w:type="spellEnd"/>
-      <w:r>
-        <w:t xml:space="preserve">, </w:t>
-      </w:r>
-      <w:proofErr w:type="spellStart"/>
-      <w:r>
-        <w:t>MarginTop</w:t>
-      </w:r>
-      <w:proofErr w:type="spellEnd"/>
-    </w:p>
-    <w:p>
-      <w:pPr>
-        <w:rPr>
-          <w:i/>
-        </w:rPr>
-      </w:pPr>
-      <w:r>
-        <w:tab/>
-      </w:r>
-      <w:r>
-        <w:rPr>
-          <w:i/>
-        </w:rPr>
-        <w:t>Sizing</w:t>
-      </w:r>
-    </w:p>
-    <w:p>
-      <w:r>
-        <w:tab/>
-      </w:r>
-      <w:r>
-        <w:tab/>
-        <w:t>Width</w:t>
-      </w:r>
-    </w:p>
-    <w:p>
-      <w:pPr>
-        <w:rPr>
-          <w:i/>
-        </w:rPr>
-      </w:pPr>
-      <w:r>
-        <w:tab/>
-      </w:r>
-      <w:r>
-        <w:rPr>
-          <w:i/>
-        </w:rPr>
-        <w:t>Spacing &amp; Alignment</w:t>
-      </w:r>
-    </w:p>
-    <w:p>
-      <w:r>
-        <w:tab/>
-      </w:r>
-      <w:r>
-        <w:tab/>
-      </w:r>
-      <w:r>
-        <w:t xml:space="preserve">Padding, </w:t>
-      </w:r>
-      <w:proofErr w:type="spellStart"/>
-      <w:r>
-        <w:t>PaddingLeft</w:t>
-      </w:r>
-      <w:proofErr w:type="spellEnd"/>
-      <w:r>
-        <w:t xml:space="preserve">, </w:t>
-      </w:r>
-      <w:proofErr w:type="spellStart"/>
-      <w:r>
-        <w:t>PaddingT</w:t>
-      </w:r>
-      <w:r>
-        <w:t>op</w:t>
-      </w:r>
-      <w:proofErr w:type="spellEnd"/>
-      <w:r>
-        <w:t xml:space="preserve">, </w:t>
-      </w:r>
-      <w:proofErr w:type="spellStart"/>
-      <w:r>
-        <w:t>PaddingRight</w:t>
-      </w:r>
-      <w:proofErr w:type="spellEnd"/>
-      <w:r>
-        <w:t xml:space="preserve">, </w:t>
-      </w:r>
-      <w:proofErr w:type="spellStart"/>
-      <w:r>
-        <w:t>PaddingBottom</w:t>
-      </w:r>
-      <w:proofErr w:type="spellEnd"/>
-    </w:p>
-    <w:p>
-      <w:pPr>
-        <w:ind w:left="1440" w:firstLine="720"/>
-      </w:pPr>
-      <w:r>
-        <w:rPr>
-          <w:b/>
-        </w:rPr>
-        <w:t xml:space="preserve">Note: </w:t>
-      </w:r>
-      <w:r>
-        <w:t xml:space="preserve">Children </w:t>
-      </w:r>
-      <w:r>
-        <w:rPr>
-          <w:b/>
-        </w:rPr>
-        <w:t>do not</w:t>
-      </w:r>
-      <w:r>
-        <w:t xml:space="preserve"> inherit padding values.</w:t>
-      </w:r>
-    </w:p>
-    <w:p>
-      <w:pPr>
-        <w:ind w:left="1440" w:firstLine="720"/>
-      </w:pPr>
-    </w:p>
-    <w:p>
-      <w:r>
-        <w:tab/>
-      </w:r>
-      <w:r>
-        <w:tab/>
-        <w:t xml:space="preserve">Alignment, </w:t>
-      </w:r>
-      <w:proofErr w:type="spellStart"/>
-      <w:r>
-        <w:t>ChildAlignment</w:t>
-      </w:r>
-      <w:proofErr w:type="spellEnd"/>
-    </w:p>
-    <w:p>
-      <w:pPr>
-        <w:rPr>
-          <w:i/>
-        </w:rPr>
-      </w:pPr>
-      <w:r>
-        <w:tab/>
-      </w:r>
-      <w:r>
-        <w:rPr>
-          <w:i/>
-        </w:rPr>
-        <w:t>Appearance</w:t>
-      </w:r>
-    </w:p>
-    <w:p>
-      <w:pPr>
-        <w:rPr>
-          <w:i/>
-        </w:rPr>
-      </w:pPr>
-      <w:r>
-        <w:rPr>
-          <w:i/>
-        </w:rPr>
-        <w:tab/>
-      </w:r>
-      <w:r>
-        <w:rPr>
-          <w:i/>
-        </w:rPr>
-        <w:tab/>
-      </w:r>
-      <w:proofErr w:type="spellStart"/>
-      <w:r>
-        <w:t>TextCase</w:t>
-      </w:r>
-      <w:proofErr w:type="spellEnd"/>
-    </w:p>
-    <w:p>
-      <w:pPr>
-        <w:ind w:firstLine="720"/>
-      </w:pPr>
-      <w:r>
-        <w:tab/>
-      </w:r>
-      <w:proofErr w:type="spellStart"/>
-      <w:r>
-        <w:t>FontName</w:t>
-      </w:r>
-      <w:proofErr w:type="spellEnd"/>
-      <w:r>
-        <w:t xml:space="preserve">, </w:t>
-      </w:r>
-      <w:proofErr w:type="spellStart"/>
-      <w:r>
-        <w:t>FontSize</w:t>
-      </w:r>
-      <w:proofErr w:type="spellEnd"/>
-      <w:r>
-        <w:t xml:space="preserve">, </w:t>
-      </w:r>
-      <w:proofErr w:type="spellStart"/>
-      <w:r>
-        <w:t>FontColor</w:t>
-      </w:r>
-      <w:proofErr w:type="spellEnd"/>
-    </w:p>
-    <w:p>
-      <w:pPr>
-        <w:ind w:firstLine="720"/>
-      </w:pPr>
-      <w:r>
-        <w:tab/>
-      </w:r>
-      <w:proofErr w:type="spellStart"/>
-      <w:r>
-        <w:t>BackgroundColor</w:t>
-      </w:r>
-      <w:proofErr w:type="spellEnd"/>
-    </w:p>
-    <w:p>
-      <w:r>
-        <w:tab/>
-      </w:r>
-      <w:r>
-        <w:tab/>
-      </w:r>
-      <w:r>
-        <w:t>Debug</w:t>
-      </w:r>
-    </w:p>
-    <w:p/>
-    <w:p>
-      <w:r>
-        <w:t>Supported Elements:</w:t>
-      </w:r>
-    </w:p>
-    <w:p>
-      <w:r>
-        <w:tab/>
-      </w:r>
-      <w:proofErr w:type="spellStart"/>
-      <w:r>
-        <w:t>RevealBox</w:t>
-      </w:r>
-      <w:proofErr w:type="spellEnd"/>
-    </w:p>
-    <w:p>
-      <w:pPr>
-        <w:ind w:firstLine="720"/>
-      </w:pPr>
-      <w:proofErr w:type="spellStart"/>
-      <w:r>
-        <w:t>TextInput</w:t>
-      </w:r>
-      <w:proofErr w:type="spellEnd"/>
-    </w:p>
-    <w:p/>
-    <w:p/>
-    <w:p>
-      <w:pPr>
-        <w:pStyle w:val="Heading3"/>
-      </w:pPr>
-      <w:bookmarkStart w:id="25" w:name="_Toc268762082"/>
-      <w:proofErr w:type="spellStart"/>
-      <w:r>
-        <w:t>TextInput</w:t>
-      </w:r>
-      <w:bookmarkEnd w:id="25"/>
-      <w:proofErr w:type="spellEnd"/>
-    </w:p>
-    <w:p>
-      <w:r>
-        <w:t>Summary: Displays an interactive text field with placeholder text</w:t>
-      </w:r>
-      <w:r>
-        <w:t>.</w:t>
-      </w:r>
-    </w:p>
-    <w:p/>
-    <w:p>
-      <w:r>
-        <w:t xml:space="preserve">Supported </w:t>
-      </w:r>
-      <w:r>
-        <w:t>Attributes</w:t>
-      </w:r>
-      <w:r>
-        <w:t>:</w:t>
-      </w:r>
-    </w:p>
-    <w:p>
-      <w:pPr>
-        <w:rPr>
-          <w:i/>
-        </w:rPr>
-      </w:pPr>
-      <w:r>
-        <w:tab/>
-      </w:r>
-      <w:r>
-        <w:rPr>
-          <w:i/>
-        </w:rPr>
-        <w:t>Custom</w:t>
-      </w:r>
-    </w:p>
-    <w:p>
-      <w:r>
-        <w:rPr>
-          <w:i/>
-        </w:rPr>
-        <w:tab/>
-      </w:r>
-      <w:r>
-        <w:rPr>
-          <w:i/>
-        </w:rPr>
-        <w:tab/>
-      </w:r>
-      <w:r>
-        <w:t>Placeholder</w:t>
-      </w:r>
-    </w:p>
-    <w:p>
-      <w:pPr>
-        <w:rPr>
-          <w:i/>
-        </w:rPr>
-      </w:pPr>
-      <w:r>
-        <w:tab/>
-      </w:r>
-      <w:r>
-        <w:rPr>
-          <w:i/>
-        </w:rPr>
-        <w:t>Content</w:t>
-      </w:r>
-    </w:p>
-    <w:p>
-      <w:r>
-        <w:tab/>
-      </w:r>
-      <w:r>
-        <w:tab/>
-        <w:t>Text</w:t>
-      </w:r>
-      <w:r>
-        <w:tab/>
-      </w:r>
-    </w:p>
-    <w:p>
-      <w:pPr>
-        <w:rPr>
-          <w:i/>
-        </w:rPr>
-      </w:pPr>
-      <w:r>
-        <w:tab/>
-      </w:r>
-      <w:r>
-        <w:rPr>
-          <w:i/>
-        </w:rPr>
-        <w:t>Positioning</w:t>
-      </w:r>
-    </w:p>
-    <w:p>
-      <w:r>
-        <w:tab/>
-      </w:r>
-      <w:r>
-        <w:tab/>
-        <w:t>Left, Top</w:t>
-      </w:r>
-      <w:r>
-        <w:t>,</w:t>
-      </w:r>
-      <w:r>
-        <w:t xml:space="preserve"> </w:t>
-      </w:r>
-      <w:proofErr w:type="spellStart"/>
-      <w:r>
-        <w:t>MarginLeft</w:t>
-      </w:r>
-      <w:proofErr w:type="spellEnd"/>
-      <w:r>
-        <w:t xml:space="preserve">, </w:t>
-      </w:r>
-      <w:proofErr w:type="spellStart"/>
-      <w:r>
-        <w:t>MarginTop</w:t>
-      </w:r>
-      <w:proofErr w:type="spellEnd"/>
-    </w:p>
-    <w:p>
-      <w:pPr>
-        <w:rPr>
-          <w:i/>
-        </w:rPr>
-      </w:pPr>
-      <w:r>
-        <w:tab/>
-      </w:r>
-      <w:r>
-        <w:rPr>
-          <w:i/>
-        </w:rPr>
-        <w:t>Sizing</w:t>
-      </w:r>
-    </w:p>
-    <w:p>
-      <w:r>
-        <w:rPr>
-          <w:i/>
-        </w:rPr>
-        <w:tab/>
-      </w:r>
-      <w:r>
-        <w:rPr>
-          <w:i/>
-        </w:rPr>
-        <w:tab/>
-      </w:r>
-      <w:r>
-        <w:t>Width</w:t>
-      </w:r>
-    </w:p>
-    <w:p>
-      <w:pPr>
-        <w:rPr>
-          <w:i/>
-        </w:rPr>
-      </w:pPr>
-      <w:r>
-        <w:tab/>
-      </w:r>
-      <w:r>
-        <w:rPr>
-          <w:i/>
-        </w:rPr>
-        <w:t>Spacing &amp; Alignment</w:t>
-      </w:r>
-    </w:p>
-    <w:p>
-      <w:pPr>
-        <w:ind w:firstLine="720"/>
-      </w:pPr>
-      <w:r>
-        <w:tab/>
-        <w:t>Alignment</w:t>
-      </w:r>
-    </w:p>
-    <w:p>
-      <w:pPr>
-        <w:ind w:firstLine="720"/>
-        <w:rPr>
-          <w:i/>
-        </w:rPr>
-      </w:pPr>
-      <w:r>
-        <w:rPr>
-          <w:i/>
-        </w:rPr>
-        <w:t>Appearance</w:t>
-      </w:r>
-    </w:p>
-    <w:p>
-      <w:pPr>
-        <w:ind w:firstLine="720"/>
-        <w:rPr>
-          <w:i/>
-        </w:rPr>
-      </w:pPr>
-      <w:r>
-        <w:rPr>
-          <w:i/>
-        </w:rPr>
-        <w:tab/>
-      </w:r>
-      <w:proofErr w:type="spellStart"/>
-      <w:r>
-        <w:t>TextCase</w:t>
-      </w:r>
-      <w:proofErr w:type="spellEnd"/>
-    </w:p>
-    <w:p>
-      <w:pPr>
-        <w:ind w:firstLine="720"/>
-      </w:pPr>
-      <w:r>
-        <w:tab/>
-      </w:r>
-      <w:proofErr w:type="spellStart"/>
-      <w:r>
-        <w:t>FontName</w:t>
-      </w:r>
-      <w:proofErr w:type="spellEnd"/>
-      <w:r>
-        <w:t xml:space="preserve">, </w:t>
-      </w:r>
-      <w:proofErr w:type="spellStart"/>
-      <w:r>
-        <w:t>FontSize</w:t>
-      </w:r>
-      <w:proofErr w:type="spellEnd"/>
-      <w:r>
-        <w:t xml:space="preserve">, </w:t>
-      </w:r>
-      <w:proofErr w:type="spellStart"/>
-      <w:r>
-        <w:t>FontColor</w:t>
-      </w:r>
-      <w:proofErr w:type="spellEnd"/>
-    </w:p>
-    <w:p>
-      <w:pPr>
-        <w:ind w:firstLine="720"/>
-      </w:pPr>
-      <w:r>
-        <w:tab/>
-      </w:r>
-      <w:proofErr w:type="spellStart"/>
-      <w:r>
-        <w:t>BackgroundColor</w:t>
-      </w:r>
-      <w:proofErr w:type="spellEnd"/>
-    </w:p>
-    <w:p>
-      <w:pPr>
-        <w:ind w:firstLine="720"/>
-      </w:pPr>
-      <w:r>
-        <w:tab/>
-        <w:t>Debug</w:t>
-      </w:r>
-    </w:p>
-    <w:p/>
-    <w:p>
-      <w:r>
-        <w:t>Supported Elements:</w:t>
-      </w:r>
-    </w:p>
-    <w:p>
-      <w:r>
-        <w:tab/>
-      </w:r>
-    </w:p>
-    <w:p/>
-    <w:p>
-      <w:pPr>
-        <w:pStyle w:val="Heading3"/>
-      </w:pPr>
-      <w:bookmarkStart w:id="26" w:name="_Toc268762083"/>
-      <w:r>
-        <w:t>Header</w:t>
-      </w:r>
-      <w:bookmarkEnd w:id="26"/>
-    </w:p>
-    <w:p>
-      <w:r>
-        <w:t>Summary: Displays a Title, Speaker and Date with a built in layout.</w:t>
-      </w:r>
-    </w:p>
-    <w:p>
-      <w:r>
-        <w:tab/>
-        <w:t>Note: The custom elements of a header support the same attributes.</w:t>
-      </w:r>
-    </w:p>
-    <w:p/>
-    <w:p>
-      <w:r>
-        <w:t>Supported</w:t>
-      </w:r>
-      <w:r>
-        <w:t xml:space="preserve"> Attributes:</w:t>
-      </w:r>
-    </w:p>
-    <w:p>
-      <w:pPr>
-        <w:rPr>
-          <w:i/>
-        </w:rPr>
-      </w:pPr>
-      <w:r>
-        <w:tab/>
-      </w:r>
-      <w:r>
-        <w:rPr>
-          <w:i/>
-        </w:rPr>
-        <w:t>Positioning</w:t>
-      </w:r>
-    </w:p>
-    <w:p>
-      <w:r>
-        <w:rPr>
-          <w:i/>
-        </w:rPr>
-        <w:tab/>
-      </w:r>
-      <w:r>
-        <w:rPr>
-          <w:i/>
-        </w:rPr>
-        <w:tab/>
-      </w:r>
-      <w:r>
-        <w:t>Left, Top</w:t>
-      </w:r>
-      <w:r>
-        <w:t>,</w:t>
-      </w:r>
-      <w:r>
-        <w:t xml:space="preserve"> </w:t>
-      </w:r>
-      <w:proofErr w:type="spellStart"/>
-      <w:r>
-        <w:t>MarginLeft</w:t>
-      </w:r>
-      <w:proofErr w:type="spellEnd"/>
-      <w:r>
-        <w:t xml:space="preserve">, </w:t>
-      </w:r>
-      <w:proofErr w:type="spellStart"/>
-      <w:r>
-        <w:t>MarginTop</w:t>
-      </w:r>
-      <w:bookmarkStart w:id="27" w:name="_GoBack"/>
-      <w:bookmarkEnd w:id="27"/>
-      <w:proofErr w:type="spellEnd"/>
-    </w:p>
-    <w:p>
-      <w:pPr>
-        <w:rPr>
-          <w:i/>
-        </w:rPr>
-      </w:pPr>
-      <w:r>
-        <w:rPr>
-          <w:i/>
-        </w:rPr>
-        <w:tab/>
-        <w:t>Sizing</w:t>
-      </w:r>
-    </w:p>
-    <w:p>
-      <w:pPr>
-        <w:rPr>
-          <w:i/>
-        </w:rPr>
-      </w:pPr>
-      <w:r>
-        <w:rPr>
-          <w:i/>
-        </w:rPr>
-        <w:tab/>
-      </w:r>
-      <w:r>
-        <w:rPr>
-          <w:i/>
-        </w:rPr>
-        <w:tab/>
-      </w:r>
-      <w:r>
-        <w:t>Width</w:t>
-      </w:r>
-      <w:r>
-        <w:rPr>
-          <w:i/>
-        </w:rPr>
-        <w:tab/>
-      </w:r>
-    </w:p>
-    <w:p>
-      <w:pPr>
-        <w:rPr>
-          <w:i/>
-        </w:rPr>
-      </w:pPr>
-      <w:r>
-        <w:rPr>
-          <w:i/>
-        </w:rPr>
-        <w:tab/>
-        <w:t>Spacing &amp; Alignment</w:t>
-      </w:r>
-    </w:p>
-    <w:p>
-      <w:r>
-        <w:rPr>
-          <w:i/>
-        </w:rPr>
-        <w:tab/>
-      </w:r>
-      <w:r>
-        <w:rPr>
-          <w:i/>
-        </w:rPr>
-        <w:tab/>
-      </w:r>
-      <w:r>
-        <w:t>Padding,</w:t>
-      </w:r>
-      <w:r>
-        <w:rPr>
-          <w:i/>
-        </w:rPr>
-        <w:t xml:space="preserve"> </w:t>
-      </w:r>
-      <w:proofErr w:type="spellStart"/>
-      <w:r>
-        <w:t>PaddingLeft</w:t>
-      </w:r>
-      <w:proofErr w:type="spellEnd"/>
-      <w:r>
-        <w:t xml:space="preserve">, </w:t>
-      </w:r>
-      <w:proofErr w:type="spellStart"/>
-      <w:r>
-        <w:t>PaddingTop</w:t>
-      </w:r>
-      <w:proofErr w:type="spellEnd"/>
-      <w:r>
-        <w:t xml:space="preserve">, </w:t>
-      </w:r>
-      <w:proofErr w:type="spellStart"/>
-      <w:r>
-        <w:t>PaddingRight</w:t>
-      </w:r>
-      <w:proofErr w:type="spellEnd"/>
-      <w:r>
-        <w:t xml:space="preserve">, </w:t>
-      </w:r>
-      <w:proofErr w:type="spellStart"/>
-      <w:r>
-        <w:t>PaddingBottom</w:t>
-      </w:r>
-      <w:proofErr w:type="spellEnd"/>
-      <w:r>
-        <w:t>, Padding</w:t>
-      </w:r>
-    </w:p>
-    <w:p>
-      <w:r>
-        <w:tab/>
-      </w:r>
-      <w:r>
-        <w:tab/>
-        <w:t>Alignment</w:t>
-      </w:r>
-    </w:p>
-    <w:p>
-      <w:pPr>
-        <w:rPr>
-          <w:i/>
-        </w:rPr>
-      </w:pPr>
-      <w:r>
-        <w:tab/>
-      </w:r>
-      <w:proofErr w:type="spellStart"/>
-      <w:r>
-        <w:rPr>
-          <w:i/>
-        </w:rPr>
-        <w:t>Apperance</w:t>
-      </w:r>
-      <w:proofErr w:type="spellEnd"/>
-    </w:p>
-    <w:p>
-      <w:pPr>
-        <w:rPr>
-          <w:i/>
-        </w:rPr>
-      </w:pPr>
-      <w:r>
-        <w:rPr>
-          <w:i/>
-        </w:rPr>
-        <w:tab/>
-      </w:r>
-      <w:r>
-        <w:rPr>
-          <w:i/>
-        </w:rPr>
-        <w:tab/>
-      </w:r>
-      <w:proofErr w:type="spellStart"/>
-      <w:r>
-        <w:t>TextCase</w:t>
-      </w:r>
-      <w:proofErr w:type="spellEnd"/>
-      <w:r>
-        <w:t xml:space="preserve"> (</w:t>
-      </w:r>
-      <w:proofErr w:type="spellStart"/>
-      <w:r>
-        <w:t>Header.Title</w:t>
-      </w:r>
-      <w:proofErr w:type="spellEnd"/>
-      <w:r>
-        <w:t xml:space="preserve">, </w:t>
-      </w:r>
-      <w:proofErr w:type="spellStart"/>
-      <w:r>
-        <w:t>Header.Speaker</w:t>
-      </w:r>
-      <w:proofErr w:type="spellEnd"/>
-      <w:r>
-        <w:t xml:space="preserve"> and </w:t>
-      </w:r>
-      <w:proofErr w:type="spellStart"/>
-      <w:r>
-        <w:t>Header.Date</w:t>
-      </w:r>
-      <w:proofErr w:type="spellEnd"/>
-      <w:r>
-        <w:t xml:space="preserve"> only)</w:t>
-      </w:r>
-    </w:p>
-    <w:p>
-      <w:pPr>
-        <w:ind w:firstLine="720"/>
-      </w:pPr>
-      <w:r>
-        <w:tab/>
-      </w:r>
-      <w:proofErr w:type="spellStart"/>
-      <w:r>
-        <w:t>FontName</w:t>
-      </w:r>
-      <w:proofErr w:type="spellEnd"/>
-      <w:r>
-        <w:t xml:space="preserve">, </w:t>
-      </w:r>
-      <w:proofErr w:type="spellStart"/>
-      <w:r>
-        <w:t>FontSize</w:t>
-      </w:r>
-      <w:proofErr w:type="spellEnd"/>
-      <w:r>
-        <w:t xml:space="preserve">, </w:t>
-      </w:r>
-      <w:proofErr w:type="spellStart"/>
-      <w:r>
-        <w:t>FontColor</w:t>
-      </w:r>
-      <w:proofErr w:type="spellEnd"/>
-    </w:p>
-    <w:p>
-      <w:pPr>
-        <w:ind w:firstLine="720"/>
-      </w:pPr>
-      <w:r>
-        <w:tab/>
-        <w:t>Debug</w:t>
-      </w:r>
-    </w:p>
-    <w:p/>
-    <w:p>
-      <w:r>
-        <w:t>Supported Elements</w:t>
-      </w:r>
-    </w:p>
-    <w:p>
-      <w:r>
-        <w:tab/>
-      </w:r>
-      <w:r>
-        <w:t>Title, Speaker, Date</w:t>
-      </w:r>
-    </w:p>
-    <w:p/>
-    <w:p/>
-    <w:p/>
-    <w:p/>
-    <w:p/>
-    <w:p/>
-    <w:p/>
-    <w:p/>
-    <w:p/>
-    <w:p>
-      <w:pPr>
-        <w:pStyle w:val="Heading3"/>
-      </w:pPr>
-      <w:bookmarkStart w:id="28" w:name="_Toc268762084"/>
-      <w:r>
-        <w:t>Attribute Values</w:t>
-      </w:r>
-      <w:bookmarkEnd w:id="28"/>
-    </w:p>
-    <w:p>
-      <w:r>
-        <w:t>Attributes support only certain types of values. Each attribute and its supported value are listed here.</w:t>
-      </w:r>
-    </w:p>
-    <w:p/>
-    <w:p>
-      <w:pPr>
-        <w:rPr>
-          <w:b/>
-        </w:rPr>
-      </w:pPr>
-      <w:r>
-        <w:rPr>
-          <w:b/>
-        </w:rPr>
-        <w:t>Appearance</w:t>
-      </w:r>
-    </w:p>
-    <w:p>
-      <w:r>
-        <w:rPr>
-          <w:b/>
-        </w:rPr>
-        <w:tab/>
-      </w:r>
-      <w:proofErr w:type="spellStart"/>
-      <w:r>
-        <w:t>TextCase</w:t>
-      </w:r>
-      <w:proofErr w:type="spellEnd"/>
-      <w:r>
-        <w:t xml:space="preserve"> – “Upper”, “Lower”, “Normal”</w:t>
-      </w:r>
-    </w:p>
-    <w:p>
-      <w:r>
-        <w:tab/>
-        <w:t xml:space="preserve">Ex: </w:t>
-      </w:r>
-      <w:proofErr w:type="spellStart"/>
-      <w:r>
-        <w:t>TextCase</w:t>
-      </w:r>
-      <w:proofErr w:type="spellEnd"/>
-      <w:r>
-        <w:t>=”Upper”</w:t>
-      </w:r>
-      <w:r>
-        <w:tab/>
-      </w:r>
-    </w:p>
-    <w:p/>
-    <w:p>
-      <w:r>
-        <w:tab/>
-      </w:r>
-      <w:proofErr w:type="spellStart"/>
-      <w:proofErr w:type="gramStart"/>
-      <w:r>
-        <w:t>FontName</w:t>
-      </w:r>
-      <w:proofErr w:type="spellEnd"/>
-      <w:r>
-        <w:t xml:space="preserve"> – Legal Font Name.</w:t>
-      </w:r>
-      <w:proofErr w:type="gramEnd"/>
-    </w:p>
-    <w:p>
-      <w:r>
-        <w:tab/>
-        <w:t xml:space="preserve">Ex: </w:t>
-      </w:r>
-      <w:proofErr w:type="spellStart"/>
-      <w:r>
-        <w:t>FontName</w:t>
-      </w:r>
-      <w:proofErr w:type="spellEnd"/>
-      <w:r>
-        <w:t>=”Bevan”</w:t>
-      </w:r>
-    </w:p>
-    <w:p>
-      <w:r>
-        <w:tab/>
-      </w:r>
-    </w:p>
-    <w:p>
-      <w:r>
-        <w:tab/>
-      </w:r>
-      <w:proofErr w:type="spellStart"/>
-      <w:r>
-        <w:t>FontSize</w:t>
-      </w:r>
-      <w:proofErr w:type="spellEnd"/>
-      <w:r>
-        <w:t xml:space="preserve"> – Point size for the font.</w:t>
-      </w:r>
-    </w:p>
-    <w:p>
-      <w:r>
-        <w:tab/>
-        <w:t xml:space="preserve">Ex: </w:t>
-      </w:r>
-      <w:proofErr w:type="spellStart"/>
-      <w:r>
-        <w:t>FontSize</w:t>
-      </w:r>
-      <w:proofErr w:type="spellEnd"/>
-      <w:r>
-        <w:t>=”16”</w:t>
-      </w:r>
-    </w:p>
-    <w:p/>
-    <w:p>
-      <w:r>
-        <w:tab/>
-      </w:r>
-      <w:proofErr w:type="spellStart"/>
-      <w:r>
-        <w:t>FontColor</w:t>
-      </w:r>
-      <w:proofErr w:type="spellEnd"/>
-      <w:r>
-        <w:t xml:space="preserve"> – RGBA color for in </w:t>
-      </w:r>
-      <w:proofErr w:type="spellStart"/>
-      <w:r>
-        <w:t>Hexidecimal</w:t>
-      </w:r>
-      <w:proofErr w:type="spellEnd"/>
-      <w:r>
-        <w:t xml:space="preserve"> format.</w:t>
-      </w:r>
-    </w:p>
-    <w:p>
-      <w:r>
-        <w:tab/>
-        <w:t xml:space="preserve">Ex: </w:t>
-      </w:r>
-      <w:proofErr w:type="spellStart"/>
-      <w:r>
-        <w:t>FontColor</w:t>
-      </w:r>
-      <w:proofErr w:type="spellEnd"/>
-      <w:r>
-        <w:t>=”#RRGGBBAA”</w:t>
-      </w:r>
-    </w:p>
-    <w:p/>
-    <w:p>
-      <w:r>
-        <w:tab/>
-      </w:r>
-      <w:proofErr w:type="spellStart"/>
-      <w:r>
-        <w:t>BackgroundColor</w:t>
-      </w:r>
-      <w:proofErr w:type="spellEnd"/>
-      <w:r>
-        <w:t xml:space="preserve"> - RGBA color in </w:t>
-      </w:r>
-      <w:proofErr w:type="spellStart"/>
-      <w:r>
-        <w:t>Hexidecimal</w:t>
-      </w:r>
-      <w:proofErr w:type="spellEnd"/>
-      <w:r>
-        <w:t xml:space="preserve"> format.</w:t>
-      </w:r>
-    </w:p>
-    <w:p>
-      <w:r>
-        <w:tab/>
-        <w:t xml:space="preserve">Ex: </w:t>
-      </w:r>
-      <w:proofErr w:type="spellStart"/>
-      <w:r>
-        <w:t>BackgroundColor</w:t>
-      </w:r>
-      <w:proofErr w:type="spellEnd"/>
-      <w:r>
-        <w:t>=”#RRGGBBAA”</w:t>
-      </w:r>
-    </w:p>
-    <w:p/>
-    <w:p>
-      <w:r>
-        <w:tab/>
-        <w:t>Debug – True or False value</w:t>
-      </w:r>
-    </w:p>
-    <w:p>
-      <w:r>
-        <w:tab/>
-        <w:t>Ex: Debug=”True”</w:t>
-      </w:r>
-    </w:p>
-    <w:p/>
-    <w:p>
-      <w:pPr>
-        <w:rPr>
-          <w:b/>
-        </w:rPr>
-      </w:pPr>
-      <w:r>
-        <w:rPr>
-          <w:b/>
-        </w:rPr>
-        <w:t>Custom</w:t>
-      </w:r>
-    </w:p>
-    <w:p>
-      <w:r>
-        <w:tab/>
-        <w:t>Note: Custom refers to attributes used only by certain controls.</w:t>
-      </w:r>
-    </w:p>
-    <w:p/>
-    <w:p>
-      <w:pPr>
-        <w:ind w:firstLine="720"/>
-      </w:pPr>
-      <w:r>
-        <w:t>List</w:t>
-      </w:r>
-      <w:r>
-        <w:tab/>
-      </w:r>
-    </w:p>
-    <w:p>
-      <w:r>
-        <w:tab/>
-      </w:r>
-      <w:r>
-        <w:tab/>
-      </w:r>
-      <w:proofErr w:type="gramStart"/>
-      <w:r>
-        <w:t>Indentation – Numeric pixel or percentage value.</w:t>
-      </w:r>
-      <w:proofErr w:type="gramEnd"/>
-    </w:p>
-    <w:p>
-      <w:r>
-        <w:tab/>
-      </w:r>
-      <w:r>
-        <w:tab/>
-        <w:t>Ex: Indentation=”50” or Indentation=”50%”</w:t>
-      </w:r>
-    </w:p>
-    <w:p>
-      <w:pPr>
-        <w:rPr>
-          <w:i/>
-        </w:rPr>
-      </w:pPr>
-      <w:r>
-        <w:rPr>
-          <w:i/>
-        </w:rPr>
-        <w:tab/>
-      </w:r>
-      <w:r>
-        <w:rPr>
-          <w:i/>
-        </w:rPr>
-        <w:tab/>
-      </w:r>
-    </w:p>
-    <w:p>
-      <w:pPr>
-        <w:ind w:left="720" w:firstLine="720"/>
-      </w:pPr>
-      <w:proofErr w:type="spellStart"/>
-      <w:r>
-        <w:t>BulletPoint</w:t>
-      </w:r>
-      <w:proofErr w:type="spellEnd"/>
-      <w:r>
-        <w:t xml:space="preserve"> </w:t>
-      </w:r>
-      <w:r>
-        <w:t>–</w:t>
-      </w:r>
-      <w:r>
-        <w:t xml:space="preserve"> </w:t>
-      </w:r>
-      <w:r>
-        <w:t>A Unicode UTF-8 character.</w:t>
-      </w:r>
-    </w:p>
-    <w:p>
-      <w:pPr>
-        <w:ind w:left="720" w:firstLine="720"/>
-      </w:pPr>
-      <w:r>
-        <w:t xml:space="preserve">Ex: </w:t>
-      </w:r>
-      <w:proofErr w:type="spellStart"/>
-      <w:r>
-        <w:t>BulletPoint</w:t>
-      </w:r>
-      <w:proofErr w:type="spellEnd"/>
-      <w:r>
-        <w:t>=”</w:t>
-      </w:r>
-      <w:r>
-        <w:rPr>
-          <w:rFonts w:ascii="Menlo Regular" w:hAnsi="Menlo Regular" w:cs="Menlo Regular"/>
-        </w:rPr>
-        <w:t>☛</w:t>
-      </w:r>
-      <w:r>
-        <w:rPr>
-          <w:rFonts w:ascii="Cambria" w:hAnsi="Cambria" w:cs="Menlo Regular"/>
-        </w:rPr>
-        <w:t>”</w:t>
-      </w:r>
-    </w:p>
-    <w:p/>
-    <w:p>
-      <w:r>
-        <w:tab/>
-      </w:r>
-      <w:r>
-        <w:tab/>
-        <w:t>Type</w:t>
-      </w:r>
-      <w:r>
-        <w:t xml:space="preserve"> – “Numbered” or “Bullet”</w:t>
-      </w:r>
-    </w:p>
-    <w:p>
-      <w:r>
-        <w:tab/>
-      </w:r>
-      <w:r>
-        <w:tab/>
-        <w:t>Ex: Type=”Numbered”</w:t>
-      </w:r>
-    </w:p>
-    <w:p/>
-    <w:p>
-      <w:r>
-        <w:tab/>
-      </w:r>
-      <w:proofErr w:type="spellStart"/>
-      <w:r>
-        <w:t>TextInput</w:t>
-      </w:r>
-      <w:proofErr w:type="spellEnd"/>
-    </w:p>
-    <w:p>
-      <w:r>
-        <w:tab/>
-      </w:r>
-      <w:r>
-        <w:tab/>
-        <w:t>Placeholder – A text string.</w:t>
-      </w:r>
-    </w:p>
-    <w:p>
-      <w:r>
-        <w:tab/>
-      </w:r>
-      <w:r>
-        <w:tab/>
-        <w:t>Ex: Placeholder=”Tap to enter text here”</w:t>
-      </w:r>
-    </w:p>
-    <w:p/>
-    <w:p>
-      <w:r>
-        <w:tab/>
-        <w:t>Quote</w:t>
-      </w:r>
-    </w:p>
-    <w:p>
-      <w:r>
-        <w:tab/>
-      </w:r>
-      <w:r>
-        <w:tab/>
-        <w:t>Citation – A text string.</w:t>
-      </w:r>
-    </w:p>
-    <w:p>
-      <w:r>
-        <w:tab/>
-      </w:r>
-      <w:r>
-        <w:tab/>
-        <w:t>Ex: Citation=”Steve Jobs</w:t>
-      </w:r>
-      <w:r>
-        <w:t>, 1996”</w:t>
-      </w:r>
-    </w:p>
-    <w:p/>
-    <w:p>
-      <w:pPr>
-        <w:rPr>
-          <w:b/>
-        </w:rPr>
-      </w:pPr>
-      <w:r>
-        <w:rPr>
-          <w:b/>
-        </w:rPr>
-        <w:t>Positioning</w:t>
-      </w:r>
-    </w:p>
-    <w:p>
-      <w:pPr>
-        <w:ind w:firstLine="720"/>
-      </w:pPr>
-      <w:r>
-        <w:t>Left, Top – Numeric pixel or percentage value.</w:t>
-      </w:r>
-    </w:p>
-    <w:p>
-      <w:pPr>
-        <w:ind w:firstLine="720"/>
-      </w:pPr>
-      <w:r>
-        <w:t>Ex: Left=”50” or Left=”50%”</w:t>
-      </w:r>
-    </w:p>
-    <w:p/>
-    <w:p/>
-    <w:p/>
-    <w:p>
-      <w:pPr>
-        <w:rPr>
-          <w:b/>
-        </w:rPr>
-      </w:pPr>
-      <w:r>
-        <w:rPr>
-          <w:b/>
-        </w:rPr>
-        <w:t>Sizing</w:t>
-      </w:r>
-    </w:p>
-    <w:p>
-      <w:r>
-        <w:rPr>
-          <w:b/>
-        </w:rPr>
-        <w:tab/>
-      </w:r>
-      <w:proofErr w:type="gramStart"/>
-      <w:r>
-        <w:t>Width – Numeric pixel or percentage value.</w:t>
-      </w:r>
-      <w:proofErr w:type="gramEnd"/>
-    </w:p>
-    <w:p>
-      <w:r>
-        <w:tab/>
-        <w:t>Ex: Width=”50” or Width=”50%”</w:t>
-      </w:r>
-    </w:p>
-    <w:p/>
-    <w:p>
-      <w:pPr>
-        <w:rPr>
-          <w:b/>
-        </w:rPr>
-      </w:pPr>
-      <w:r>
-        <w:rPr>
-          <w:b/>
-        </w:rPr>
-        <w:t>Spacing &amp; Alignment</w:t>
-      </w:r>
-    </w:p>
-    <w:p>
-      <w:r>
-        <w:rPr>
-          <w:b/>
-        </w:rPr>
-        <w:tab/>
-      </w:r>
-      <w:r>
-        <w:t xml:space="preserve">Alignment, </w:t>
-      </w:r>
-      <w:proofErr w:type="spellStart"/>
-      <w:r>
-        <w:t>ChildAlignment</w:t>
-      </w:r>
-      <w:proofErr w:type="spellEnd"/>
-      <w:r>
-        <w:t xml:space="preserve"> – “Left”, “Center” or “Right”</w:t>
-      </w:r>
-    </w:p>
-    <w:p>
-      <w:r>
-        <w:tab/>
-        <w:t>Ex: Alignment=”Center”</w:t>
-      </w:r>
-    </w:p>
-    <w:p>
-      <w:r>
-        <w:tab/>
-      </w:r>
-    </w:p>
-    <w:p>
-      <w:pPr>
-        <w:ind w:firstLine="720"/>
-      </w:pPr>
-      <w:proofErr w:type="spellStart"/>
-      <w:r>
-        <w:t>PaddingLeft</w:t>
-      </w:r>
-      <w:proofErr w:type="spellEnd"/>
-      <w:r>
-        <w:t xml:space="preserve">, </w:t>
-      </w:r>
-      <w:proofErr w:type="spellStart"/>
-      <w:r>
-        <w:t>PaddingTop</w:t>
-      </w:r>
-      <w:proofErr w:type="spellEnd"/>
-      <w:r>
-        <w:t xml:space="preserve">, </w:t>
-      </w:r>
-      <w:proofErr w:type="spellStart"/>
-      <w:r>
-        <w:t>PaddingRight</w:t>
-      </w:r>
-      <w:proofErr w:type="spellEnd"/>
-      <w:r>
-        <w:t xml:space="preserve">, </w:t>
-      </w:r>
-      <w:proofErr w:type="spellStart"/>
-      <w:r>
-        <w:t>PaddingBottom</w:t>
-      </w:r>
-      <w:proofErr w:type="spellEnd"/>
-      <w:r>
-        <w:t xml:space="preserve"> – Numeric pixel or percentage value.</w:t>
-      </w:r>
-    </w:p>
-    <w:p>
-      <w:pPr>
-        <w:ind w:firstLine="720"/>
-      </w:pPr>
-      <w:r>
-        <w:t xml:space="preserve">Ex: </w:t>
-      </w:r>
-      <w:proofErr w:type="spellStart"/>
-      <w:r>
-        <w:t>PaddingLeft</w:t>
-      </w:r>
-      <w:proofErr w:type="spellEnd"/>
-      <w:r>
-        <w:t xml:space="preserve">=”50” or </w:t>
-      </w:r>
-      <w:proofErr w:type="spellStart"/>
-      <w:r>
-        <w:t>PaddingLeft</w:t>
-      </w:r>
-      <w:proofErr w:type="spellEnd"/>
-      <w:r>
-        <w:t>=”50%”</w:t>
-      </w:r>
-    </w:p>
-    <w:p/>
-    <w:p>
-      <w:pPr>
-        <w:pStyle w:val="Heading2"/>
-      </w:pPr>
-    </w:p>
-    <w:p>
-      <w:pPr>
-        <w:pStyle w:val="Heading2"/>
-      </w:pPr>
-      <w:bookmarkStart w:id="29" w:name="_Toc268762085"/>
-      <w:r>
-        <w:t>Appendix</w:t>
-      </w:r>
-      <w:bookmarkEnd w:id="29"/>
-    </w:p>
-    <w:p>
-      <w:pPr>
-        <w:pStyle w:val="Heading3"/>
-      </w:pPr>
-      <w:bookmarkStart w:id="30" w:name="_Available_Fonts"/>
-      <w:bookmarkStart w:id="31" w:name="_Available_Fonts_1"/>
-      <w:bookmarkStart w:id="32" w:name="_Toc268762086"/>
-      <w:bookmarkEnd w:id="30"/>
-      <w:bookmarkEnd w:id="31"/>
-      <w:r>
-        <w:t>Available Fonts</w:t>
+      <w:bookmarkStart w:id="32" w:name="_Toc268762087"/>
+      <w:r>
+        <w:t>Samples</w:t>
       </w:r>
       <w:bookmarkEnd w:id="32"/>
-    </w:p>
-    <w:p>
-      <w:r>
-        <w:t xml:space="preserve">The following fonts are available on both Android and </w:t>
-      </w:r>
-      <w:proofErr w:type="spellStart"/>
-      <w:r>
-        <w:t>iOS</w:t>
-      </w:r>
-      <w:proofErr w:type="spellEnd"/>
-      <w:r>
-        <w:t xml:space="preserve"> and are free to use.</w:t>
-      </w:r>
-    </w:p>
-    <w:p/>
-    <w:p>
-      <w:r>
-        <w:t>Bevan</w:t>
-      </w:r>
-    </w:p>
-    <w:p/>
-    <w:p>
-      <w:proofErr w:type="spellStart"/>
-      <w:r>
-        <w:t>ChangaOne</w:t>
-      </w:r>
-      <w:proofErr w:type="spellEnd"/>
-      <w:r>
-        <w:t>-Italic</w:t>
-      </w:r>
-    </w:p>
-    <w:p>
-      <w:proofErr w:type="spellStart"/>
-      <w:r>
-        <w:t>ChangaOne</w:t>
-      </w:r>
-      <w:proofErr w:type="spellEnd"/>
-      <w:r>
-        <w:t>-Regular</w:t>
-      </w:r>
-    </w:p>
-    <w:p/>
-    <w:p>
-      <w:proofErr w:type="spellStart"/>
-      <w:r>
-        <w:t>DroidSerif</w:t>
-      </w:r>
-      <w:proofErr w:type="spellEnd"/>
-      <w:r>
-        <w:t>-Bold</w:t>
-      </w:r>
-    </w:p>
-    <w:p>
-      <w:proofErr w:type="spellStart"/>
-      <w:r>
-        <w:t>DroidSerif-BoldItalic</w:t>
-      </w:r>
-      <w:proofErr w:type="spellEnd"/>
-    </w:p>
-    <w:p>
-      <w:proofErr w:type="spellStart"/>
-      <w:r>
-        <w:t>DroidSerif</w:t>
-      </w:r>
-      <w:proofErr w:type="spellEnd"/>
-      <w:r>
-        <w:t>-Italic</w:t>
-      </w:r>
-    </w:p>
-    <w:p>
-      <w:proofErr w:type="spellStart"/>
-      <w:r>
-        <w:t>DroidSerif</w:t>
-      </w:r>
-      <w:proofErr w:type="spellEnd"/>
-    </w:p>
-    <w:p/>
-    <w:p>
-      <w:proofErr w:type="spellStart"/>
-      <w:r>
-        <w:t>Merriweather</w:t>
-      </w:r>
-      <w:proofErr w:type="spellEnd"/>
-      <w:r>
-        <w:t>-Black</w:t>
-      </w:r>
-    </w:p>
-    <w:p>
-      <w:proofErr w:type="spellStart"/>
-      <w:r>
-        <w:t>Merriweather</w:t>
-      </w:r>
-      <w:proofErr w:type="spellEnd"/>
-      <w:r>
-        <w:t>-Bold</w:t>
-      </w:r>
-    </w:p>
-    <w:p>
-      <w:proofErr w:type="spellStart"/>
-      <w:r>
-        <w:t>Merriweather-BoldItalic</w:t>
-      </w:r>
-      <w:proofErr w:type="spellEnd"/>
-    </w:p>
-    <w:p>
-      <w:proofErr w:type="spellStart"/>
-      <w:r>
-        <w:t>Merriweather-HeavyItalic</w:t>
-      </w:r>
-      <w:proofErr w:type="spellEnd"/>
-    </w:p>
-    <w:p>
-      <w:proofErr w:type="spellStart"/>
-      <w:r>
-        <w:t>Merriweather</w:t>
-      </w:r>
-      <w:proofErr w:type="spellEnd"/>
-      <w:r>
-        <w:t>-Italic</w:t>
-      </w:r>
-    </w:p>
-    <w:p>
-      <w:proofErr w:type="spellStart"/>
-      <w:r>
-        <w:t>Merriweather</w:t>
-      </w:r>
-      <w:proofErr w:type="spellEnd"/>
-      <w:r>
-        <w:t>-Light</w:t>
-      </w:r>
-    </w:p>
-    <w:p>
-      <w:proofErr w:type="spellStart"/>
-      <w:r>
-        <w:t>Merriweather-LightItalic</w:t>
-      </w:r>
-      <w:proofErr w:type="spellEnd"/>
-    </w:p>
-    <w:p>
-      <w:proofErr w:type="spellStart"/>
-      <w:r>
-        <w:t>Merriweather</w:t>
-      </w:r>
-      <w:proofErr w:type="spellEnd"/>
-      <w:r>
-        <w:t>-Regular</w:t>
-      </w:r>
-    </w:p>
-    <w:p/>
-    <w:p>
-      <w:r>
-        <w:t>Montserrat-Bold</w:t>
-      </w:r>
-    </w:p>
-    <w:p>
-      <w:r>
-        <w:t>Montserrat-Regular</w:t>
-      </w:r>
-    </w:p>
-    <w:p/>
-    <w:p>
-      <w:proofErr w:type="spellStart"/>
-      <w:r>
-        <w:t>OpenSans</w:t>
-      </w:r>
-      <w:proofErr w:type="spellEnd"/>
-      <w:r>
-        <w:t>-Bold</w:t>
-      </w:r>
-    </w:p>
-    <w:p>
-      <w:proofErr w:type="spellStart"/>
-      <w:r>
-        <w:t>OpenSans-BoldItalic</w:t>
-      </w:r>
-      <w:proofErr w:type="spellEnd"/>
-    </w:p>
-    <w:p>
-      <w:proofErr w:type="spellStart"/>
-      <w:r>
-        <w:t>OpenSans-ExtraBold</w:t>
-      </w:r>
-      <w:proofErr w:type="spellEnd"/>
-    </w:p>
-    <w:p>
-      <w:proofErr w:type="spellStart"/>
-      <w:r>
-        <w:t>OpenSans-ExtraBoldItalic</w:t>
-      </w:r>
-      <w:proofErr w:type="spellEnd"/>
-    </w:p>
-    <w:p>
-      <w:proofErr w:type="spellStart"/>
-      <w:r>
-        <w:t>OpenSans</w:t>
-      </w:r>
-      <w:proofErr w:type="spellEnd"/>
-      <w:r>
-        <w:t>-Italic</w:t>
-      </w:r>
-    </w:p>
-    <w:p>
-      <w:proofErr w:type="spellStart"/>
-      <w:r>
-        <w:t>OpenSans</w:t>
-      </w:r>
-      <w:proofErr w:type="spellEnd"/>
-      <w:r>
-        <w:t>-Light</w:t>
-      </w:r>
-    </w:p>
-    <w:p>
-      <w:proofErr w:type="spellStart"/>
-      <w:r>
-        <w:t>OpenSans-LightItalic</w:t>
-      </w:r>
-      <w:proofErr w:type="spellEnd"/>
-    </w:p>
-    <w:p>
-      <w:proofErr w:type="spellStart"/>
-      <w:r>
-        <w:t>OpenSans</w:t>
-      </w:r>
-      <w:proofErr w:type="spellEnd"/>
-      <w:r>
-        <w:t>-Regular</w:t>
-      </w:r>
-    </w:p>
-    <w:p>
-      <w:proofErr w:type="spellStart"/>
-      <w:r>
-        <w:t>OpenSans-Semibold</w:t>
-      </w:r>
-      <w:proofErr w:type="spellEnd"/>
-    </w:p>
-    <w:p>
-      <w:proofErr w:type="spellStart"/>
-      <w:r>
-        <w:t>OpenSans-SemiboldItalic</w:t>
-      </w:r>
-      <w:proofErr w:type="spellEnd"/>
-    </w:p>
-    <w:p/>
-    <w:p>
-      <w:proofErr w:type="spellStart"/>
-      <w:r>
-        <w:t>PassionOne</w:t>
-      </w:r>
-      <w:proofErr w:type="spellEnd"/>
-      <w:r>
-        <w:t>-Black</w:t>
-      </w:r>
-    </w:p>
-    <w:p>
-      <w:proofErr w:type="spellStart"/>
-      <w:r>
-        <w:t>PassionOne</w:t>
-      </w:r>
-      <w:proofErr w:type="spellEnd"/>
-      <w:r>
-        <w:t>-Bold</w:t>
-      </w:r>
-    </w:p>
-    <w:p>
-      <w:proofErr w:type="spellStart"/>
-      <w:r>
-        <w:t>PassionOne</w:t>
-      </w:r>
-      <w:proofErr w:type="spellEnd"/>
-      <w:r>
-        <w:t>-Regular</w:t>
-      </w:r>
-    </w:p>
-    <w:p/>
-    <w:p>
-      <w:r>
-        <w:t>Quicksand-Bold</w:t>
-      </w:r>
-    </w:p>
-    <w:p>
-      <w:r>
-        <w:t>Quicksand-Light</w:t>
-      </w:r>
-    </w:p>
-    <w:p>
-      <w:r>
-        <w:t>Quicksand-Regular</w:t>
-      </w:r>
-    </w:p>
-    <w:p/>
-    <w:p>
-      <w:proofErr w:type="spellStart"/>
-      <w:r>
-        <w:t>RobotoCondensed</w:t>
-      </w:r>
-      <w:proofErr w:type="spellEnd"/>
-      <w:r>
-        <w:t>-Bold</w:t>
-      </w:r>
-    </w:p>
-    <w:p>
-      <w:proofErr w:type="spellStart"/>
-      <w:r>
-        <w:t>RobotoCondensed-BoldItalic</w:t>
-      </w:r>
-      <w:proofErr w:type="spellEnd"/>
-    </w:p>
-    <w:p>
-      <w:proofErr w:type="spellStart"/>
-      <w:r>
-        <w:t>RobotoCondensed</w:t>
-      </w:r>
-      <w:proofErr w:type="spellEnd"/>
-      <w:r>
-        <w:t>-Italic</w:t>
-      </w:r>
-    </w:p>
-    <w:p>
-      <w:proofErr w:type="spellStart"/>
-      <w:r>
-        <w:t>RobotoCondensed</w:t>
-      </w:r>
-      <w:proofErr w:type="spellEnd"/>
-      <w:r>
-        <w:t>-Light</w:t>
-      </w:r>
-    </w:p>
-    <w:p>
-      <w:proofErr w:type="spellStart"/>
-      <w:r>
-        <w:t>RobotoCondensed-LightItalic</w:t>
-      </w:r>
-      <w:proofErr w:type="spellEnd"/>
-    </w:p>
-    <w:p>
-      <w:proofErr w:type="spellStart"/>
-      <w:r>
-        <w:t>RobotoCondensed</w:t>
-      </w:r>
-      <w:proofErr w:type="spellEnd"/>
-      <w:r>
-        <w:t>-Regular</w:t>
-      </w:r>
-    </w:p>
-    <w:p/>
-    <w:p>
-      <w:proofErr w:type="spellStart"/>
-      <w:r>
-        <w:t>RobotoSlab</w:t>
-      </w:r>
-      <w:proofErr w:type="spellEnd"/>
-      <w:r>
-        <w:t>-Bold</w:t>
-      </w:r>
-    </w:p>
-    <w:p>
-      <w:proofErr w:type="spellStart"/>
-      <w:r>
-        <w:t>RobotoSlab</w:t>
-      </w:r>
-      <w:proofErr w:type="spellEnd"/>
-      <w:r>
-        <w:t>-Light</w:t>
-      </w:r>
-    </w:p>
-    <w:p>
-      <w:proofErr w:type="spellStart"/>
-      <w:r>
-        <w:t>RobotoSlab</w:t>
-      </w:r>
-      <w:proofErr w:type="spellEnd"/>
-      <w:r>
-        <w:t>-Regular</w:t>
-      </w:r>
-    </w:p>
-    <w:p>
-      <w:proofErr w:type="spellStart"/>
-      <w:r>
-        <w:t>RobotoSlab</w:t>
-      </w:r>
-      <w:proofErr w:type="spellEnd"/>
-      <w:r>
-        <w:t>-Thin</w:t>
-      </w:r>
-    </w:p>
-    <w:p/>
-    <w:p>
-      <w:pPr>
-        <w:pStyle w:val="Heading3"/>
-      </w:pPr>
-      <w:bookmarkStart w:id="33" w:name="_Toc268762087"/>
-      <w:r>
-        <w:t>Samples</w:t>
-      </w:r>
-      <w:bookmarkEnd w:id="33"/>
     </w:p>
     <w:p>
       <w:hyperlink r:id="rId15" w:history="1">
@@ -10181,7 +10639,12 @@
         </w:r>
       </w:hyperlink>
       <w:r>
-        <w:t xml:space="preserve"> – A sample style sheet used by both sample_note.xml and simple.xml.</w:t>
+        <w:t xml:space="preserve"> – A </w:t>
+      </w:r>
+      <w:bookmarkStart w:id="33" w:name="_GoBack"/>
+      <w:bookmarkEnd w:id="33"/>
+      <w:r>
+        <w:t>sample style sheet used by both sample_note.xml and simple.xml.</w:t>
       </w:r>
     </w:p>
     <w:sectPr>
@@ -12480,7 +12943,7 @@
 </file>
 
 <file path=customXml/itemProps1.xml><?xml version="1.0" encoding="utf-8"?>
-<ds:datastoreItem xmlns:ds="http://schemas.openxmlformats.org/officeDocument/2006/customXml" ds:itemID="{91B3462A-1CB4-4F4B-BD25-81E44EE7B3A4}">
+<ds:datastoreItem xmlns:ds="http://schemas.openxmlformats.org/officeDocument/2006/customXml" ds:itemID="{ED9A0D67-1D18-0D4A-97DB-1B89CA347287}">
   <ds:schemaRefs>
     <ds:schemaRef ds:uri="http://schemas.openxmlformats.org/officeDocument/2006/bibliography"/>
   </ds:schemaRefs>

--- a/CCVApp.Shared/Notes/Documentation/Notes Documentation.docx
+++ b/CCVApp.Shared/Notes/Documentation/Notes Documentation.docx
@@ -1,6 +1,6 @@
 
 <file path=word/document.xml><?xml version="1.0" encoding="utf-8"?>
-<w:document xmlns:wpc="http://schemas.microsoft.com/office/word/2010/wordprocessingCanvas" xmlns:mo="http://schemas.microsoft.com/office/mac/office/2008/main" xmlns:mc="http://schemas.openxmlformats.org/markup-compatibility/2006" xmlns:mv="urn:schemas-microsoft-com:mac:vml" xmlns:o="urn:schemas-microsoft-com:office:office" xmlns:r="http://schemas.openxmlformats.org/officeDocument/2006/relationships" xmlns:m="http://schemas.openxmlformats.org/officeDocument/2006/math" xmlns:v="urn:schemas-microsoft-com:vml" xmlns:wp14="http://schemas.microsoft.com/office/word/2010/wordprocessingDrawing" xmlns:wp="http://schemas.openxmlformats.org/drawingml/2006/wordprocessingDrawing" xmlns:w10="urn:schemas-microsoft-com:office:word" xmlns:w="http://schemas.openxmlformats.org/wordprocessingml/2006/main" xmlns:w14="http://schemas.microsoft.com/office/word/2010/wordml" xmlns:wpg="http://schemas.microsoft.com/office/word/2010/wordprocessingGroup" xmlns:wpi="http://schemas.microsoft.com/office/word/2010/wordprocessingInk" xmlns:wne="http://schemas.microsoft.com/office/word/2006/wordml" xmlns:wps="http://schemas.microsoft.com/office/word/2010/wordprocessingShape" mc:Ignorable="w14 wp14">
+<w:document xmlns:wpc="http://schemas.microsoft.com/office/word/2010/wordprocessingCanvas" xmlns:mo="http://schemas.microsoft.com/office/mac/office/2008/main" xmlns:mc="http://schemas.openxmlformats.org/markup-compatibility/2006" xmlns:mv="urn:schemas-microsoft-com:mac:vml" xmlns:o="urn:schemas-microsoft-com:office:office" xmlns:r="http://schemas.openxmlformats.org/officeDocument/2006/relationships" xmlns:m="http://schemas.openxmlformats.org/officeDocument/2006/math" xmlns:v="urn:schemas-microsoft-com:vml" xmlns:wp14="http://schemas.microsoft.com/office/word/2010/wordprocessingDrawing" xmlns:wp="http://schemas.openxmlformats.org/drawingml/2006/wordprocessingDrawing" xmlns:w10="urn:schemas-microsoft-com:office:word" xmlns:w="http://schemas.openxmlformats.org/wordprocessingml/2006/main" xmlns:w14="http://schemas.microsoft.com/office/word/2010/wordml" xmlns:w15="http://schemas.microsoft.com/office/word/2012/wordml" xmlns:wpg="http://schemas.microsoft.com/office/word/2010/wordprocessingGroup" xmlns:wpi="http://schemas.microsoft.com/office/word/2010/wordprocessingInk" xmlns:wne="http://schemas.microsoft.com/office/word/2006/wordml" xmlns:wps="http://schemas.microsoft.com/office/word/2010/wordprocessingShape" mc:Ignorable="w14 w15 wp14">
   <w:body>
     <w:p>
       <w:pPr>
@@ -71,7 +71,7 @@
         <w:tab/>
         <w:t xml:space="preserve">XML: </w:t>
       </w:r>
-      <w:hyperlink r:id="rId9" w:history="1">
+      <w:hyperlink r:id="rId8" w:history="1">
         <w:r>
           <w:rPr>
             <w:rStyle w:val="Hyperlink"/>
@@ -87,7 +87,7 @@
       <w:r>
         <w:t xml:space="preserve">XAML: </w:t>
       </w:r>
-      <w:hyperlink r:id="rId10" w:history="1">
+      <w:hyperlink r:id="rId9" w:history="1">
         <w:r>
           <w:rPr>
             <w:rStyle w:val="Hyperlink"/>
@@ -2021,7 +2021,7 @@
                     <pic:cNvPicPr/>
                   </pic:nvPicPr>
                   <pic:blipFill>
-                    <a:blip r:embed="rId11">
+                    <a:blip r:embed="rId10">
                       <a:extLst>
                         <a:ext uri="{28A0092B-C50C-407E-A947-70E740481C1C}">
                           <a14:useLocalDpi xmlns:a14="http://schemas.microsoft.com/office/drawing/2010/main" val="0"/>
@@ -2288,7 +2288,7 @@
                     <pic:cNvPicPr/>
                   </pic:nvPicPr>
                   <pic:blipFill>
-                    <a:blip r:embed="rId12">
+                    <a:blip r:embed="rId11">
                       <a:extLst>
                         <a:ext uri="{28A0092B-C50C-407E-A947-70E740481C1C}">
                           <a14:useLocalDpi xmlns:a14="http://schemas.microsoft.com/office/drawing/2010/main" val="0"/>
@@ -2579,7 +2579,7 @@
                     <pic:cNvPicPr/>
                   </pic:nvPicPr>
                   <pic:blipFill>
-                    <a:blip r:embed="rId13">
+                    <a:blip r:embed="rId12">
                       <a:extLst>
                         <a:ext uri="{28A0092B-C50C-407E-A947-70E740481C1C}">
                           <a14:useLocalDpi xmlns:a14="http://schemas.microsoft.com/office/drawing/2010/main" val="0"/>
@@ -3057,7 +3057,7 @@
                     <pic:cNvPicPr/>
                   </pic:nvPicPr>
                   <pic:blipFill>
-                    <a:blip r:embed="rId14">
+                    <a:blip r:embed="rId13">
                       <a:extLst>
                         <a:ext uri="{28A0092B-C50C-407E-A947-70E740481C1C}">
                           <a14:useLocalDpi xmlns:a14="http://schemas.microsoft.com/office/drawing/2010/main" val="0"/>
@@ -4822,7 +4822,7 @@
                     </pic:cNvPicPr>
                   </pic:nvPicPr>
                   <pic:blipFill>
-                    <a:blip r:embed="rId15">
+                    <a:blip r:embed="rId14">
                       <a:extLst>
                         <a:ext uri="{28A0092B-C50C-407E-A947-70E740481C1C}">
                           <a14:useLocalDpi xmlns:a14="http://schemas.microsoft.com/office/drawing/2010/main" val="0"/>
@@ -4998,7 +4998,7 @@
                     </pic:cNvPicPr>
                   </pic:nvPicPr>
                   <pic:blipFill>
-                    <a:blip r:embed="rId16">
+                    <a:blip r:embed="rId15">
                       <a:extLst>
                         <a:ext uri="{28A0092B-C50C-407E-A947-70E740481C1C}">
                           <a14:useLocalDpi xmlns:a14="http://schemas.microsoft.com/office/drawing/2010/main" val="0"/>
@@ -5152,6 +5152,14 @@
         <w:t>Alignment</w:t>
       </w:r>
     </w:p>
+    <w:p>
+      <w:pPr>
+        <w:ind w:firstLine="720"/>
+      </w:pPr>
+      <w:r>
+        <w:t>FullWidthHeader</w:t>
+      </w:r>
+    </w:p>
     <w:p/>
     <w:p>
       <w:r>
@@ -8832,254 +8840,283 @@
         <w:t>Note: Custom refers to attributes used only by certain controls.</w:t>
       </w:r>
     </w:p>
-    <w:p/>
-    <w:p>
-      <w:pPr>
-        <w:ind w:firstLine="720"/>
-      </w:pPr>
-      <w:r>
-        <w:t>List</w:t>
-      </w:r>
-      <w:r>
-        <w:tab/>
-      </w:r>
-    </w:p>
-    <w:p>
-      <w:r>
-        <w:tab/>
-      </w:r>
-      <w:r>
-        <w:tab/>
-        <w:t>Indentation – Numeric pixel or percentage value.</w:t>
-      </w:r>
-    </w:p>
-    <w:p>
-      <w:r>
-        <w:tab/>
-      </w:r>
-      <w:r>
-        <w:tab/>
-        <w:t>Ex: Indentation=”50” or Indentation=”50%”</w:t>
-      </w:r>
-    </w:p>
-    <w:p>
-      <w:pPr>
-        <w:rPr>
-          <w:i/>
-        </w:rPr>
-      </w:pPr>
-      <w:r>
-        <w:rPr>
-          <w:i/>
-        </w:rPr>
-        <w:tab/>
-      </w:r>
-      <w:r>
-        <w:rPr>
-          <w:i/>
-        </w:rPr>
-        <w:tab/>
-      </w:r>
-    </w:p>
-    <w:p>
-      <w:pPr>
-        <w:ind w:left="720" w:firstLine="720"/>
-      </w:pPr>
-      <w:r>
-        <w:t xml:space="preserve">BulletPoint </w:t>
-      </w:r>
-      <w:r>
-        <w:t>–</w:t>
-      </w:r>
-      <w:r>
-        <w:t xml:space="preserve"> </w:t>
-      </w:r>
-      <w:r>
-        <w:t>A Unicode UTF-8 character.</w:t>
-      </w:r>
-    </w:p>
-    <w:p>
-      <w:pPr>
-        <w:ind w:left="720" w:firstLine="720"/>
-      </w:pPr>
-      <w:r>
-        <w:t>Ex: BulletPoint=”</w:t>
-      </w:r>
-      <w:r>
-        <w:rPr>
-          <w:rFonts w:ascii="Menlo Regular" w:hAnsi="Menlo Regular" w:cs="Menlo Regular"/>
-        </w:rPr>
-        <w:t>☛</w:t>
-      </w:r>
-      <w:r>
-        <w:rPr>
-          <w:rFonts w:ascii="Cambria" w:hAnsi="Cambria" w:cs="Menlo Regular"/>
-        </w:rPr>
-        <w:t>”</w:t>
-      </w:r>
-    </w:p>
-    <w:p/>
-    <w:p>
-      <w:r>
-        <w:tab/>
-      </w:r>
-      <w:r>
-        <w:tab/>
-        <w:t>Type</w:t>
-      </w:r>
-      <w:r>
-        <w:t xml:space="preserve"> – “Numbered” or “Bullet”</w:t>
-      </w:r>
-    </w:p>
-    <w:p>
-      <w:r>
-        <w:tab/>
-      </w:r>
-      <w:r>
-        <w:tab/>
-        <w:t>Ex: Type=”Numbered”</w:t>
-      </w:r>
-    </w:p>
-    <w:p/>
-    <w:p>
-      <w:r>
-        <w:tab/>
-        <w:t>TextInput</w:t>
-      </w:r>
-    </w:p>
-    <w:p>
-      <w:r>
-        <w:tab/>
-      </w:r>
-      <w:r>
-        <w:tab/>
-        <w:t>Placeholder – A text string.</w:t>
-      </w:r>
-    </w:p>
-    <w:p>
-      <w:r>
-        <w:tab/>
-      </w:r>
-      <w:r>
-        <w:tab/>
-        <w:t>Ex: Placeholder=”Tap to enter text here”</w:t>
-      </w:r>
-    </w:p>
-    <w:p/>
-    <w:p>
-      <w:r>
-        <w:tab/>
-        <w:t>Quote</w:t>
-      </w:r>
-    </w:p>
-    <w:p>
-      <w:r>
-        <w:tab/>
-      </w:r>
-      <w:r>
-        <w:tab/>
-        <w:t>Citation – A text string.</w:t>
-      </w:r>
-    </w:p>
-    <w:p>
-      <w:r>
-        <w:tab/>
-      </w:r>
-      <w:r>
-        <w:tab/>
-        <w:t>Ex: Citation=”Steve Jobs</w:t>
-      </w:r>
-      <w:r>
-        <w:t>, 1996”</w:t>
-      </w:r>
-    </w:p>
-    <w:p>
-      <w:r>
-        <w:tab/>
-      </w:r>
-      <w:r>
-        <w:tab/>
-      </w:r>
-    </w:p>
-    <w:p>
-      <w:r>
-        <w:tab/>
-        <w:t>Quote &amp; Paragraph</w:t>
-      </w:r>
-    </w:p>
-    <w:p>
-      <w:pPr>
-        <w:ind w:firstLine="720"/>
-      </w:pPr>
-      <w:r>
-        <w:tab/>
-      </w:r>
-      <w:r>
-        <w:t>Url – A valid website URL.</w:t>
-      </w:r>
-    </w:p>
-    <w:p>
-      <w:pPr>
-        <w:ind w:firstLine="720"/>
-      </w:pPr>
-      <w:r>
-        <w:tab/>
-        <w:t>Ex: Url=”</w:t>
-      </w:r>
-      <w:r>
-        <w:t>https://www.bible.com/bible/97/jhn.1.msg</w:t>
-      </w:r>
-      <w:r>
-        <w:t>”</w:t>
-      </w:r>
-    </w:p>
-    <w:p>
-      <w:pPr>
-        <w:ind w:firstLine="720"/>
-        <w:rPr>
-          <w:i/>
-        </w:rPr>
-      </w:pPr>
-      <w:r>
-        <w:tab/>
-      </w:r>
-      <w:r>
-        <w:tab/>
-      </w:r>
-      <w:r>
-        <w:rPr>
-          <w:i/>
-        </w:rPr>
-        <w:t>When a control has a URL, an embedded browser will be launched when the user taps</w:t>
-      </w:r>
-    </w:p>
-    <w:p>
-      <w:pPr>
-        <w:ind w:firstLine="720"/>
-        <w:rPr>
-          <w:i/>
-        </w:rPr>
-      </w:pPr>
-      <w:r>
-        <w:rPr>
-          <w:i/>
-        </w:rPr>
-        <w:tab/>
-      </w:r>
-      <w:r>
-        <w:rPr>
-          <w:i/>
-        </w:rPr>
-        <w:tab/>
-        <w:t>o</w:t>
+    <w:p>
+      <w:r>
+        <w:tab/>
+        <w:t>Note</w:t>
+      </w:r>
+    </w:p>
+    <w:p>
+      <w:pPr>
+        <w:ind w:left="1440"/>
+        <w:rPr>
+          <w:i/>
+        </w:rPr>
+      </w:pPr>
+      <w:r>
+        <w:t xml:space="preserve">FullWidthHeader – True or False value </w:t>
+      </w:r>
+      <w:r>
+        <w:rPr>
+          <w:i/>
+        </w:rPr>
+        <w:t xml:space="preserve">Allows the header to ignore Note Padding, spanning the entire width of the screen. </w:t>
+      </w:r>
+    </w:p>
+    <w:p>
+      <w:pPr>
+        <w:ind w:left="1440"/>
+      </w:pPr>
+      <w:r>
+        <w:t>Ex: FullWidthHeader=”True”</w:t>
       </w:r>
       <w:bookmarkStart w:id="32" w:name="_GoBack"/>
       <w:bookmarkEnd w:id="32"/>
-      <w:r>
-        <w:rPr>
-          <w:i/>
-        </w:rPr>
-        <w:t>n the control.</w:t>
+    </w:p>
+    <w:p>
+      <w:pPr>
+        <w:ind w:left="1440"/>
+      </w:pPr>
+    </w:p>
+    <w:p>
+      <w:pPr>
+        <w:ind w:firstLine="720"/>
+      </w:pPr>
+      <w:r>
+        <w:t>List</w:t>
+      </w:r>
+      <w:r>
+        <w:tab/>
+      </w:r>
+    </w:p>
+    <w:p>
+      <w:r>
+        <w:tab/>
+      </w:r>
+      <w:r>
+        <w:tab/>
+        <w:t>Indentation – Numeric pixel or percentage value.</w:t>
+      </w:r>
+    </w:p>
+    <w:p>
+      <w:r>
+        <w:tab/>
+      </w:r>
+      <w:r>
+        <w:tab/>
+        <w:t>Ex: Indentation=”50” or Indentation=”50%”</w:t>
+      </w:r>
+    </w:p>
+    <w:p>
+      <w:pPr>
+        <w:rPr>
+          <w:i/>
+        </w:rPr>
+      </w:pPr>
+      <w:r>
+        <w:rPr>
+          <w:i/>
+        </w:rPr>
+        <w:tab/>
+      </w:r>
+      <w:r>
+        <w:rPr>
+          <w:i/>
+        </w:rPr>
+        <w:tab/>
+      </w:r>
+    </w:p>
+    <w:p>
+      <w:pPr>
+        <w:ind w:left="720" w:firstLine="720"/>
+      </w:pPr>
+      <w:r>
+        <w:t xml:space="preserve">BulletPoint </w:t>
+      </w:r>
+      <w:r>
+        <w:t>–</w:t>
+      </w:r>
+      <w:r>
+        <w:t xml:space="preserve"> </w:t>
+      </w:r>
+      <w:r>
+        <w:t>A Unicode UTF-8 character.</w:t>
+      </w:r>
+    </w:p>
+    <w:p>
+      <w:pPr>
+        <w:ind w:left="720" w:firstLine="720"/>
+      </w:pPr>
+      <w:r>
+        <w:t>Ex: BulletPoint=”</w:t>
+      </w:r>
+      <w:r>
+        <w:rPr>
+          <w:rFonts w:ascii="Menlo Regular" w:hAnsi="Menlo Regular" w:cs="Menlo Regular"/>
+        </w:rPr>
+        <w:t>☛</w:t>
+      </w:r>
+      <w:r>
+        <w:rPr>
+          <w:rFonts w:ascii="Cambria" w:hAnsi="Cambria" w:cs="Menlo Regular"/>
+        </w:rPr>
+        <w:t>”</w:t>
+      </w:r>
+    </w:p>
+    <w:p/>
+    <w:p>
+      <w:r>
+        <w:tab/>
+      </w:r>
+      <w:r>
+        <w:tab/>
+        <w:t>Type</w:t>
+      </w:r>
+      <w:r>
+        <w:t xml:space="preserve"> – “Numbered” or “Bullet”</w:t>
+      </w:r>
+    </w:p>
+    <w:p>
+      <w:r>
+        <w:tab/>
+      </w:r>
+      <w:r>
+        <w:tab/>
+        <w:t>Ex: Type=”Numbered”</w:t>
+      </w:r>
+    </w:p>
+    <w:p/>
+    <w:p>
+      <w:r>
+        <w:tab/>
+        <w:t>TextInput</w:t>
+      </w:r>
+    </w:p>
+    <w:p>
+      <w:r>
+        <w:tab/>
+      </w:r>
+      <w:r>
+        <w:tab/>
+        <w:t>Placeholder – A text string.</w:t>
+      </w:r>
+    </w:p>
+    <w:p>
+      <w:r>
+        <w:tab/>
+      </w:r>
+      <w:r>
+        <w:tab/>
+        <w:t>Ex: Placeholder=”Tap to enter text here”</w:t>
+      </w:r>
+    </w:p>
+    <w:p/>
+    <w:p>
+      <w:r>
+        <w:tab/>
+        <w:t>Quote</w:t>
+      </w:r>
+    </w:p>
+    <w:p>
+      <w:r>
+        <w:tab/>
+      </w:r>
+      <w:r>
+        <w:tab/>
+        <w:t>Citation – A text string.</w:t>
+      </w:r>
+    </w:p>
+    <w:p>
+      <w:r>
+        <w:tab/>
+      </w:r>
+      <w:r>
+        <w:tab/>
+        <w:t>Ex: Citation=”Steve Jobs</w:t>
+      </w:r>
+      <w:r>
+        <w:t>, 1996”</w:t>
+      </w:r>
+    </w:p>
+    <w:p>
+      <w:r>
+        <w:tab/>
+      </w:r>
+      <w:r>
+        <w:tab/>
+      </w:r>
+    </w:p>
+    <w:p>
+      <w:r>
+        <w:tab/>
+        <w:t>Quote &amp; Paragraph</w:t>
+      </w:r>
+    </w:p>
+    <w:p>
+      <w:pPr>
+        <w:ind w:firstLine="720"/>
+      </w:pPr>
+      <w:r>
+        <w:tab/>
+      </w:r>
+      <w:r>
+        <w:t>Url – A valid website URL.</w:t>
+      </w:r>
+    </w:p>
+    <w:p>
+      <w:pPr>
+        <w:ind w:firstLine="720"/>
+      </w:pPr>
+      <w:r>
+        <w:tab/>
+        <w:t>Ex: Url=”</w:t>
+      </w:r>
+      <w:r>
+        <w:t>https://www.bible.com/bible/97/jhn.1.msg</w:t>
+      </w:r>
+      <w:r>
+        <w:t>”</w:t>
+      </w:r>
+    </w:p>
+    <w:p>
+      <w:pPr>
+        <w:ind w:firstLine="720"/>
+        <w:rPr>
+          <w:i/>
+        </w:rPr>
+      </w:pPr>
+      <w:r>
+        <w:tab/>
+      </w:r>
+      <w:r>
+        <w:tab/>
+      </w:r>
+      <w:r>
+        <w:rPr>
+          <w:i/>
+        </w:rPr>
+        <w:t>When a control has a URL, an embedded browser will be launched when the user taps</w:t>
+      </w:r>
+    </w:p>
+    <w:p>
+      <w:pPr>
+        <w:ind w:firstLine="720"/>
+        <w:rPr>
+          <w:i/>
+        </w:rPr>
+      </w:pPr>
+      <w:r>
+        <w:rPr>
+          <w:i/>
+        </w:rPr>
+        <w:tab/>
+      </w:r>
+      <w:r>
+        <w:rPr>
+          <w:i/>
+        </w:rPr>
+        <w:tab/>
+        <w:t>on the control.</w:t>
       </w:r>
     </w:p>
     <w:p/>
@@ -9485,7 +9522,7 @@
       <w:bookmarkEnd w:id="37"/>
     </w:p>
     <w:p>
-      <w:hyperlink r:id="rId17" w:history="1">
+      <w:hyperlink r:id="rId16" w:history="1">
         <w:r>
           <w:rPr>
             <w:rStyle w:val="Hyperlink"/>
@@ -9505,7 +9542,7 @@
     </w:p>
     <w:p/>
     <w:p>
-      <w:hyperlink r:id="rId18" w:history="1">
+      <w:hyperlink r:id="rId17" w:history="1">
         <w:r>
           <w:rPr>
             <w:rStyle w:val="Hyperlink"/>
@@ -9519,7 +9556,7 @@
     </w:p>
     <w:p/>
     <w:p>
-      <w:hyperlink r:id="rId19" w:history="1">
+      <w:hyperlink r:id="rId18" w:history="1">
         <w:r>
           <w:rPr>
             <w:rStyle w:val="Hyperlink"/>
@@ -9542,7 +9579,7 @@
 </file>
 
 <file path=word/endnotes.xml><?xml version="1.0" encoding="utf-8"?>
-<w:endnotes xmlns:wpc="http://schemas.microsoft.com/office/word/2010/wordprocessingCanvas" xmlns:mo="http://schemas.microsoft.com/office/mac/office/2008/main" xmlns:mc="http://schemas.openxmlformats.org/markup-compatibility/2006" xmlns:mv="urn:schemas-microsoft-com:mac:vml" xmlns:o="urn:schemas-microsoft-com:office:office" xmlns:r="http://schemas.openxmlformats.org/officeDocument/2006/relationships" xmlns:m="http://schemas.openxmlformats.org/officeDocument/2006/math" xmlns:v="urn:schemas-microsoft-com:vml" xmlns:wp14="http://schemas.microsoft.com/office/word/2010/wordprocessingDrawing" xmlns:wp="http://schemas.openxmlformats.org/drawingml/2006/wordprocessingDrawing" xmlns:w10="urn:schemas-microsoft-com:office:word" xmlns:w="http://schemas.openxmlformats.org/wordprocessingml/2006/main" xmlns:w14="http://schemas.microsoft.com/office/word/2010/wordml" xmlns:wpg="http://schemas.microsoft.com/office/word/2010/wordprocessingGroup" xmlns:wpi="http://schemas.microsoft.com/office/word/2010/wordprocessingInk" xmlns:wne="http://schemas.microsoft.com/office/word/2006/wordml" xmlns:wps="http://schemas.microsoft.com/office/word/2010/wordprocessingShape" mc:Ignorable="w14 wp14">
+<w:endnotes xmlns:wpc="http://schemas.microsoft.com/office/word/2010/wordprocessingCanvas" xmlns:mo="http://schemas.microsoft.com/office/mac/office/2008/main" xmlns:mc="http://schemas.openxmlformats.org/markup-compatibility/2006" xmlns:mv="urn:schemas-microsoft-com:mac:vml" xmlns:o="urn:schemas-microsoft-com:office:office" xmlns:r="http://schemas.openxmlformats.org/officeDocument/2006/relationships" xmlns:m="http://schemas.openxmlformats.org/officeDocument/2006/math" xmlns:v="urn:schemas-microsoft-com:vml" xmlns:wp14="http://schemas.microsoft.com/office/word/2010/wordprocessingDrawing" xmlns:wp="http://schemas.openxmlformats.org/drawingml/2006/wordprocessingDrawing" xmlns:w10="urn:schemas-microsoft-com:office:word" xmlns:w="http://schemas.openxmlformats.org/wordprocessingml/2006/main" xmlns:w14="http://schemas.microsoft.com/office/word/2010/wordml" xmlns:w15="http://schemas.microsoft.com/office/word/2012/wordml" xmlns:wpg="http://schemas.microsoft.com/office/word/2010/wordprocessingGroup" xmlns:wpi="http://schemas.microsoft.com/office/word/2010/wordprocessingInk" xmlns:wne="http://schemas.microsoft.com/office/word/2006/wordml" xmlns:wps="http://schemas.microsoft.com/office/word/2010/wordprocessingShape" mc:Ignorable="w14 w15 wp14">
   <w:endnote w:type="separator" w:id="-1">
     <w:p>
       <w:r>
@@ -9561,7 +9598,7 @@
 </file>
 
 <file path=word/footnotes.xml><?xml version="1.0" encoding="utf-8"?>
-<w:footnotes xmlns:wpc="http://schemas.microsoft.com/office/word/2010/wordprocessingCanvas" xmlns:mo="http://schemas.microsoft.com/office/mac/office/2008/main" xmlns:mc="http://schemas.openxmlformats.org/markup-compatibility/2006" xmlns:mv="urn:schemas-microsoft-com:mac:vml" xmlns:o="urn:schemas-microsoft-com:office:office" xmlns:r="http://schemas.openxmlformats.org/officeDocument/2006/relationships" xmlns:m="http://schemas.openxmlformats.org/officeDocument/2006/math" xmlns:v="urn:schemas-microsoft-com:vml" xmlns:wp14="http://schemas.microsoft.com/office/word/2010/wordprocessingDrawing" xmlns:wp="http://schemas.openxmlformats.org/drawingml/2006/wordprocessingDrawing" xmlns:w10="urn:schemas-microsoft-com:office:word" xmlns:w="http://schemas.openxmlformats.org/wordprocessingml/2006/main" xmlns:w14="http://schemas.microsoft.com/office/word/2010/wordml" xmlns:wpg="http://schemas.microsoft.com/office/word/2010/wordprocessingGroup" xmlns:wpi="http://schemas.microsoft.com/office/word/2010/wordprocessingInk" xmlns:wne="http://schemas.microsoft.com/office/word/2006/wordml" xmlns:wps="http://schemas.microsoft.com/office/word/2010/wordprocessingShape" mc:Ignorable="w14 wp14">
+<w:footnotes xmlns:wpc="http://schemas.microsoft.com/office/word/2010/wordprocessingCanvas" xmlns:mo="http://schemas.microsoft.com/office/mac/office/2008/main" xmlns:mc="http://schemas.openxmlformats.org/markup-compatibility/2006" xmlns:mv="urn:schemas-microsoft-com:mac:vml" xmlns:o="urn:schemas-microsoft-com:office:office" xmlns:r="http://schemas.openxmlformats.org/officeDocument/2006/relationships" xmlns:m="http://schemas.openxmlformats.org/officeDocument/2006/math" xmlns:v="urn:schemas-microsoft-com:vml" xmlns:wp14="http://schemas.microsoft.com/office/word/2010/wordprocessingDrawing" xmlns:wp="http://schemas.openxmlformats.org/drawingml/2006/wordprocessingDrawing" xmlns:w10="urn:schemas-microsoft-com:office:word" xmlns:w="http://schemas.openxmlformats.org/wordprocessingml/2006/main" xmlns:w14="http://schemas.microsoft.com/office/word/2010/wordml" xmlns:w15="http://schemas.microsoft.com/office/word/2012/wordml" xmlns:wpg="http://schemas.microsoft.com/office/word/2010/wordprocessingGroup" xmlns:wpi="http://schemas.microsoft.com/office/word/2010/wordprocessingInk" xmlns:wne="http://schemas.microsoft.com/office/word/2006/wordml" xmlns:wps="http://schemas.microsoft.com/office/word/2010/wordprocessingShape" mc:Ignorable="w14 w15 wp14">
   <w:footnote w:type="separator" w:id="-1">
     <w:p>
       <w:r>
@@ -9580,7 +9617,7 @@
 </file>
 
 <file path=word/numbering.xml><?xml version="1.0" encoding="utf-8"?>
-<w:numbering xmlns:wpc="http://schemas.microsoft.com/office/word/2010/wordprocessingCanvas" xmlns:mo="http://schemas.microsoft.com/office/mac/office/2008/main" xmlns:mc="http://schemas.openxmlformats.org/markup-compatibility/2006" xmlns:mv="urn:schemas-microsoft-com:mac:vml" xmlns:o="urn:schemas-microsoft-com:office:office" xmlns:r="http://schemas.openxmlformats.org/officeDocument/2006/relationships" xmlns:m="http://schemas.openxmlformats.org/officeDocument/2006/math" xmlns:v="urn:schemas-microsoft-com:vml" xmlns:wp14="http://schemas.microsoft.com/office/word/2010/wordprocessingDrawing" xmlns:wp="http://schemas.openxmlformats.org/drawingml/2006/wordprocessingDrawing" xmlns:w10="urn:schemas-microsoft-com:office:word" xmlns:w="http://schemas.openxmlformats.org/wordprocessingml/2006/main" xmlns:w14="http://schemas.microsoft.com/office/word/2010/wordml" xmlns:wpg="http://schemas.microsoft.com/office/word/2010/wordprocessingGroup" xmlns:wpi="http://schemas.microsoft.com/office/word/2010/wordprocessingInk" xmlns:wne="http://schemas.microsoft.com/office/word/2006/wordml" xmlns:wps="http://schemas.microsoft.com/office/word/2010/wordprocessingShape" mc:Ignorable="w14 wp14">
+<w:numbering xmlns:wpc="http://schemas.microsoft.com/office/word/2010/wordprocessingCanvas" xmlns:mo="http://schemas.microsoft.com/office/mac/office/2008/main" xmlns:mc="http://schemas.openxmlformats.org/markup-compatibility/2006" xmlns:mv="urn:schemas-microsoft-com:mac:vml" xmlns:o="urn:schemas-microsoft-com:office:office" xmlns:r="http://schemas.openxmlformats.org/officeDocument/2006/relationships" xmlns:m="http://schemas.openxmlformats.org/officeDocument/2006/math" xmlns:v="urn:schemas-microsoft-com:vml" xmlns:wp14="http://schemas.microsoft.com/office/word/2010/wordprocessingDrawing" xmlns:wp="http://schemas.openxmlformats.org/drawingml/2006/wordprocessingDrawing" xmlns:w10="urn:schemas-microsoft-com:office:word" xmlns:w="http://schemas.openxmlformats.org/wordprocessingml/2006/main" xmlns:w14="http://schemas.microsoft.com/office/word/2010/wordml" xmlns:w15="http://schemas.microsoft.com/office/word/2012/wordml" xmlns:wpg="http://schemas.microsoft.com/office/word/2010/wordprocessingGroup" xmlns:wpi="http://schemas.microsoft.com/office/word/2010/wordprocessingInk" xmlns:wne="http://schemas.microsoft.com/office/word/2006/wordml" xmlns:wps="http://schemas.microsoft.com/office/word/2010/wordprocessingShape" mc:Ignorable="w14 w15 wp14">
   <w:abstractNum w:abstractNumId="0">
     <w:nsid w:val="FFFFFF1D"/>
     <w:multiLevelType w:val="multilevel"/>
@@ -10221,7 +10258,7 @@
 </file>
 
 <file path=word/styles.xml><?xml version="1.0" encoding="utf-8"?>
-<w:styles xmlns:mc="http://schemas.openxmlformats.org/markup-compatibility/2006" xmlns:r="http://schemas.openxmlformats.org/officeDocument/2006/relationships" xmlns:w="http://schemas.openxmlformats.org/wordprocessingml/2006/main" xmlns:w14="http://schemas.microsoft.com/office/word/2010/wordml" mc:Ignorable="w14">
+<w:styles xmlns:mc="http://schemas.openxmlformats.org/markup-compatibility/2006" xmlns:r="http://schemas.openxmlformats.org/officeDocument/2006/relationships" xmlns:w="http://schemas.openxmlformats.org/wordprocessingml/2006/main" xmlns:w14="http://schemas.microsoft.com/office/word/2010/wordml" xmlns:w15="http://schemas.microsoft.com/office/word/2012/wordml" mc:Ignorable="w14 w15">
   <w:docDefaults>
     <w:rPrDefault>
       <w:rPr>
@@ -10233,785 +10270,387 @@
     </w:rPrDefault>
     <w:pPrDefault/>
   </w:docDefaults>
-  <w:latentStyles w:defLockedState="0" w:defUIPriority="99" w:defSemiHidden="1" w:defUnhideWhenUsed="1" w:defQFormat="0" w:count="276">
-    <w:lsdException w:name="Normal" w:semiHidden="0" w:uiPriority="0" w:unhideWhenUsed="0" w:qFormat="1"/>
-    <w:lsdException w:name="heading 1" w:semiHidden="0" w:uiPriority="9" w:unhideWhenUsed="0" w:qFormat="1"/>
-    <w:lsdException w:name="heading 2" w:uiPriority="9" w:qFormat="1"/>
-    <w:lsdException w:name="heading 3" w:uiPriority="9" w:qFormat="1"/>
-    <w:lsdException w:name="heading 4" w:uiPriority="9" w:qFormat="1"/>
-    <w:lsdException w:name="heading 5" w:uiPriority="9" w:qFormat="1"/>
-    <w:lsdException w:name="heading 6" w:uiPriority="9" w:qFormat="1"/>
-    <w:lsdException w:name="heading 7" w:uiPriority="9" w:qFormat="1"/>
-    <w:lsdException w:name="heading 8" w:uiPriority="9" w:qFormat="1"/>
-    <w:lsdException w:name="heading 9" w:uiPriority="9" w:qFormat="1"/>
-    <w:lsdException w:name="toc 1" w:uiPriority="39"/>
-    <w:lsdException w:name="toc 2" w:uiPriority="39"/>
-    <w:lsdException w:name="toc 3" w:uiPriority="39"/>
-    <w:lsdException w:name="toc 4" w:uiPriority="39"/>
-    <w:lsdException w:name="toc 5" w:uiPriority="39"/>
-    <w:lsdException w:name="toc 6" w:uiPriority="39"/>
-    <w:lsdException w:name="toc 7" w:uiPriority="39"/>
-    <w:lsdException w:name="toc 8" w:uiPriority="39"/>
-    <w:lsdException w:name="toc 9" w:uiPriority="39"/>
-    <w:lsdException w:name="caption" w:uiPriority="35" w:qFormat="1"/>
-    <w:lsdException w:name="Title" w:semiHidden="0" w:uiPriority="10" w:unhideWhenUsed="0" w:qFormat="1"/>
-    <w:lsdException w:name="Default Paragraph Font" w:uiPriority="1"/>
-    <w:lsdException w:name="Subtitle" w:semiHidden="0" w:uiPriority="11" w:unhideWhenUsed="0" w:qFormat="1"/>
-    <w:lsdException w:name="Strong" w:semiHidden="0" w:uiPriority="22" w:unhideWhenUsed="0" w:qFormat="1"/>
-    <w:lsdException w:name="Emphasis" w:semiHidden="0" w:uiPriority="20" w:unhideWhenUsed="0" w:qFormat="1"/>
-    <w:lsdException w:name="Table Grid" w:semiHidden="0" w:uiPriority="59" w:unhideWhenUsed="0"/>
-    <w:lsdException w:name="Placeholder Text" w:unhideWhenUsed="0"/>
-    <w:lsdException w:name="No Spacing" w:semiHidden="0" w:uiPriority="1" w:unhideWhenUsed="0" w:qFormat="1"/>
-    <w:lsdException w:name="Light Shading" w:semiHidden="0" w:uiPriority="60" w:unhideWhenUsed="0"/>
-    <w:lsdException w:name="Light List" w:semiHidden="0" w:uiPriority="61" w:unhideWhenUsed="0"/>
-    <w:lsdException w:name="Light Grid" w:semiHidden="0" w:uiPriority="62" w:unhideWhenUsed="0"/>
-    <w:lsdException w:name="Medium Shading 1" w:semiHidden="0" w:uiPriority="63" w:unhideWhenUsed="0"/>
-    <w:lsdException w:name="Medium Shading 2" w:semiHidden="0" w:uiPriority="64" w:unhideWhenUsed="0"/>
-    <w:lsdException w:name="Medium List 1" w:semiHidden="0" w:uiPriority="65" w:unhideWhenUsed="0"/>
-    <w:lsdException w:name="Medium List 2" w:semiHidden="0" w:uiPriority="66" w:unhideWhenUsed="0"/>
-    <w:lsdException w:name="Medium Grid 1" w:semiHidden="0" w:uiPriority="67" w:unhideWhenUsed="0"/>
-    <w:lsdException w:name="Medium Grid 2" w:semiHidden="0" w:uiPriority="68" w:unhideWhenUsed="0"/>
-    <w:lsdException w:name="Medium Grid 3" w:semiHidden="0" w:uiPriority="69" w:unhideWhenUsed="0"/>
-    <w:lsdException w:name="Dark List" w:semiHidden="0" w:uiPriority="70" w:unhideWhenUsed="0"/>
-    <w:lsdException w:name="Colorful Shading" w:semiHidden="0" w:uiPriority="71" w:unhideWhenUsed="0"/>
-    <w:lsdException w:name="Colorful List" w:semiHidden="0" w:uiPriority="72" w:unhideWhenUsed="0"/>
-    <w:lsdException w:name="Colorful Grid" w:semiHidden="0" w:uiPriority="73" w:unhideWhenUsed="0"/>
-    <w:lsdException w:name="Light Shading Accent 1" w:semiHidden="0" w:uiPriority="60" w:unhideWhenUsed="0"/>
-    <w:lsdException w:name="Light List Accent 1" w:semiHidden="0" w:uiPriority="61" w:unhideWhenUsed="0"/>
-    <w:lsdException w:name="Light Grid Accent 1" w:semiHidden="0" w:uiPriority="62" w:unhideWhenUsed="0"/>
-    <w:lsdException w:name="Medium Shading 1 Accent 1" w:semiHidden="0" w:uiPriority="63" w:unhideWhenUsed="0"/>
-    <w:lsdException w:name="Medium Shading 2 Accent 1" w:semiHidden="0" w:uiPriority="64" w:unhideWhenUsed="0"/>
-    <w:lsdException w:name="Medium List 1 Accent 1" w:semiHidden="0" w:uiPriority="65" w:unhideWhenUsed="0"/>
-    <w:lsdException w:name="Revision" w:unhideWhenUsed="0"/>
-    <w:lsdException w:name="List Paragraph" w:semiHidden="0" w:uiPriority="34" w:unhideWhenUsed="0" w:qFormat="1"/>
-    <w:lsdException w:name="Quote" w:semiHidden="0" w:uiPriority="29" w:unhideWhenUsed="0" w:qFormat="1"/>
-    <w:lsdException w:name="Intense Quote" w:semiHidden="0" w:uiPriority="30" w:unhideWhenUsed="0" w:qFormat="1"/>
-    <w:lsdException w:name="Medium List 2 Accent 1" w:semiHidden="0" w:uiPriority="66" w:unhideWhenUsed="0"/>
-    <w:lsdException w:name="Medium Grid 1 Accent 1" w:semiHidden="0" w:uiPriority="67" w:unhideWhenUsed="0"/>
-    <w:lsdException w:name="Medium Grid 2 Accent 1" w:semiHidden="0" w:uiPriority="68" w:unhideWhenUsed="0"/>
-    <w:lsdException w:name="Medium Grid 3 Accent 1" w:semiHidden="0" w:uiPriority="69" w:unhideWhenUsed="0"/>
-    <w:lsdException w:name="Dark List Accent 1" w:semiHidden="0" w:uiPriority="70" w:unhideWhenUsed="0"/>
-    <w:lsdException w:name="Colorful Shading Accent 1" w:semiHidden="0" w:uiPriority="71" w:unhideWhenUsed="0"/>
-    <w:lsdException w:name="Colorful List Accent 1" w:semiHidden="0" w:uiPriority="72" w:unhideWhenUsed="0"/>
-    <w:lsdException w:name="Colorful Grid Accent 1" w:semiHidden="0" w:uiPriority="73" w:unhideWhenUsed="0"/>
-    <w:lsdException w:name="Light Shading Accent 2" w:semiHidden="0" w:uiPriority="60" w:unhideWhenUsed="0"/>
-    <w:lsdException w:name="Light List Accent 2" w:semiHidden="0" w:uiPriority="61" w:unhideWhenUsed="0"/>
-    <w:lsdException w:name="Light Grid Accent 2" w:semiHidden="0" w:uiPriority="62" w:unhideWhenUsed="0"/>
-    <w:lsdException w:name="Medium Shading 1 Accent 2" w:semiHidden="0" w:uiPriority="63" w:unhideWhenUsed="0"/>
-    <w:lsdException w:name="Medium Shading 2 Accent 2" w:semiHidden="0" w:uiPriority="64" w:unhideWhenUsed="0"/>
-    <w:lsdException w:name="Medium List 1 Accent 2" w:semiHidden="0" w:uiPriority="65" w:unhideWhenUsed="0"/>
-    <w:lsdException w:name="Medium List 2 Accent 2" w:semiHidden="0" w:uiPriority="66" w:unhideWhenUsed="0"/>
-    <w:lsdException w:name="Medium Grid 1 Accent 2" w:semiHidden="0" w:uiPriority="67" w:unhideWhenUsed="0"/>
-    <w:lsdException w:name="Medium Grid 2 Accent 2" w:semiHidden="0" w:uiPriority="68" w:unhideWhenUsed="0"/>
-    <w:lsdException w:name="Medium Grid 3 Accent 2" w:semiHidden="0" w:uiPriority="69" w:unhideWhenUsed="0"/>
-    <w:lsdException w:name="Dark List Accent 2" w:semiHidden="0" w:uiPriority="70" w:unhideWhenUsed="0"/>
-    <w:lsdException w:name="Colorful Shading Accent 2" w:semiHidden="0" w:uiPriority="71" w:unhideWhenUsed="0"/>
-    <w:lsdException w:name="Colorful List Accent 2" w:semiHidden="0" w:uiPriority="72" w:unhideWhenUsed="0"/>
-    <w:lsdException w:name="Colorful Grid Accent 2" w:semiHidden="0" w:uiPriority="73" w:unhideWhenUsed="0"/>
-    <w:lsdException w:name="Light Shading Accent 3" w:semiHidden="0" w:uiPriority="60" w:unhideWhenUsed="0"/>
-    <w:lsdException w:name="Light List Accent 3" w:semiHidden="0" w:uiPriority="61" w:unhideWhenUsed="0"/>
-    <w:lsdException w:name="Light Grid Accent 3" w:semiHidden="0" w:uiPriority="62" w:unhideWhenUsed="0"/>
-    <w:lsdException w:name="Medium Shading 1 Accent 3" w:semiHidden="0" w:uiPriority="63" w:unhideWhenUsed="0"/>
-    <w:lsdException w:name="Medium Shading 2 Accent 3" w:semiHidden="0" w:uiPriority="64" w:unhideWhenUsed="0"/>
-    <w:lsdException w:name="Medium List 1 Accent 3" w:semiHidden="0" w:uiPriority="65" w:unhideWhenUsed="0"/>
-    <w:lsdException w:name="Medium List 2 Accent 3" w:semiHidden="0" w:uiPriority="66" w:unhideWhenUsed="0"/>
-    <w:lsdException w:name="Medium Grid 1 Accent 3" w:semiHidden="0" w:uiPriority="67" w:unhideWhenUsed="0"/>
-    <w:lsdException w:name="Medium Grid 2 Accent 3" w:semiHidden="0" w:uiPriority="68" w:unhideWhenUsed="0"/>
-    <w:lsdException w:name="Medium Grid 3 Accent 3" w:semiHidden="0" w:uiPriority="69" w:unhideWhenUsed="0"/>
-    <w:lsdException w:name="Dark List Accent 3" w:semiHidden="0" w:uiPriority="70" w:unhideWhenUsed="0"/>
-    <w:lsdException w:name="Colorful Shading Accent 3" w:semiHidden="0" w:uiPriority="71" w:unhideWhenUsed="0"/>
-    <w:lsdException w:name="Colorful List Accent 3" w:semiHidden="0" w:uiPriority="72" w:unhideWhenUsed="0"/>
-    <w:lsdException w:name="Colorful Grid Accent 3" w:semiHidden="0" w:uiPriority="73" w:unhideWhenUsed="0"/>
-    <w:lsdException w:name="Light Shading Accent 4" w:semiHidden="0" w:uiPriority="60" w:unhideWhenUsed="0"/>
-    <w:lsdException w:name="Light List Accent 4" w:semiHidden="0" w:uiPriority="61" w:unhideWhenUsed="0"/>
-    <w:lsdException w:name="Light Grid Accent 4" w:semiHidden="0" w:uiPriority="62" w:unhideWhenUsed="0"/>
-    <w:lsdException w:name="Medium Shading 1 Accent 4" w:semiHidden="0" w:uiPriority="63" w:unhideWhenUsed="0"/>
-    <w:lsdException w:name="Medium Shading 2 Accent 4" w:semiHidden="0" w:uiPriority="64" w:unhideWhenUsed="0"/>
-    <w:lsdException w:name="Medium List 1 Accent 4" w:semiHidden="0" w:uiPriority="65" w:unhideWhenUsed="0"/>
-    <w:lsdException w:name="Medium List 2 Accent 4" w:semiHidden="0" w:uiPriority="66" w:unhideWhenUsed="0"/>
-    <w:lsdException w:name="Medium Grid 1 Accent 4" w:semiHidden="0" w:uiPriority="67" w:unhideWhenUsed="0"/>
-    <w:lsdException w:name="Medium Grid 2 Accent 4" w:semiHidden="0" w:uiPriority="68" w:unhideWhenUsed="0"/>
-    <w:lsdException w:name="Medium Grid 3 Accent 4" w:semiHidden="0" w:uiPriority="69" w:unhideWhenUsed="0"/>
-    <w:lsdException w:name="Dark List Accent 4" w:semiHidden="0" w:uiPriority="70" w:unhideWhenUsed="0"/>
-    <w:lsdException w:name="Colorful Shading Accent 4" w:semiHidden="0" w:uiPriority="71" w:unhideWhenUsed="0"/>
-    <w:lsdException w:name="Colorful List Accent 4" w:semiHidden="0" w:uiPriority="72" w:unhideWhenUsed="0"/>
-    <w:lsdException w:name="Colorful Grid Accent 4" w:semiHidden="0" w:uiPriority="73" w:unhideWhenUsed="0"/>
-    <w:lsdException w:name="Light Shading Accent 5" w:semiHidden="0" w:uiPriority="60" w:unhideWhenUsed="0"/>
-    <w:lsdException w:name="Light List Accent 5" w:semiHidden="0" w:uiPriority="61" w:unhideWhenUsed="0"/>
-    <w:lsdException w:name="Light Grid Accent 5" w:semiHidden="0" w:uiPriority="62" w:unhideWhenUsed="0"/>
-    <w:lsdException w:name="Medium Shading 1 Accent 5" w:semiHidden="0" w:uiPriority="63" w:unhideWhenUsed="0"/>
-    <w:lsdException w:name="Medium Shading 2 Accent 5" w:semiHidden="0" w:uiPriority="64" w:unhideWhenUsed="0"/>
-    <w:lsdException w:name="Medium List 1 Accent 5" w:semiHidden="0" w:uiPriority="65" w:unhideWhenUsed="0"/>
-    <w:lsdException w:name="Medium List 2 Accent 5" w:semiHidden="0" w:uiPriority="66" w:unhideWhenUsed="0"/>
-    <w:lsdException w:name="Medium Grid 1 Accent 5" w:semiHidden="0" w:uiPriority="67" w:unhideWhenUsed="0"/>
-    <w:lsdException w:name="Medium Grid 2 Accent 5" w:semiHidden="0" w:uiPriority="68" w:unhideWhenUsed="0"/>
-    <w:lsdException w:name="Medium Grid 3 Accent 5" w:semiHidden="0" w:uiPriority="69" w:unhideWhenUsed="0"/>
-    <w:lsdException w:name="Dark List Accent 5" w:semiHidden="0" w:uiPriority="70" w:unhideWhenUsed="0"/>
-    <w:lsdException w:name="Colorful Shading Accent 5" w:semiHidden="0" w:uiPriority="71" w:unhideWhenUsed="0"/>
-    <w:lsdException w:name="Colorful List Accent 5" w:semiHidden="0" w:uiPriority="72" w:unhideWhenUsed="0"/>
-    <w:lsdException w:name="Colorful Grid Accent 5" w:semiHidden="0" w:uiPriority="73" w:unhideWhenUsed="0"/>
-    <w:lsdException w:name="Light Shading Accent 6" w:semiHidden="0" w:uiPriority="60" w:unhideWhenUsed="0"/>
-    <w:lsdException w:name="Light List Accent 6" w:semiHidden="0" w:uiPriority="61" w:unhideWhenUsed="0"/>
-    <w:lsdException w:name="Light Grid Accent 6" w:semiHidden="0" w:uiPriority="62" w:unhideWhenUsed="0"/>
-    <w:lsdException w:name="Medium Shading 1 Accent 6" w:semiHidden="0" w:uiPriority="63" w:unhideWhenUsed="0"/>
-    <w:lsdException w:name="Medium Shading 2 Accent 6" w:semiHidden="0" w:uiPriority="64" w:unhideWhenUsed="0"/>
-    <w:lsdException w:name="Medium List 1 Accent 6" w:semiHidden="0" w:uiPriority="65" w:unhideWhenUsed="0"/>
-    <w:lsdException w:name="Medium List 2 Accent 6" w:semiHidden="0" w:uiPriority="66" w:unhideWhenUsed="0"/>
-    <w:lsdException w:name="Medium Grid 1 Accent 6" w:semiHidden="0" w:uiPriority="67" w:unhideWhenUsed="0"/>
-    <w:lsdException w:name="Medium Grid 2 Accent 6" w:semiHidden="0" w:uiPriority="68" w:unhideWhenUsed="0"/>
-    <w:lsdException w:name="Medium Grid 3 Accent 6" w:semiHidden="0" w:uiPriority="69" w:unhideWhenUsed="0"/>
-    <w:lsdException w:name="Dark List Accent 6" w:semiHidden="0" w:uiPriority="70" w:unhideWhenUsed="0"/>
-    <w:lsdException w:name="Colorful Shading Accent 6" w:semiHidden="0" w:uiPriority="71" w:unhideWhenUsed="0"/>
-    <w:lsdException w:name="Colorful List Accent 6" w:semiHidden="0" w:uiPriority="72" w:unhideWhenUsed="0"/>
-    <w:lsdException w:name="Colorful Grid Accent 6" w:semiHidden="0" w:uiPriority="73" w:unhideWhenUsed="0"/>
-    <w:lsdException w:name="Subtle Emphasis" w:semiHidden="0" w:uiPriority="19" w:unhideWhenUsed="0" w:qFormat="1"/>
-    <w:lsdException w:name="Intense Emphasis" w:semiHidden="0" w:uiPriority="21" w:unhideWhenUsed="0" w:qFormat="1"/>
-    <w:lsdException w:name="Subtle Reference" w:semiHidden="0" w:uiPriority="31" w:unhideWhenUsed="0" w:qFormat="1"/>
-    <w:lsdException w:name="Intense Reference" w:semiHidden="0" w:uiPriority="32" w:unhideWhenUsed="0" w:qFormat="1"/>
-    <w:lsdException w:name="Book Title" w:semiHidden="0" w:uiPriority="33" w:unhideWhenUsed="0" w:qFormat="1"/>
-    <w:lsdException w:name="Bibliography" w:uiPriority="37"/>
-    <w:lsdException w:name="TOC Heading" w:uiPriority="39" w:qFormat="1"/>
-  </w:latentStyles>
-  <w:style w:type="paragraph" w:default="1" w:styleId="Normal">
-    <w:name w:val="Normal"/>
-    <w:qFormat/>
-    <w:rsid w:val="00596506"/>
-  </w:style>
-  <w:style w:type="paragraph" w:styleId="Heading1">
-    <w:name w:val="heading 1"/>
-    <w:basedOn w:val="Normal"/>
-    <w:next w:val="Normal"/>
-    <w:link w:val="Heading1Char"/>
-    <w:uiPriority w:val="9"/>
-    <w:qFormat/>
-    <w:rsid w:val="00596506"/>
-    <w:pPr>
-      <w:keepNext/>
-      <w:keepLines/>
-      <w:spacing w:before="480"/>
-      <w:outlineLvl w:val="0"/>
-    </w:pPr>
-    <w:rPr>
-      <w:rFonts w:asciiTheme="majorHAnsi" w:eastAsiaTheme="majorEastAsia" w:hAnsiTheme="majorHAnsi" w:cstheme="majorBidi"/>
-      <w:b/>
-      <w:bCs/>
-      <w:color w:val="345A8A" w:themeColor="accent1" w:themeShade="B5"/>
-      <w:sz w:val="32"/>
-      <w:szCs w:val="32"/>
-    </w:rPr>
-  </w:style>
-  <w:style w:type="paragraph" w:styleId="Heading2">
-    <w:name w:val="heading 2"/>
-    <w:basedOn w:val="Normal"/>
-    <w:next w:val="Normal"/>
-    <w:link w:val="Heading2Char"/>
-    <w:uiPriority w:val="9"/>
-    <w:unhideWhenUsed/>
-    <w:qFormat/>
-    <w:rsid w:val="00596506"/>
-    <w:pPr>
-      <w:keepNext/>
-      <w:keepLines/>
-      <w:spacing w:before="200"/>
-      <w:outlineLvl w:val="1"/>
-    </w:pPr>
-    <w:rPr>
-      <w:rFonts w:asciiTheme="majorHAnsi" w:eastAsiaTheme="majorEastAsia" w:hAnsiTheme="majorHAnsi" w:cstheme="majorBidi"/>
-      <w:b/>
-      <w:bCs/>
-      <w:color w:val="4F81BD" w:themeColor="accent1"/>
-      <w:sz w:val="26"/>
-      <w:szCs w:val="26"/>
-    </w:rPr>
-  </w:style>
-  <w:style w:type="paragraph" w:styleId="Heading3">
-    <w:name w:val="heading 3"/>
-    <w:basedOn w:val="Normal"/>
-    <w:next w:val="Normal"/>
-    <w:link w:val="Heading3Char"/>
-    <w:uiPriority w:val="9"/>
-    <w:unhideWhenUsed/>
-    <w:qFormat/>
-    <w:rsid w:val="00596506"/>
-    <w:pPr>
-      <w:keepNext/>
-      <w:keepLines/>
-      <w:spacing w:before="200"/>
-      <w:outlineLvl w:val="2"/>
-    </w:pPr>
-    <w:rPr>
-      <w:rFonts w:asciiTheme="majorHAnsi" w:eastAsiaTheme="majorEastAsia" w:hAnsiTheme="majorHAnsi" w:cstheme="majorBidi"/>
-      <w:b/>
-      <w:bCs/>
-      <w:color w:val="4F81BD" w:themeColor="accent1"/>
-    </w:rPr>
-  </w:style>
-  <w:style w:type="character" w:default="1" w:styleId="DefaultParagraphFont">
-    <w:name w:val="Default Paragraph Font"/>
-    <w:uiPriority w:val="1"/>
-    <w:semiHidden/>
-    <w:unhideWhenUsed/>
-  </w:style>
-  <w:style w:type="table" w:default="1" w:styleId="TableNormal">
-    <w:name w:val="Normal Table"/>
-    <w:uiPriority w:val="99"/>
-    <w:semiHidden/>
-    <w:unhideWhenUsed/>
-    <w:tblPr>
-      <w:tblInd w:w="0" w:type="dxa"/>
-      <w:tblCellMar>
-        <w:top w:w="0" w:type="dxa"/>
-        <w:left w:w="108" w:type="dxa"/>
-        <w:bottom w:w="0" w:type="dxa"/>
-        <w:right w:w="108" w:type="dxa"/>
-      </w:tblCellMar>
-    </w:tblPr>
-  </w:style>
-  <w:style w:type="numbering" w:default="1" w:styleId="NoList">
-    <w:name w:val="No List"/>
-    <w:uiPriority w:val="99"/>
-    <w:semiHidden/>
-    <w:unhideWhenUsed/>
-  </w:style>
-  <w:style w:type="character" w:customStyle="1" w:styleId="Heading1Char">
-    <w:name w:val="Heading 1 Char"/>
-    <w:basedOn w:val="DefaultParagraphFont"/>
-    <w:link w:val="Heading1"/>
-    <w:uiPriority w:val="9"/>
-    <w:rsid w:val="00596506"/>
-    <w:rPr>
-      <w:rFonts w:asciiTheme="majorHAnsi" w:eastAsiaTheme="majorEastAsia" w:hAnsiTheme="majorHAnsi" w:cstheme="majorBidi"/>
-      <w:b/>
-      <w:bCs/>
-      <w:color w:val="345A8A" w:themeColor="accent1" w:themeShade="B5"/>
-      <w:sz w:val="32"/>
-      <w:szCs w:val="32"/>
-    </w:rPr>
-  </w:style>
-  <w:style w:type="paragraph" w:styleId="TOCHeading">
-    <w:name w:val="TOC Heading"/>
-    <w:basedOn w:val="Heading1"/>
-    <w:next w:val="Normal"/>
-    <w:uiPriority w:val="39"/>
-    <w:semiHidden/>
-    <w:unhideWhenUsed/>
-    <w:qFormat/>
-    <w:rsid w:val="00596506"/>
-    <w:pPr>
-      <w:outlineLvl w:val="9"/>
-    </w:pPr>
-  </w:style>
-  <w:style w:type="paragraph" w:styleId="BalloonText">
-    <w:name w:val="Balloon Text"/>
-    <w:basedOn w:val="Normal"/>
-    <w:link w:val="BalloonTextChar"/>
-    <w:uiPriority w:val="99"/>
-    <w:semiHidden/>
-    <w:unhideWhenUsed/>
-    <w:rsid w:val="00990903"/>
-    <w:rPr>
-      <w:rFonts w:ascii="Lucida Grande" w:hAnsi="Lucida Grande" w:cs="Lucida Grande"/>
-      <w:sz w:val="18"/>
-      <w:szCs w:val="18"/>
-    </w:rPr>
-  </w:style>
-  <w:style w:type="character" w:customStyle="1" w:styleId="BalloonTextChar">
-    <w:name w:val="Balloon Text Char"/>
-    <w:basedOn w:val="DefaultParagraphFont"/>
-    <w:link w:val="BalloonText"/>
-    <w:uiPriority w:val="99"/>
-    <w:semiHidden/>
-    <w:rsid w:val="00990903"/>
-    <w:rPr>
-      <w:rFonts w:ascii="Lucida Grande" w:hAnsi="Lucida Grande" w:cs="Lucida Grande"/>
-      <w:sz w:val="18"/>
-      <w:szCs w:val="18"/>
-    </w:rPr>
-  </w:style>
-  <w:style w:type="paragraph" w:styleId="TOC1">
-    <w:name w:val="toc 1"/>
-    <w:basedOn w:val="Normal"/>
-    <w:next w:val="Normal"/>
-    <w:autoRedefine/>
-    <w:uiPriority w:val="39"/>
-    <w:unhideWhenUsed/>
-    <w:rsid w:val="00990903"/>
-    <w:pPr>
-      <w:spacing w:before="120"/>
-    </w:pPr>
-    <w:rPr>
-      <w:b/>
-    </w:rPr>
-  </w:style>
-  <w:style w:type="paragraph" w:styleId="TOC2">
-    <w:name w:val="toc 2"/>
-    <w:basedOn w:val="Normal"/>
-    <w:next w:val="Normal"/>
-    <w:autoRedefine/>
-    <w:uiPriority w:val="39"/>
-    <w:unhideWhenUsed/>
-    <w:rsid w:val="00990903"/>
-    <w:pPr>
-      <w:ind w:left="240"/>
-    </w:pPr>
-    <w:rPr>
-      <w:b/>
-      <w:sz w:val="22"/>
-      <w:szCs w:val="22"/>
-    </w:rPr>
-  </w:style>
-  <w:style w:type="paragraph" w:styleId="TOC3">
-    <w:name w:val="toc 3"/>
-    <w:basedOn w:val="Normal"/>
-    <w:next w:val="Normal"/>
-    <w:autoRedefine/>
-    <w:uiPriority w:val="39"/>
-    <w:unhideWhenUsed/>
-    <w:rsid w:val="00990903"/>
-    <w:pPr>
-      <w:ind w:left="480"/>
-    </w:pPr>
-    <w:rPr>
-      <w:sz w:val="22"/>
-      <w:szCs w:val="22"/>
-    </w:rPr>
-  </w:style>
-  <w:style w:type="paragraph" w:styleId="TOC4">
-    <w:name w:val="toc 4"/>
-    <w:basedOn w:val="Normal"/>
-    <w:next w:val="Normal"/>
-    <w:autoRedefine/>
-    <w:uiPriority w:val="39"/>
-    <w:semiHidden/>
-    <w:unhideWhenUsed/>
-    <w:rsid w:val="00990903"/>
-    <w:pPr>
-      <w:ind w:left="720"/>
-    </w:pPr>
-    <w:rPr>
-      <w:sz w:val="20"/>
-      <w:szCs w:val="20"/>
-    </w:rPr>
-  </w:style>
-  <w:style w:type="paragraph" w:styleId="TOC5">
-    <w:name w:val="toc 5"/>
-    <w:basedOn w:val="Normal"/>
-    <w:next w:val="Normal"/>
-    <w:autoRedefine/>
-    <w:uiPriority w:val="39"/>
-    <w:semiHidden/>
-    <w:unhideWhenUsed/>
-    <w:rsid w:val="00990903"/>
-    <w:pPr>
-      <w:ind w:left="960"/>
-    </w:pPr>
-    <w:rPr>
-      <w:sz w:val="20"/>
-      <w:szCs w:val="20"/>
-    </w:rPr>
-  </w:style>
-  <w:style w:type="paragraph" w:styleId="TOC6">
-    <w:name w:val="toc 6"/>
-    <w:basedOn w:val="Normal"/>
-    <w:next w:val="Normal"/>
-    <w:autoRedefine/>
-    <w:uiPriority w:val="39"/>
-    <w:semiHidden/>
-    <w:unhideWhenUsed/>
-    <w:rsid w:val="00990903"/>
-    <w:pPr>
-      <w:ind w:left="1200"/>
-    </w:pPr>
-    <w:rPr>
-      <w:sz w:val="20"/>
-      <w:szCs w:val="20"/>
-    </w:rPr>
-  </w:style>
-  <w:style w:type="paragraph" w:styleId="TOC7">
-    <w:name w:val="toc 7"/>
-    <w:basedOn w:val="Normal"/>
-    <w:next w:val="Normal"/>
-    <w:autoRedefine/>
-    <w:uiPriority w:val="39"/>
-    <w:semiHidden/>
-    <w:unhideWhenUsed/>
-    <w:rsid w:val="00990903"/>
-    <w:pPr>
-      <w:ind w:left="1440"/>
-    </w:pPr>
-    <w:rPr>
-      <w:sz w:val="20"/>
-      <w:szCs w:val="20"/>
-    </w:rPr>
-  </w:style>
-  <w:style w:type="paragraph" w:styleId="TOC8">
-    <w:name w:val="toc 8"/>
-    <w:basedOn w:val="Normal"/>
-    <w:next w:val="Normal"/>
-    <w:autoRedefine/>
-    <w:uiPriority w:val="39"/>
-    <w:semiHidden/>
-    <w:unhideWhenUsed/>
-    <w:rsid w:val="00990903"/>
-    <w:pPr>
-      <w:ind w:left="1680"/>
-    </w:pPr>
-    <w:rPr>
-      <w:sz w:val="20"/>
-      <w:szCs w:val="20"/>
-    </w:rPr>
-  </w:style>
-  <w:style w:type="paragraph" w:styleId="TOC9">
-    <w:name w:val="toc 9"/>
-    <w:basedOn w:val="Normal"/>
-    <w:next w:val="Normal"/>
-    <w:autoRedefine/>
-    <w:uiPriority w:val="39"/>
-    <w:semiHidden/>
-    <w:unhideWhenUsed/>
-    <w:rsid w:val="00990903"/>
-    <w:pPr>
-      <w:ind w:left="1920"/>
-    </w:pPr>
-    <w:rPr>
-      <w:sz w:val="20"/>
-      <w:szCs w:val="20"/>
-    </w:rPr>
-  </w:style>
-  <w:style w:type="paragraph" w:styleId="Title">
-    <w:name w:val="Title"/>
-    <w:basedOn w:val="Normal"/>
-    <w:next w:val="Normal"/>
-    <w:link w:val="TitleChar"/>
-    <w:uiPriority w:val="10"/>
-    <w:qFormat/>
-    <w:rsid w:val="00596506"/>
-    <w:pPr>
-      <w:pBdr>
-        <w:bottom w:val="single" w:sz="8" w:space="4" w:color="4F81BD" w:themeColor="accent1"/>
-      </w:pBdr>
-      <w:spacing w:after="300"/>
-      <w:contextualSpacing/>
-    </w:pPr>
-    <w:rPr>
-      <w:rFonts w:asciiTheme="majorHAnsi" w:eastAsiaTheme="majorEastAsia" w:hAnsiTheme="majorHAnsi" w:cstheme="majorBidi"/>
-      <w:color w:val="17365D" w:themeColor="text2" w:themeShade="BF"/>
-      <w:spacing w:val="5"/>
-      <w:kern w:val="28"/>
-      <w:sz w:val="52"/>
-      <w:szCs w:val="52"/>
-    </w:rPr>
-  </w:style>
-  <w:style w:type="character" w:customStyle="1" w:styleId="TitleChar">
-    <w:name w:val="Title Char"/>
-    <w:basedOn w:val="DefaultParagraphFont"/>
-    <w:link w:val="Title"/>
-    <w:uiPriority w:val="10"/>
-    <w:rsid w:val="00596506"/>
-    <w:rPr>
-      <w:rFonts w:asciiTheme="majorHAnsi" w:eastAsiaTheme="majorEastAsia" w:hAnsiTheme="majorHAnsi" w:cstheme="majorBidi"/>
-      <w:color w:val="17365D" w:themeColor="text2" w:themeShade="BF"/>
-      <w:spacing w:val="5"/>
-      <w:kern w:val="28"/>
-      <w:sz w:val="52"/>
-      <w:szCs w:val="52"/>
-    </w:rPr>
-  </w:style>
-  <w:style w:type="paragraph" w:styleId="IntenseQuote">
-    <w:name w:val="Intense Quote"/>
-    <w:basedOn w:val="Normal"/>
-    <w:next w:val="Normal"/>
-    <w:link w:val="IntenseQuoteChar"/>
-    <w:uiPriority w:val="30"/>
-    <w:qFormat/>
-    <w:rsid w:val="00596506"/>
-    <w:pPr>
-      <w:pBdr>
-        <w:bottom w:val="single" w:sz="4" w:space="4" w:color="4F81BD" w:themeColor="accent1"/>
-      </w:pBdr>
-      <w:spacing w:before="200" w:after="280"/>
-      <w:ind w:left="936" w:right="936"/>
-    </w:pPr>
-    <w:rPr>
-      <w:b/>
-      <w:bCs/>
-      <w:i/>
-      <w:iCs/>
-      <w:color w:val="4F81BD" w:themeColor="accent1"/>
-    </w:rPr>
-  </w:style>
-  <w:style w:type="character" w:customStyle="1" w:styleId="IntenseQuoteChar">
-    <w:name w:val="Intense Quote Char"/>
-    <w:basedOn w:val="DefaultParagraphFont"/>
-    <w:link w:val="IntenseQuote"/>
-    <w:uiPriority w:val="30"/>
-    <w:rsid w:val="00596506"/>
-    <w:rPr>
-      <w:b/>
-      <w:bCs/>
-      <w:i/>
-      <w:iCs/>
-      <w:color w:val="4F81BD" w:themeColor="accent1"/>
-    </w:rPr>
-  </w:style>
-  <w:style w:type="paragraph" w:styleId="ListParagraph">
-    <w:name w:val="List Paragraph"/>
-    <w:basedOn w:val="Normal"/>
-    <w:uiPriority w:val="34"/>
-    <w:qFormat/>
-    <w:rsid w:val="00596506"/>
-    <w:pPr>
-      <w:ind w:left="720"/>
-      <w:contextualSpacing/>
-    </w:pPr>
-  </w:style>
-  <w:style w:type="character" w:customStyle="1" w:styleId="Heading2Char">
-    <w:name w:val="Heading 2 Char"/>
-    <w:basedOn w:val="DefaultParagraphFont"/>
-    <w:link w:val="Heading2"/>
-    <w:uiPriority w:val="9"/>
-    <w:rsid w:val="00596506"/>
-    <w:rPr>
-      <w:rFonts w:asciiTheme="majorHAnsi" w:eastAsiaTheme="majorEastAsia" w:hAnsiTheme="majorHAnsi" w:cstheme="majorBidi"/>
-      <w:b/>
-      <w:bCs/>
-      <w:color w:val="4F81BD" w:themeColor="accent1"/>
-      <w:sz w:val="26"/>
-      <w:szCs w:val="26"/>
-    </w:rPr>
-  </w:style>
-  <w:style w:type="character" w:customStyle="1" w:styleId="Heading3Char">
-    <w:name w:val="Heading 3 Char"/>
-    <w:basedOn w:val="DefaultParagraphFont"/>
-    <w:link w:val="Heading3"/>
-    <w:uiPriority w:val="9"/>
-    <w:rsid w:val="00596506"/>
-    <w:rPr>
-      <w:rFonts w:asciiTheme="majorHAnsi" w:eastAsiaTheme="majorEastAsia" w:hAnsiTheme="majorHAnsi" w:cstheme="majorBidi"/>
-      <w:b/>
-      <w:bCs/>
-      <w:color w:val="4F81BD" w:themeColor="accent1"/>
-    </w:rPr>
-  </w:style>
-  <w:style w:type="character" w:styleId="Hyperlink">
-    <w:name w:val="Hyperlink"/>
-    <w:basedOn w:val="DefaultParagraphFont"/>
-    <w:uiPriority w:val="99"/>
-    <w:unhideWhenUsed/>
-    <w:rsid w:val="0060610D"/>
-    <w:rPr>
-      <w:color w:val="0000FF" w:themeColor="hyperlink"/>
-      <w:u w:val="single"/>
-    </w:rPr>
-  </w:style>
-  <w:style w:type="paragraph" w:styleId="Header">
-    <w:name w:val="header"/>
-    <w:basedOn w:val="Normal"/>
-    <w:link w:val="HeaderChar"/>
-    <w:uiPriority w:val="99"/>
-    <w:unhideWhenUsed/>
-    <w:rsid w:val="005F1972"/>
-    <w:pPr>
-      <w:tabs>
-        <w:tab w:val="center" w:pos="4320"/>
-        <w:tab w:val="right" w:pos="8640"/>
-      </w:tabs>
-    </w:pPr>
-  </w:style>
-  <w:style w:type="character" w:customStyle="1" w:styleId="HeaderChar">
-    <w:name w:val="Header Char"/>
-    <w:basedOn w:val="DefaultParagraphFont"/>
-    <w:link w:val="Header"/>
-    <w:uiPriority w:val="99"/>
-    <w:rsid w:val="005F1972"/>
-  </w:style>
-  <w:style w:type="paragraph" w:styleId="Footer">
-    <w:name w:val="footer"/>
-    <w:basedOn w:val="Normal"/>
-    <w:link w:val="FooterChar"/>
-    <w:uiPriority w:val="99"/>
-    <w:unhideWhenUsed/>
-    <w:rsid w:val="005F1972"/>
-    <w:pPr>
-      <w:tabs>
-        <w:tab w:val="center" w:pos="4320"/>
-        <w:tab w:val="right" w:pos="8640"/>
-      </w:tabs>
-    </w:pPr>
-  </w:style>
-  <w:style w:type="character" w:customStyle="1" w:styleId="FooterChar">
-    <w:name w:val="Footer Char"/>
-    <w:basedOn w:val="DefaultParagraphFont"/>
-    <w:link w:val="Footer"/>
-    <w:uiPriority w:val="99"/>
-    <w:rsid w:val="005F1972"/>
-  </w:style>
-  <w:style w:type="character" w:styleId="FollowedHyperlink">
-    <w:name w:val="FollowedHyperlink"/>
-    <w:basedOn w:val="DefaultParagraphFont"/>
-    <w:uiPriority w:val="99"/>
-    <w:semiHidden/>
-    <w:unhideWhenUsed/>
-    <w:rsid w:val="002E59A4"/>
-    <w:rPr>
-      <w:color w:val="800080" w:themeColor="followedHyperlink"/>
-      <w:u w:val="single"/>
-    </w:rPr>
-  </w:style>
-</w:styles>
-</file>
-
-<file path=word/stylesWithEffects.xml><?xml version="1.0" encoding="utf-8"?>
-<w:styles xmlns:wpc="http://schemas.microsoft.com/office/word/2010/wordprocessingCanvas" xmlns:mo="http://schemas.microsoft.com/office/mac/office/2008/main" xmlns:mc="http://schemas.openxmlformats.org/markup-compatibility/2006" xmlns:mv="urn:schemas-microsoft-com:mac:vml" xmlns:o="urn:schemas-microsoft-com:office:office" xmlns:r="http://schemas.openxmlformats.org/officeDocument/2006/relationships" xmlns:m="http://schemas.openxmlformats.org/officeDocument/2006/math" xmlns:v="urn:schemas-microsoft-com:vml" xmlns:wp14="http://schemas.microsoft.com/office/word/2010/wordprocessingDrawing" xmlns:wp="http://schemas.openxmlformats.org/drawingml/2006/wordprocessingDrawing" xmlns:w10="urn:schemas-microsoft-com:office:word" xmlns:w="http://schemas.openxmlformats.org/wordprocessingml/2006/main" xmlns:w14="http://schemas.microsoft.com/office/word/2010/wordml" xmlns:wpg="http://schemas.microsoft.com/office/word/2010/wordprocessingGroup" xmlns:wpi="http://schemas.microsoft.com/office/word/2010/wordprocessingInk" xmlns:wne="http://schemas.microsoft.com/office/word/2006/wordml" xmlns:wps="http://schemas.microsoft.com/office/word/2010/wordprocessingShape" mc:Ignorable="w14 wp14">
-  <w:docDefaults>
-    <w:rPrDefault>
-      <w:rPr>
-        <w:rFonts w:asciiTheme="minorHAnsi" w:eastAsiaTheme="minorEastAsia" w:hAnsiTheme="minorHAnsi" w:cstheme="minorBidi"/>
-        <w:sz w:val="24"/>
-        <w:szCs w:val="24"/>
-        <w:lang w:val="en-US" w:eastAsia="en-US" w:bidi="ar-SA"/>
-      </w:rPr>
-    </w:rPrDefault>
-    <w:pPrDefault/>
-  </w:docDefaults>
-  <w:latentStyles w:defLockedState="0" w:defUIPriority="99" w:defSemiHidden="1" w:defUnhideWhenUsed="1" w:defQFormat="0" w:count="276">
-    <w:lsdException w:name="Normal" w:semiHidden="0" w:uiPriority="0" w:unhideWhenUsed="0" w:qFormat="1"/>
-    <w:lsdException w:name="heading 1" w:semiHidden="0" w:uiPriority="9" w:unhideWhenUsed="0" w:qFormat="1"/>
-    <w:lsdException w:name="heading 2" w:uiPriority="9" w:qFormat="1"/>
-    <w:lsdException w:name="heading 3" w:uiPriority="9" w:qFormat="1"/>
-    <w:lsdException w:name="heading 4" w:uiPriority="9" w:qFormat="1"/>
-    <w:lsdException w:name="heading 5" w:uiPriority="9" w:qFormat="1"/>
-    <w:lsdException w:name="heading 6" w:uiPriority="9" w:qFormat="1"/>
-    <w:lsdException w:name="heading 7" w:uiPriority="9" w:qFormat="1"/>
-    <w:lsdException w:name="heading 8" w:uiPriority="9" w:qFormat="1"/>
-    <w:lsdException w:name="heading 9" w:uiPriority="9" w:qFormat="1"/>
-    <w:lsdException w:name="toc 1" w:uiPriority="39"/>
-    <w:lsdException w:name="toc 2" w:uiPriority="39"/>
-    <w:lsdException w:name="toc 3" w:uiPriority="39"/>
-    <w:lsdException w:name="toc 4" w:uiPriority="39"/>
-    <w:lsdException w:name="toc 5" w:uiPriority="39"/>
-    <w:lsdException w:name="toc 6" w:uiPriority="39"/>
-    <w:lsdException w:name="toc 7" w:uiPriority="39"/>
-    <w:lsdException w:name="toc 8" w:uiPriority="39"/>
-    <w:lsdException w:name="toc 9" w:uiPriority="39"/>
-    <w:lsdException w:name="caption" w:uiPriority="35" w:qFormat="1"/>
-    <w:lsdException w:name="Title" w:semiHidden="0" w:uiPriority="10" w:unhideWhenUsed="0" w:qFormat="1"/>
-    <w:lsdException w:name="Default Paragraph Font" w:uiPriority="1"/>
-    <w:lsdException w:name="Subtitle" w:semiHidden="0" w:uiPriority="11" w:unhideWhenUsed="0" w:qFormat="1"/>
-    <w:lsdException w:name="Strong" w:semiHidden="0" w:uiPriority="22" w:unhideWhenUsed="0" w:qFormat="1"/>
-    <w:lsdException w:name="Emphasis" w:semiHidden="0" w:uiPriority="20" w:unhideWhenUsed="0" w:qFormat="1"/>
-    <w:lsdException w:name="Table Grid" w:semiHidden="0" w:uiPriority="59" w:unhideWhenUsed="0"/>
-    <w:lsdException w:name="Placeholder Text" w:unhideWhenUsed="0"/>
-    <w:lsdException w:name="No Spacing" w:semiHidden="0" w:uiPriority="1" w:unhideWhenUsed="0" w:qFormat="1"/>
-    <w:lsdException w:name="Light Shading" w:semiHidden="0" w:uiPriority="60" w:unhideWhenUsed="0"/>
-    <w:lsdException w:name="Light List" w:semiHidden="0" w:uiPriority="61" w:unhideWhenUsed="0"/>
-    <w:lsdException w:name="Light Grid" w:semiHidden="0" w:uiPriority="62" w:unhideWhenUsed="0"/>
-    <w:lsdException w:name="Medium Shading 1" w:semiHidden="0" w:uiPriority="63" w:unhideWhenUsed="0"/>
-    <w:lsdException w:name="Medium Shading 2" w:semiHidden="0" w:uiPriority="64" w:unhideWhenUsed="0"/>
-    <w:lsdException w:name="Medium List 1" w:semiHidden="0" w:uiPriority="65" w:unhideWhenUsed="0"/>
-    <w:lsdException w:name="Medium List 2" w:semiHidden="0" w:uiPriority="66" w:unhideWhenUsed="0"/>
-    <w:lsdException w:name="Medium Grid 1" w:semiHidden="0" w:uiPriority="67" w:unhideWhenUsed="0"/>
-    <w:lsdException w:name="Medium Grid 2" w:semiHidden="0" w:uiPriority="68" w:unhideWhenUsed="0"/>
-    <w:lsdException w:name="Medium Grid 3" w:semiHidden="0" w:uiPriority="69" w:unhideWhenUsed="0"/>
-    <w:lsdException w:name="Dark List" w:semiHidden="0" w:uiPriority="70" w:unhideWhenUsed="0"/>
-    <w:lsdException w:name="Colorful Shading" w:semiHidden="0" w:uiPriority="71" w:unhideWhenUsed="0"/>
-    <w:lsdException w:name="Colorful List" w:semiHidden="0" w:uiPriority="72" w:unhideWhenUsed="0"/>
-    <w:lsdException w:name="Colorful Grid" w:semiHidden="0" w:uiPriority="73" w:unhideWhenUsed="0"/>
-    <w:lsdException w:name="Light Shading Accent 1" w:semiHidden="0" w:uiPriority="60" w:unhideWhenUsed="0"/>
-    <w:lsdException w:name="Light List Accent 1" w:semiHidden="0" w:uiPriority="61" w:unhideWhenUsed="0"/>
-    <w:lsdException w:name="Light Grid Accent 1" w:semiHidden="0" w:uiPriority="62" w:unhideWhenUsed="0"/>
-    <w:lsdException w:name="Medium Shading 1 Accent 1" w:semiHidden="0" w:uiPriority="63" w:unhideWhenUsed="0"/>
-    <w:lsdException w:name="Medium Shading 2 Accent 1" w:semiHidden="0" w:uiPriority="64" w:unhideWhenUsed="0"/>
-    <w:lsdException w:name="Medium List 1 Accent 1" w:semiHidden="0" w:uiPriority="65" w:unhideWhenUsed="0"/>
-    <w:lsdException w:name="Revision" w:unhideWhenUsed="0"/>
-    <w:lsdException w:name="List Paragraph" w:semiHidden="0" w:uiPriority="34" w:unhideWhenUsed="0" w:qFormat="1"/>
-    <w:lsdException w:name="Quote" w:semiHidden="0" w:uiPriority="29" w:unhideWhenUsed="0" w:qFormat="1"/>
-    <w:lsdException w:name="Intense Quote" w:semiHidden="0" w:uiPriority="30" w:unhideWhenUsed="0" w:qFormat="1"/>
-    <w:lsdException w:name="Medium List 2 Accent 1" w:semiHidden="0" w:uiPriority="66" w:unhideWhenUsed="0"/>
-    <w:lsdException w:name="Medium Grid 1 Accent 1" w:semiHidden="0" w:uiPriority="67" w:unhideWhenUsed="0"/>
-    <w:lsdException w:name="Medium Grid 2 Accent 1" w:semiHidden="0" w:uiPriority="68" w:unhideWhenUsed="0"/>
-    <w:lsdException w:name="Medium Grid 3 Accent 1" w:semiHidden="0" w:uiPriority="69" w:unhideWhenUsed="0"/>
-    <w:lsdException w:name="Dark List Accent 1" w:semiHidden="0" w:uiPriority="70" w:unhideWhenUsed="0"/>
-    <w:lsdException w:name="Colorful Shading Accent 1" w:semiHidden="0" w:uiPriority="71" w:unhideWhenUsed="0"/>
-    <w:lsdException w:name="Colorful List Accent 1" w:semiHidden="0" w:uiPriority="72" w:unhideWhenUsed="0"/>
-    <w:lsdException w:name="Colorful Grid Accent 1" w:semiHidden="0" w:uiPriority="73" w:unhideWhenUsed="0"/>
-    <w:lsdException w:name="Light Shading Accent 2" w:semiHidden="0" w:uiPriority="60" w:unhideWhenUsed="0"/>
-    <w:lsdException w:name="Light List Accent 2" w:semiHidden="0" w:uiPriority="61" w:unhideWhenUsed="0"/>
-    <w:lsdException w:name="Light Grid Accent 2" w:semiHidden="0" w:uiPriority="62" w:unhideWhenUsed="0"/>
-    <w:lsdException w:name="Medium Shading 1 Accent 2" w:semiHidden="0" w:uiPriority="63" w:unhideWhenUsed="0"/>
-    <w:lsdException w:name="Medium Shading 2 Accent 2" w:semiHidden="0" w:uiPriority="64" w:unhideWhenUsed="0"/>
-    <w:lsdException w:name="Medium List 1 Accent 2" w:semiHidden="0" w:uiPriority="65" w:unhideWhenUsed="0"/>
-    <w:lsdException w:name="Medium List 2 Accent 2" w:semiHidden="0" w:uiPriority="66" w:unhideWhenUsed="0"/>
-    <w:lsdException w:name="Medium Grid 1 Accent 2" w:semiHidden="0" w:uiPriority="67" w:unhideWhenUsed="0"/>
-    <w:lsdException w:name="Medium Grid 2 Accent 2" w:semiHidden="0" w:uiPriority="68" w:unhideWhenUsed="0"/>
-    <w:lsdException w:name="Medium Grid 3 Accent 2" w:semiHidden="0" w:uiPriority="69" w:unhideWhenUsed="0"/>
-    <w:lsdException w:name="Dark List Accent 2" w:semiHidden="0" w:uiPriority="70" w:unhideWhenUsed="0"/>
-    <w:lsdException w:name="Colorful Shading Accent 2" w:semiHidden="0" w:uiPriority="71" w:unhideWhenUsed="0"/>
-    <w:lsdException w:name="Colorful List Accent 2" w:semiHidden="0" w:uiPriority="72" w:unhideWhenUsed="0"/>
-    <w:lsdException w:name="Colorful Grid Accent 2" w:semiHidden="0" w:uiPriority="73" w:unhideWhenUsed="0"/>
-    <w:lsdException w:name="Light Shading Accent 3" w:semiHidden="0" w:uiPriority="60" w:unhideWhenUsed="0"/>
-    <w:lsdException w:name="Light List Accent 3" w:semiHidden="0" w:uiPriority="61" w:unhideWhenUsed="0"/>
-    <w:lsdException w:name="Light Grid Accent 3" w:semiHidden="0" w:uiPriority="62" w:unhideWhenUsed="0"/>
-    <w:lsdException w:name="Medium Shading 1 Accent 3" w:semiHidden="0" w:uiPriority="63" w:unhideWhenUsed="0"/>
-    <w:lsdException w:name="Medium Shading 2 Accent 3" w:semiHidden="0" w:uiPriority="64" w:unhideWhenUsed="0"/>
-    <w:lsdException w:name="Medium List 1 Accent 3" w:semiHidden="0" w:uiPriority="65" w:unhideWhenUsed="0"/>
-    <w:lsdException w:name="Medium List 2 Accent 3" w:semiHidden="0" w:uiPriority="66" w:unhideWhenUsed="0"/>
-    <w:lsdException w:name="Medium Grid 1 Accent 3" w:semiHidden="0" w:uiPriority="67" w:unhideWhenUsed="0"/>
-    <w:lsdException w:name="Medium Grid 2 Accent 3" w:semiHidden="0" w:uiPriority="68" w:unhideWhenUsed="0"/>
-    <w:lsdException w:name="Medium Grid 3 Accent 3" w:semiHidden="0" w:uiPriority="69" w:unhideWhenUsed="0"/>
-    <w:lsdException w:name="Dark List Accent 3" w:semiHidden="0" w:uiPriority="70" w:unhideWhenUsed="0"/>
-    <w:lsdException w:name="Colorful Shading Accent 3" w:semiHidden="0" w:uiPriority="71" w:unhideWhenUsed="0"/>
-    <w:lsdException w:name="Colorful List Accent 3" w:semiHidden="0" w:uiPriority="72" w:unhideWhenUsed="0"/>
-    <w:lsdException w:name="Colorful Grid Accent 3" w:semiHidden="0" w:uiPriority="73" w:unhideWhenUsed="0"/>
-    <w:lsdException w:name="Light Shading Accent 4" w:semiHidden="0" w:uiPriority="60" w:unhideWhenUsed="0"/>
-    <w:lsdException w:name="Light List Accent 4" w:semiHidden="0" w:uiPriority="61" w:unhideWhenUsed="0"/>
-    <w:lsdException w:name="Light Grid Accent 4" w:semiHidden="0" w:uiPriority="62" w:unhideWhenUsed="0"/>
-    <w:lsdException w:name="Medium Shading 1 Accent 4" w:semiHidden="0" w:uiPriority="63" w:unhideWhenUsed="0"/>
-    <w:lsdException w:name="Medium Shading 2 Accent 4" w:semiHidden="0" w:uiPriority="64" w:unhideWhenUsed="0"/>
-    <w:lsdException w:name="Medium List 1 Accent 4" w:semiHidden="0" w:uiPriority="65" w:unhideWhenUsed="0"/>
-    <w:lsdException w:name="Medium List 2 Accent 4" w:semiHidden="0" w:uiPriority="66" w:unhideWhenUsed="0"/>
-    <w:lsdException w:name="Medium Grid 1 Accent 4" w:semiHidden="0" w:uiPriority="67" w:unhideWhenUsed="0"/>
-    <w:lsdException w:name="Medium Grid 2 Accent 4" w:semiHidden="0" w:uiPriority="68" w:unhideWhenUsed="0"/>
-    <w:lsdException w:name="Medium Grid 3 Accent 4" w:semiHidden="0" w:uiPriority="69" w:unhideWhenUsed="0"/>
-    <w:lsdException w:name="Dark List Accent 4" w:semiHidden="0" w:uiPriority="70" w:unhideWhenUsed="0"/>
-    <w:lsdException w:name="Colorful Shading Accent 4" w:semiHidden="0" w:uiPriority="71" w:unhideWhenUsed="0"/>
-    <w:lsdException w:name="Colorful List Accent 4" w:semiHidden="0" w:uiPriority="72" w:unhideWhenUsed="0"/>
-    <w:lsdException w:name="Colorful Grid Accent 4" w:semiHidden="0" w:uiPriority="73" w:unhideWhenUsed="0"/>
-    <w:lsdException w:name="Light Shading Accent 5" w:semiHidden="0" w:uiPriority="60" w:unhideWhenUsed="0"/>
-    <w:lsdException w:name="Light List Accent 5" w:semiHidden="0" w:uiPriority="61" w:unhideWhenUsed="0"/>
-    <w:lsdException w:name="Light Grid Accent 5" w:semiHidden="0" w:uiPriority="62" w:unhideWhenUsed="0"/>
-    <w:lsdException w:name="Medium Shading 1 Accent 5" w:semiHidden="0" w:uiPriority="63" w:unhideWhenUsed="0"/>
-    <w:lsdException w:name="Medium Shading 2 Accent 5" w:semiHidden="0" w:uiPriority="64" w:unhideWhenUsed="0"/>
-    <w:lsdException w:name="Medium List 1 Accent 5" w:semiHidden="0" w:uiPriority="65" w:unhideWhenUsed="0"/>
-    <w:lsdException w:name="Medium List 2 Accent 5" w:semiHidden="0" w:uiPriority="66" w:unhideWhenUsed="0"/>
-    <w:lsdException w:name="Medium Grid 1 Accent 5" w:semiHidden="0" w:uiPriority="67" w:unhideWhenUsed="0"/>
-    <w:lsdException w:name="Medium Grid 2 Accent 5" w:semiHidden="0" w:uiPriority="68" w:unhideWhenUsed="0"/>
-    <w:lsdException w:name="Medium Grid 3 Accent 5" w:semiHidden="0" w:uiPriority="69" w:unhideWhenUsed="0"/>
-    <w:lsdException w:name="Dark List Accent 5" w:semiHidden="0" w:uiPriority="70" w:unhideWhenUsed="0"/>
-    <w:lsdException w:name="Colorful Shading Accent 5" w:semiHidden="0" w:uiPriority="71" w:unhideWhenUsed="0"/>
-    <w:lsdException w:name="Colorful List Accent 5" w:semiHidden="0" w:uiPriority="72" w:unhideWhenUsed="0"/>
-    <w:lsdException w:name="Colorful Grid Accent 5" w:semiHidden="0" w:uiPriority="73" w:unhideWhenUsed="0"/>
-    <w:lsdException w:name="Light Shading Accent 6" w:semiHidden="0" w:uiPriority="60" w:unhideWhenUsed="0"/>
-    <w:lsdException w:name="Light List Accent 6" w:semiHidden="0" w:uiPriority="61" w:unhideWhenUsed="0"/>
-    <w:lsdException w:name="Light Grid Accent 6" w:semiHidden="0" w:uiPriority="62" w:unhideWhenUsed="0"/>
-    <w:lsdException w:name="Medium Shading 1 Accent 6" w:semiHidden="0" w:uiPriority="63" w:unhideWhenUsed="0"/>
-    <w:lsdException w:name="Medium Shading 2 Accent 6" w:semiHidden="0" w:uiPriority="64" w:unhideWhenUsed="0"/>
-    <w:lsdException w:name="Medium List 1 Accent 6" w:semiHidden="0" w:uiPriority="65" w:unhideWhenUsed="0"/>
-    <w:lsdException w:name="Medium List 2 Accent 6" w:semiHidden="0" w:uiPriority="66" w:unhideWhenUsed="0"/>
-    <w:lsdException w:name="Medium Grid 1 Accent 6" w:semiHidden="0" w:uiPriority="67" w:unhideWhenUsed="0"/>
-    <w:lsdException w:name="Medium Grid 2 Accent 6" w:semiHidden="0" w:uiPriority="68" w:unhideWhenUsed="0"/>
-    <w:lsdException w:name="Medium Grid 3 Accent 6" w:semiHidden="0" w:uiPriority="69" w:unhideWhenUsed="0"/>
-    <w:lsdException w:name="Dark List Accent 6" w:semiHidden="0" w:uiPriority="70" w:unhideWhenUsed="0"/>
-    <w:lsdException w:name="Colorful Shading Accent 6" w:semiHidden="0" w:uiPriority="71" w:unhideWhenUsed="0"/>
-    <w:lsdException w:name="Colorful List Accent 6" w:semiHidden="0" w:uiPriority="72" w:unhideWhenUsed="0"/>
-    <w:lsdException w:name="Colorful Grid Accent 6" w:semiHidden="0" w:uiPriority="73" w:unhideWhenUsed="0"/>
-    <w:lsdException w:name="Subtle Emphasis" w:semiHidden="0" w:uiPriority="19" w:unhideWhenUsed="0" w:qFormat="1"/>
-    <w:lsdException w:name="Intense Emphasis" w:semiHidden="0" w:uiPriority="21" w:unhideWhenUsed="0" w:qFormat="1"/>
-    <w:lsdException w:name="Subtle Reference" w:semiHidden="0" w:uiPriority="31" w:unhideWhenUsed="0" w:qFormat="1"/>
-    <w:lsdException w:name="Intense Reference" w:semiHidden="0" w:uiPriority="32" w:unhideWhenUsed="0" w:qFormat="1"/>
-    <w:lsdException w:name="Book Title" w:semiHidden="0" w:uiPriority="33" w:unhideWhenUsed="0" w:qFormat="1"/>
-    <w:lsdException w:name="Bibliography" w:uiPriority="37"/>
-    <w:lsdException w:name="TOC Heading" w:uiPriority="39" w:qFormat="1"/>
+  <w:latentStyles w:defLockedState="0" w:defUIPriority="99" w:defSemiHidden="0" w:defUnhideWhenUsed="0" w:defQFormat="0" w:count="380">
+    <w:lsdException w:name="Normal" w:uiPriority="0" w:qFormat="1"/>
+    <w:lsdException w:name="heading 1" w:uiPriority="9" w:qFormat="1"/>
+    <w:lsdException w:name="heading 2" w:semiHidden="1" w:uiPriority="9" w:unhideWhenUsed="1" w:qFormat="1"/>
+    <w:lsdException w:name="heading 3" w:semiHidden="1" w:uiPriority="9" w:unhideWhenUsed="1" w:qFormat="1"/>
+    <w:lsdException w:name="heading 4" w:semiHidden="1" w:uiPriority="9" w:unhideWhenUsed="1" w:qFormat="1"/>
+    <w:lsdException w:name="heading 5" w:semiHidden="1" w:uiPriority="9" w:unhideWhenUsed="1" w:qFormat="1"/>
+    <w:lsdException w:name="heading 6" w:semiHidden="1" w:uiPriority="9" w:unhideWhenUsed="1" w:qFormat="1"/>
+    <w:lsdException w:name="heading 7" w:semiHidden="1" w:uiPriority="9" w:unhideWhenUsed="1" w:qFormat="1"/>
+    <w:lsdException w:name="heading 8" w:semiHidden="1" w:uiPriority="9" w:unhideWhenUsed="1" w:qFormat="1"/>
+    <w:lsdException w:name="heading 9" w:semiHidden="1" w:uiPriority="9" w:unhideWhenUsed="1" w:qFormat="1"/>
+    <w:lsdException w:name="index 1" w:semiHidden="1" w:unhideWhenUsed="1"/>
+    <w:lsdException w:name="index 2" w:semiHidden="1" w:unhideWhenUsed="1"/>
+    <w:lsdException w:name="index 3" w:semiHidden="1" w:unhideWhenUsed="1"/>
+    <w:lsdException w:name="index 4" w:semiHidden="1" w:unhideWhenUsed="1"/>
+    <w:lsdException w:name="index 5" w:semiHidden="1" w:unhideWhenUsed="1"/>
+    <w:lsdException w:name="index 6" w:semiHidden="1" w:unhideWhenUsed="1"/>
+    <w:lsdException w:name="index 7" w:semiHidden="1" w:unhideWhenUsed="1"/>
+    <w:lsdException w:name="index 8" w:semiHidden="1" w:unhideWhenUsed="1"/>
+    <w:lsdException w:name="index 9" w:semiHidden="1" w:unhideWhenUsed="1"/>
+    <w:lsdException w:name="toc 1" w:semiHidden="1" w:uiPriority="39" w:unhideWhenUsed="1"/>
+    <w:lsdException w:name="toc 2" w:semiHidden="1" w:uiPriority="39" w:unhideWhenUsed="1"/>
+    <w:lsdException w:name="toc 3" w:semiHidden="1" w:uiPriority="39" w:unhideWhenUsed="1"/>
+    <w:lsdException w:name="toc 4" w:semiHidden="1" w:uiPriority="39" w:unhideWhenUsed="1"/>
+    <w:lsdException w:name="toc 5" w:semiHidden="1" w:uiPriority="39" w:unhideWhenUsed="1"/>
+    <w:lsdException w:name="toc 6" w:semiHidden="1" w:uiPriority="39" w:unhideWhenUsed="1"/>
+    <w:lsdException w:name="toc 7" w:semiHidden="1" w:uiPriority="39" w:unhideWhenUsed="1"/>
+    <w:lsdException w:name="toc 8" w:semiHidden="1" w:uiPriority="39" w:unhideWhenUsed="1"/>
+    <w:lsdException w:name="toc 9" w:semiHidden="1" w:uiPriority="39" w:unhideWhenUsed="1"/>
+    <w:lsdException w:name="Normal Indent" w:semiHidden="1" w:unhideWhenUsed="1"/>
+    <w:lsdException w:name="footnote text" w:semiHidden="1" w:unhideWhenUsed="1"/>
+    <w:lsdException w:name="annotation text" w:semiHidden="1" w:unhideWhenUsed="1"/>
+    <w:lsdException w:name="header" w:semiHidden="1" w:unhideWhenUsed="1"/>
+    <w:lsdException w:name="footer" w:semiHidden="1" w:unhideWhenUsed="1"/>
+    <w:lsdException w:name="index heading" w:semiHidden="1" w:unhideWhenUsed="1"/>
+    <w:lsdException w:name="caption" w:semiHidden="1" w:uiPriority="35" w:unhideWhenUsed="1" w:qFormat="1"/>
+    <w:lsdException w:name="table of figures" w:semiHidden="1" w:unhideWhenUsed="1"/>
+    <w:lsdException w:name="envelope address" w:semiHidden="1" w:unhideWhenUsed="1"/>
+    <w:lsdException w:name="envelope return" w:semiHidden="1" w:unhideWhenUsed="1"/>
+    <w:lsdException w:name="footnote reference" w:semiHidden="1" w:unhideWhenUsed="1"/>
+    <w:lsdException w:name="annotation reference" w:semiHidden="1" w:unhideWhenUsed="1"/>
+    <w:lsdException w:name="line number" w:semiHidden="1" w:unhideWhenUsed="1"/>
+    <w:lsdException w:name="page number" w:semiHidden="1" w:unhideWhenUsed="1"/>
+    <w:lsdException w:name="endnote reference" w:semiHidden="1" w:unhideWhenUsed="1"/>
+    <w:lsdException w:name="endnote text" w:semiHidden="1" w:unhideWhenUsed="1"/>
+    <w:lsdException w:name="table of authorities" w:semiHidden="1" w:unhideWhenUsed="1"/>
+    <w:lsdException w:name="macro" w:semiHidden="1" w:unhideWhenUsed="1"/>
+    <w:lsdException w:name="toa heading" w:semiHidden="1" w:unhideWhenUsed="1"/>
+    <w:lsdException w:name="List" w:semiHidden="1" w:unhideWhenUsed="1"/>
+    <w:lsdException w:name="List Bullet" w:semiHidden="1" w:unhideWhenUsed="1"/>
+    <w:lsdException w:name="List Number" w:semiHidden="1" w:unhideWhenUsed="1"/>
+    <w:lsdException w:name="List 2" w:semiHidden="1" w:unhideWhenUsed="1"/>
+    <w:lsdException w:name="List 3" w:semiHidden="1" w:unhideWhenUsed="1"/>
+    <w:lsdException w:name="List 4" w:semiHidden="1" w:unhideWhenUsed="1"/>
+    <w:lsdException w:name="List 5" w:semiHidden="1" w:unhideWhenUsed="1"/>
+    <w:lsdException w:name="List Bullet 2" w:semiHidden="1" w:unhideWhenUsed="1"/>
+    <w:lsdException w:name="List Bullet 3" w:semiHidden="1" w:unhideWhenUsed="1"/>
+    <w:lsdException w:name="List Bullet 4" w:semiHidden="1" w:unhideWhenUsed="1"/>
+    <w:lsdException w:name="List Bullet 5" w:semiHidden="1" w:unhideWhenUsed="1"/>
+    <w:lsdException w:name="List Number 2" w:semiHidden="1" w:unhideWhenUsed="1"/>
+    <w:lsdException w:name="List Number 3" w:semiHidden="1" w:unhideWhenUsed="1"/>
+    <w:lsdException w:name="List Number 4" w:semiHidden="1" w:unhideWhenUsed="1"/>
+    <w:lsdException w:name="List Number 5" w:semiHidden="1" w:unhideWhenUsed="1"/>
+    <w:lsdException w:name="Title" w:uiPriority="10" w:qFormat="1"/>
+    <w:lsdException w:name="Closing" w:semiHidden="1" w:unhideWhenUsed="1"/>
+    <w:lsdException w:name="Signature" w:semiHidden="1" w:unhideWhenUsed="1"/>
+    <w:lsdException w:name="Default Paragraph Font" w:semiHidden="1" w:uiPriority="1" w:unhideWhenUsed="1"/>
+    <w:lsdException w:name="Body Text" w:semiHidden="1" w:unhideWhenUsed="1"/>
+    <w:lsdException w:name="Body Text Indent" w:semiHidden="1" w:unhideWhenUsed="1"/>
+    <w:lsdException w:name="List Continue" w:semiHidden="1" w:unhideWhenUsed="1"/>
+    <w:lsdException w:name="List Continue 2" w:semiHidden="1" w:unhideWhenUsed="1"/>
+    <w:lsdException w:name="List Continue 3" w:semiHidden="1" w:unhideWhenUsed="1"/>
+    <w:lsdException w:name="List Continue 4" w:semiHidden="1" w:unhideWhenUsed="1"/>
+    <w:lsdException w:name="List Continue 5" w:semiHidden="1" w:unhideWhenUsed="1"/>
+    <w:lsdException w:name="Message Header" w:semiHidden="1" w:unhideWhenUsed="1"/>
+    <w:lsdException w:name="Subtitle" w:uiPriority="11" w:qFormat="1"/>
+    <w:lsdException w:name="Salutation" w:semiHidden="1" w:unhideWhenUsed="1"/>
+    <w:lsdException w:name="Date" w:semiHidden="1" w:unhideWhenUsed="1"/>
+    <w:lsdException w:name="Body Text First Indent" w:semiHidden="1" w:unhideWhenUsed="1"/>
+    <w:lsdException w:name="Body Text First Indent 2" w:semiHidden="1" w:unhideWhenUsed="1"/>
+    <w:lsdException w:name="Note Heading" w:semiHidden="1" w:unhideWhenUsed="1"/>
+    <w:lsdException w:name="Body Text 2" w:semiHidden="1" w:unhideWhenUsed="1"/>
+    <w:lsdException w:name="Body Text 3" w:semiHidden="1" w:unhideWhenUsed="1"/>
+    <w:lsdException w:name="Body Text Indent 2" w:semiHidden="1" w:unhideWhenUsed="1"/>
+    <w:lsdException w:name="Body Text Indent 3" w:semiHidden="1" w:unhideWhenUsed="1"/>
+    <w:lsdException w:name="Block Text" w:semiHidden="1" w:unhideWhenUsed="1"/>
+    <w:lsdException w:name="Hyperlink" w:semiHidden="1" w:unhideWhenUsed="1"/>
+    <w:lsdException w:name="FollowedHyperlink" w:semiHidden="1" w:unhideWhenUsed="1"/>
+    <w:lsdException w:name="Strong" w:uiPriority="22" w:qFormat="1"/>
+    <w:lsdException w:name="Emphasis" w:uiPriority="20" w:qFormat="1"/>
+    <w:lsdException w:name="Document Map" w:semiHidden="1" w:unhideWhenUsed="1"/>
+    <w:lsdException w:name="Plain Text" w:semiHidden="1" w:unhideWhenUsed="1"/>
+    <w:lsdException w:name="E-mail Signature" w:semiHidden="1" w:unhideWhenUsed="1"/>
+    <w:lsdException w:name="HTML Top of Form" w:semiHidden="1" w:unhideWhenUsed="1"/>
+    <w:lsdException w:name="HTML Bottom of Form" w:semiHidden="1" w:unhideWhenUsed="1"/>
+    <w:lsdException w:name="Normal (Web)" w:semiHidden="1" w:unhideWhenUsed="1"/>
+    <w:lsdException w:name="HTML Acronym" w:semiHidden="1" w:unhideWhenUsed="1"/>
+    <w:lsdException w:name="HTML Address" w:semiHidden="1" w:unhideWhenUsed="1"/>
+    <w:lsdException w:name="HTML Cite" w:semiHidden="1" w:unhideWhenUsed="1"/>
+    <w:lsdException w:name="HTML Code" w:semiHidden="1" w:unhideWhenUsed="1"/>
+    <w:lsdException w:name="HTML Definition" w:semiHidden="1" w:unhideWhenUsed="1"/>
+    <w:lsdException w:name="HTML Keyboard" w:semiHidden="1" w:unhideWhenUsed="1"/>
+    <w:lsdException w:name="HTML Preformatted" w:semiHidden="1" w:unhideWhenUsed="1"/>
+    <w:lsdException w:name="HTML Sample" w:semiHidden="1" w:unhideWhenUsed="1"/>
+    <w:lsdException w:name="HTML Typewriter" w:semiHidden="1" w:unhideWhenUsed="1"/>
+    <w:lsdException w:name="HTML Variable" w:semiHidden="1" w:unhideWhenUsed="1"/>
+    <w:lsdException w:name="Normal Table" w:semiHidden="1" w:unhideWhenUsed="1"/>
+    <w:lsdException w:name="annotation subject" w:semiHidden="1" w:unhideWhenUsed="1"/>
+    <w:lsdException w:name="No List" w:semiHidden="1" w:unhideWhenUsed="1"/>
+    <w:lsdException w:name="Outline List 1" w:semiHidden="1" w:unhideWhenUsed="1"/>
+    <w:lsdException w:name="Outline List 2" w:semiHidden="1" w:unhideWhenUsed="1"/>
+    <w:lsdException w:name="Outline List 3" w:semiHidden="1" w:unhideWhenUsed="1"/>
+    <w:lsdException w:name="Table Simple 1" w:semiHidden="1" w:unhideWhenUsed="1"/>
+    <w:lsdException w:name="Table Simple 2" w:semiHidden="1" w:unhideWhenUsed="1"/>
+    <w:lsdException w:name="Table Simple 3" w:semiHidden="1" w:unhideWhenUsed="1"/>
+    <w:lsdException w:name="Table Classic 1" w:semiHidden="1" w:unhideWhenUsed="1"/>
+    <w:lsdException w:name="Table Classic 2" w:semiHidden="1" w:unhideWhenUsed="1"/>
+    <w:lsdException w:name="Table Classic 3" w:semiHidden="1" w:unhideWhenUsed="1"/>
+    <w:lsdException w:name="Table Classic 4" w:semiHidden="1" w:unhideWhenUsed="1"/>
+    <w:lsdException w:name="Table Colorful 1" w:semiHidden="1" w:unhideWhenUsed="1"/>
+    <w:lsdException w:name="Table Colorful 2" w:semiHidden="1" w:unhideWhenUsed="1"/>
+    <w:lsdException w:name="Table Colorful 3" w:semiHidden="1" w:unhideWhenUsed="1"/>
+    <w:lsdException w:name="Table Columns 1" w:semiHidden="1" w:unhideWhenUsed="1"/>
+    <w:lsdException w:name="Table Columns 2" w:semiHidden="1" w:unhideWhenUsed="1"/>
+    <w:lsdException w:name="Table Columns 3" w:semiHidden="1" w:unhideWhenUsed="1"/>
+    <w:lsdException w:name="Table Columns 4" w:semiHidden="1" w:unhideWhenUsed="1"/>
+    <w:lsdException w:name="Table Columns 5" w:semiHidden="1" w:unhideWhenUsed="1"/>
+    <w:lsdException w:name="Table Grid 1" w:semiHidden="1" w:unhideWhenUsed="1"/>
+    <w:lsdException w:name="Table Grid 2" w:semiHidden="1" w:unhideWhenUsed="1"/>
+    <w:lsdException w:name="Table Grid 3" w:semiHidden="1" w:unhideWhenUsed="1"/>
+    <w:lsdException w:name="Table Grid 4" w:semiHidden="1" w:unhideWhenUsed="1"/>
+    <w:lsdException w:name="Table Grid 5" w:semiHidden="1" w:unhideWhenUsed="1"/>
+    <w:lsdException w:name="Table Grid 6" w:semiHidden="1" w:unhideWhenUsed="1"/>
+    <w:lsdException w:name="Table Grid 7" w:semiHidden="1" w:unhideWhenUsed="1"/>
+    <w:lsdException w:name="Table Grid 8" w:semiHidden="1" w:unhideWhenUsed="1"/>
+    <w:lsdException w:name="Table List 1" w:semiHidden="1" w:unhideWhenUsed="1"/>
+    <w:lsdException w:name="Table List 2" w:semiHidden="1" w:unhideWhenUsed="1"/>
+    <w:lsdException w:name="Table List 3" w:semiHidden="1" w:unhideWhenUsed="1"/>
+    <w:lsdException w:name="Table List 4" w:semiHidden="1" w:unhideWhenUsed="1"/>
+    <w:lsdException w:name="Table List 5" w:semiHidden="1" w:unhideWhenUsed="1"/>
+    <w:lsdException w:name="Table List 6" w:semiHidden="1" w:unhideWhenUsed="1"/>
+    <w:lsdException w:name="Table List 7" w:semiHidden="1" w:unhideWhenUsed="1"/>
+    <w:lsdException w:name="Table List 8" w:semiHidden="1" w:unhideWhenUsed="1"/>
+    <w:lsdException w:name="Table 3D effects 1" w:semiHidden="1" w:unhideWhenUsed="1"/>
+    <w:lsdException w:name="Table 3D effects 2" w:semiHidden="1" w:unhideWhenUsed="1"/>
+    <w:lsdException w:name="Table 3D effects 3" w:semiHidden="1" w:unhideWhenUsed="1"/>
+    <w:lsdException w:name="Table Contemporary" w:semiHidden="1" w:unhideWhenUsed="1"/>
+    <w:lsdException w:name="Table Elegant" w:semiHidden="1" w:unhideWhenUsed="1"/>
+    <w:lsdException w:name="Table Professional" w:semiHidden="1" w:unhideWhenUsed="1"/>
+    <w:lsdException w:name="Table Subtle 1" w:semiHidden="1" w:unhideWhenUsed="1"/>
+    <w:lsdException w:name="Table Subtle 2" w:semiHidden="1" w:unhideWhenUsed="1"/>
+    <w:lsdException w:name="Table Web 1" w:semiHidden="1" w:unhideWhenUsed="1"/>
+    <w:lsdException w:name="Table Web 2" w:semiHidden="1" w:unhideWhenUsed="1"/>
+    <w:lsdException w:name="Table Web 3" w:semiHidden="1" w:unhideWhenUsed="1"/>
+    <w:lsdException w:name="Balloon Text" w:semiHidden="1" w:unhideWhenUsed="1"/>
+    <w:lsdException w:name="Table Grid" w:uiPriority="59"/>
+    <w:lsdException w:name="Table Theme" w:semiHidden="1" w:unhideWhenUsed="1"/>
+    <w:lsdException w:name="Note Level 1" w:semiHidden="1" w:unhideWhenUsed="1"/>
+    <w:lsdException w:name="Note Level 2" w:semiHidden="1" w:unhideWhenUsed="1"/>
+    <w:lsdException w:name="Note Level 3" w:semiHidden="1" w:unhideWhenUsed="1"/>
+    <w:lsdException w:name="Note Level 4" w:semiHidden="1" w:unhideWhenUsed="1"/>
+    <w:lsdException w:name="Note Level 5" w:semiHidden="1" w:unhideWhenUsed="1"/>
+    <w:lsdException w:name="Note Level 6" w:semiHidden="1" w:unhideWhenUsed="1"/>
+    <w:lsdException w:name="Note Level 7" w:semiHidden="1" w:unhideWhenUsed="1"/>
+    <w:lsdException w:name="Note Level 8" w:semiHidden="1" w:unhideWhenUsed="1"/>
+    <w:lsdException w:name="Note Level 9" w:semiHidden="1" w:unhideWhenUsed="1"/>
+    <w:lsdException w:name="Placeholder Text" w:semiHidden="1"/>
+    <w:lsdException w:name="No Spacing" w:uiPriority="1" w:qFormat="1"/>
+    <w:lsdException w:name="Light Shading" w:uiPriority="60"/>
+    <w:lsdException w:name="Light List" w:uiPriority="61"/>
+    <w:lsdException w:name="Light Grid" w:uiPriority="62"/>
+    <w:lsdException w:name="Medium Shading 1" w:uiPriority="63"/>
+    <w:lsdException w:name="Medium Shading 2" w:uiPriority="64"/>
+    <w:lsdException w:name="Medium List 1" w:uiPriority="65"/>
+    <w:lsdException w:name="Medium List 2" w:uiPriority="66"/>
+    <w:lsdException w:name="Medium Grid 1" w:uiPriority="67"/>
+    <w:lsdException w:name="Medium Grid 2" w:uiPriority="68"/>
+    <w:lsdException w:name="Medium Grid 3" w:uiPriority="69"/>
+    <w:lsdException w:name="Dark List" w:uiPriority="70"/>
+    <w:lsdException w:name="Colorful Shading" w:uiPriority="71"/>
+    <w:lsdException w:name="Colorful List" w:uiPriority="72"/>
+    <w:lsdException w:name="Colorful Grid" w:uiPriority="73"/>
+    <w:lsdException w:name="Light Shading Accent 1" w:uiPriority="60"/>
+    <w:lsdException w:name="Light List Accent 1" w:uiPriority="61"/>
+    <w:lsdException w:name="Light Grid Accent 1" w:uiPriority="62"/>
+    <w:lsdException w:name="Medium Shading 1 Accent 1" w:uiPriority="63"/>
+    <w:lsdException w:name="Medium Shading 2 Accent 1" w:uiPriority="64"/>
+    <w:lsdException w:name="Medium List 1 Accent 1" w:uiPriority="65"/>
+    <w:lsdException w:name="Revision" w:semiHidden="1"/>
+    <w:lsdException w:name="List Paragraph" w:uiPriority="34" w:qFormat="1"/>
+    <w:lsdException w:name="Quote" w:uiPriority="29" w:qFormat="1"/>
+    <w:lsdException w:name="Intense Quote" w:uiPriority="30" w:qFormat="1"/>
+    <w:lsdException w:name="Medium List 2 Accent 1" w:uiPriority="66"/>
+    <w:lsdException w:name="Medium Grid 1 Accent 1" w:uiPriority="67"/>
+    <w:lsdException w:name="Medium Grid 2 Accent 1" w:uiPriority="68"/>
+    <w:lsdException w:name="Medium Grid 3 Accent 1" w:uiPriority="69"/>
+    <w:lsdException w:name="Dark List Accent 1" w:uiPriority="70"/>
+    <w:lsdException w:name="Colorful Shading Accent 1" w:uiPriority="71"/>
+    <w:lsdException w:name="Colorful List Accent 1" w:uiPriority="72"/>
+    <w:lsdException w:name="Colorful Grid Accent 1" w:uiPriority="73"/>
+    <w:lsdException w:name="Light Shading Accent 2" w:uiPriority="60"/>
+    <w:lsdException w:name="Light List Accent 2" w:uiPriority="61"/>
+    <w:lsdException w:name="Light Grid Accent 2" w:uiPriority="62"/>
+    <w:lsdException w:name="Medium Shading 1 Accent 2" w:uiPriority="63"/>
+    <w:lsdException w:name="Medium Shading 2 Accent 2" w:uiPriority="64"/>
+    <w:lsdException w:name="Medium List 1 Accent 2" w:uiPriority="65"/>
+    <w:lsdException w:name="Medium List 2 Accent 2" w:uiPriority="66"/>
+    <w:lsdException w:name="Medium Grid 1 Accent 2" w:uiPriority="67"/>
+    <w:lsdException w:name="Medium Grid 2 Accent 2" w:uiPriority="68"/>
+    <w:lsdException w:name="Medium Grid 3 Accent 2" w:uiPriority="69"/>
+    <w:lsdException w:name="Dark List Accent 2" w:uiPriority="70"/>
+    <w:lsdException w:name="Colorful Shading Accent 2" w:uiPriority="71"/>
+    <w:lsdException w:name="Colorful List Accent 2" w:uiPriority="72"/>
+    <w:lsdException w:name="Colorful Grid Accent 2" w:uiPriority="73"/>
+    <w:lsdException w:name="Light Shading Accent 3" w:uiPriority="60"/>
+    <w:lsdException w:name="Light List Accent 3" w:uiPriority="61"/>
+    <w:lsdException w:name="Light Grid Accent 3" w:uiPriority="62"/>
+    <w:lsdException w:name="Medium Shading 1 Accent 3" w:uiPriority="63"/>
+    <w:lsdException w:name="Medium Shading 2 Accent 3" w:uiPriority="64"/>
+    <w:lsdException w:name="Medium List 1 Accent 3" w:uiPriority="65"/>
+    <w:lsdException w:name="Medium List 2 Accent 3" w:uiPriority="66"/>
+    <w:lsdException w:name="Medium Grid 1 Accent 3" w:uiPriority="67"/>
+    <w:lsdException w:name="Medium Grid 2 Accent 3" w:uiPriority="68"/>
+    <w:lsdException w:name="Medium Grid 3 Accent 3" w:uiPriority="69"/>
+    <w:lsdException w:name="Dark List Accent 3" w:uiPriority="70"/>
+    <w:lsdException w:name="Colorful Shading Accent 3" w:uiPriority="71"/>
+    <w:lsdException w:name="Colorful List Accent 3" w:uiPriority="72"/>
+    <w:lsdException w:name="Colorful Grid Accent 3" w:uiPriority="73"/>
+    <w:lsdException w:name="Light Shading Accent 4" w:uiPriority="60"/>
+    <w:lsdException w:name="Light List Accent 4" w:uiPriority="61"/>
+    <w:lsdException w:name="Light Grid Accent 4" w:uiPriority="62"/>
+    <w:lsdException w:name="Medium Shading 1 Accent 4" w:uiPriority="63"/>
+    <w:lsdException w:name="Medium Shading 2 Accent 4" w:uiPriority="64"/>
+    <w:lsdException w:name="Medium List 1 Accent 4" w:uiPriority="65"/>
+    <w:lsdException w:name="Medium List 2 Accent 4" w:uiPriority="66"/>
+    <w:lsdException w:name="Medium Grid 1 Accent 4" w:uiPriority="67"/>
+    <w:lsdException w:name="Medium Grid 2 Accent 4" w:uiPriority="68"/>
+    <w:lsdException w:name="Medium Grid 3 Accent 4" w:uiPriority="69"/>
+    <w:lsdException w:name="Dark List Accent 4" w:uiPriority="70"/>
+    <w:lsdException w:name="Colorful Shading Accent 4" w:uiPriority="71"/>
+    <w:lsdException w:name="Colorful List Accent 4" w:uiPriority="72"/>
+    <w:lsdException w:name="Colorful Grid Accent 4" w:uiPriority="73"/>
+    <w:lsdException w:name="Light Shading Accent 5" w:uiPriority="60"/>
+    <w:lsdException w:name="Light List Accent 5" w:uiPriority="61"/>
+    <w:lsdException w:name="Light Grid Accent 5" w:uiPriority="62"/>
+    <w:lsdException w:name="Medium Shading 1 Accent 5" w:uiPriority="63"/>
+    <w:lsdException w:name="Medium Shading 2 Accent 5" w:uiPriority="64"/>
+    <w:lsdException w:name="Medium List 1 Accent 5" w:uiPriority="65"/>
+    <w:lsdException w:name="Medium List 2 Accent 5" w:uiPriority="66"/>
+    <w:lsdException w:name="Medium Grid 1 Accent 5" w:uiPriority="67"/>
+    <w:lsdException w:name="Medium Grid 2 Accent 5" w:uiPriority="68"/>
+    <w:lsdException w:name="Medium Grid 3 Accent 5" w:uiPriority="69"/>
+    <w:lsdException w:name="Dark List Accent 5" w:uiPriority="70"/>
+    <w:lsdException w:name="Colorful Shading Accent 5" w:uiPriority="71"/>
+    <w:lsdException w:name="Colorful List Accent 5" w:uiPriority="72"/>
+    <w:lsdException w:name="Colorful Grid Accent 5" w:uiPriority="73"/>
+    <w:lsdException w:name="Light Shading Accent 6" w:uiPriority="60"/>
+    <w:lsdException w:name="Light List Accent 6" w:uiPriority="61"/>
+    <w:lsdException w:name="Light Grid Accent 6" w:uiPriority="62"/>
+    <w:lsdException w:name="Medium Shading 1 Accent 6" w:uiPriority="63"/>
+    <w:lsdException w:name="Medium Shading 2 Accent 6" w:uiPriority="64"/>
+    <w:lsdException w:name="Medium List 1 Accent 6" w:uiPriority="65"/>
+    <w:lsdException w:name="Medium List 2 Accent 6" w:uiPriority="66"/>
+    <w:lsdException w:name="Medium Grid 1 Accent 6" w:uiPriority="67"/>
+    <w:lsdException w:name="Medium Grid 2 Accent 6" w:uiPriority="68"/>
+    <w:lsdException w:name="Medium Grid 3 Accent 6" w:uiPriority="69"/>
+    <w:lsdException w:name="Dark List Accent 6" w:uiPriority="70"/>
+    <w:lsdException w:name="Colorful Shading Accent 6" w:uiPriority="71"/>
+    <w:lsdException w:name="Colorful List Accent 6" w:uiPriority="72"/>
+    <w:lsdException w:name="Colorful Grid Accent 6" w:uiPriority="73"/>
+    <w:lsdException w:name="Subtle Emphasis" w:uiPriority="19" w:qFormat="1"/>
+    <w:lsdException w:name="Intense Emphasis" w:uiPriority="21" w:qFormat="1"/>
+    <w:lsdException w:name="Subtle Reference" w:uiPriority="31" w:qFormat="1"/>
+    <w:lsdException w:name="Intense Reference" w:uiPriority="32" w:qFormat="1"/>
+    <w:lsdException w:name="Book Title" w:uiPriority="33" w:qFormat="1"/>
+    <w:lsdException w:name="Bibliography" w:semiHidden="1" w:uiPriority="37" w:unhideWhenUsed="1"/>
+    <w:lsdException w:name="TOC Heading" w:semiHidden="1" w:uiPriority="39" w:unhideWhenUsed="1" w:qFormat="1"/>
+    <w:lsdException w:name="Plain Table 1" w:uiPriority="41"/>
+    <w:lsdException w:name="Plain Table 2" w:uiPriority="42"/>
+    <w:lsdException w:name="Plain Table 3" w:uiPriority="43"/>
+    <w:lsdException w:name="Plain Table 4" w:uiPriority="44"/>
+    <w:lsdException w:name="Plain Table 5" w:uiPriority="45"/>
+    <w:lsdException w:name="Grid Table Light" w:uiPriority="40"/>
+    <w:lsdException w:name="Grid Table 1 Light" w:uiPriority="46"/>
+    <w:lsdException w:name="Grid Table 2" w:uiPriority="47"/>
+    <w:lsdException w:name="Grid Table 3" w:uiPriority="48"/>
+    <w:lsdException w:name="Grid Table 4" w:uiPriority="49"/>
+    <w:lsdException w:name="Grid Table 5 Dark" w:uiPriority="50"/>
+    <w:lsdException w:name="Grid Table 6 Colorful" w:uiPriority="51"/>
+    <w:lsdException w:name="Grid Table 7 Colorful" w:uiPriority="52"/>
+    <w:lsdException w:name="Grid Table 1 Light Accent 1" w:uiPriority="46"/>
+    <w:lsdException w:name="Grid Table 2 Accent 1" w:uiPriority="47"/>
+    <w:lsdException w:name="Grid Table 3 Accent 1" w:uiPriority="48"/>
+    <w:lsdException w:name="Grid Table 4 Accent 1" w:uiPriority="49"/>
+    <w:lsdException w:name="Grid Table 5 Dark Accent 1" w:uiPriority="50"/>
+    <w:lsdException w:name="Grid Table 6 Colorful Accent 1" w:uiPriority="51"/>
+    <w:lsdException w:name="Grid Table 7 Colorful Accent 1" w:uiPriority="52"/>
+    <w:lsdException w:name="Grid Table 1 Light Accent 2" w:uiPriority="46"/>
+    <w:lsdException w:name="Grid Table 2 Accent 2" w:uiPriority="47"/>
+    <w:lsdException w:name="Grid Table 3 Accent 2" w:uiPriority="48"/>
+    <w:lsdException w:name="Grid Table 4 Accent 2" w:uiPriority="49"/>
+    <w:lsdException w:name="Grid Table 5 Dark Accent 2" w:uiPriority="50"/>
+    <w:lsdException w:name="Grid Table 6 Colorful Accent 2" w:uiPriority="51"/>
+    <w:lsdException w:name="Grid Table 7 Colorful Accent 2" w:uiPriority="52"/>
+    <w:lsdException w:name="Grid Table 1 Light Accent 3" w:uiPriority="46"/>
+    <w:lsdException w:name="Grid Table 2 Accent 3" w:uiPriority="47"/>
+    <w:lsdException w:name="Grid Table 3 Accent 3" w:uiPriority="48"/>
+    <w:lsdException w:name="Grid Table 4 Accent 3" w:uiPriority="49"/>
+    <w:lsdException w:name="Grid Table 5 Dark Accent 3" w:uiPriority="50"/>
+    <w:lsdException w:name="Grid Table 6 Colorful Accent 3" w:uiPriority="51"/>
+    <w:lsdException w:name="Grid Table 7 Colorful Accent 3" w:uiPriority="52"/>
+    <w:lsdException w:name="Grid Table 1 Light Accent 4" w:uiPriority="46"/>
+    <w:lsdException w:name="Grid Table 2 Accent 4" w:uiPriority="47"/>
+    <w:lsdException w:name="Grid Table 3 Accent 4" w:uiPriority="48"/>
+    <w:lsdException w:name="Grid Table 4 Accent 4" w:uiPriority="49"/>
+    <w:lsdException w:name="Grid Table 5 Dark Accent 4" w:uiPriority="50"/>
+    <w:lsdException w:name="Grid Table 6 Colorful Accent 4" w:uiPriority="51"/>
+    <w:lsdException w:name="Grid Table 7 Colorful Accent 4" w:uiPriority="52"/>
+    <w:lsdException w:name="Grid Table 1 Light Accent 5" w:uiPriority="46"/>
+    <w:lsdException w:name="Grid Table 2 Accent 5" w:uiPriority="47"/>
+    <w:lsdException w:name="Grid Table 3 Accent 5" w:uiPriority="48"/>
+    <w:lsdException w:name="Grid Table 4 Accent 5" w:uiPriority="49"/>
+    <w:lsdException w:name="Grid Table 5 Dark Accent 5" w:uiPriority="50"/>
+    <w:lsdException w:name="Grid Table 6 Colorful Accent 5" w:uiPriority="51"/>
+    <w:lsdException w:name="Grid Table 7 Colorful Accent 5" w:uiPriority="52"/>
+    <w:lsdException w:name="Grid Table 1 Light Accent 6" w:uiPriority="46"/>
+    <w:lsdException w:name="Grid Table 2 Accent 6" w:uiPriority="47"/>
+    <w:lsdException w:name="Grid Table 3 Accent 6" w:uiPriority="48"/>
+    <w:lsdException w:name="Grid Table 4 Accent 6" w:uiPriority="49"/>
+    <w:lsdException w:name="Grid Table 5 Dark Accent 6" w:uiPriority="50"/>
+    <w:lsdException w:name="Grid Table 6 Colorful Accent 6" w:uiPriority="51"/>
+    <w:lsdException w:name="Grid Table 7 Colorful Accent 6" w:uiPriority="52"/>
+    <w:lsdException w:name="List Table 1 Light" w:uiPriority="46"/>
+    <w:lsdException w:name="List Table 2" w:uiPriority="47"/>
+    <w:lsdException w:name="List Table 3" w:uiPriority="48"/>
+    <w:lsdException w:name="List Table 4" w:uiPriority="49"/>
+    <w:lsdException w:name="List Table 5 Dark" w:uiPriority="50"/>
+    <w:lsdException w:name="List Table 6 Colorful" w:uiPriority="51"/>
+    <w:lsdException w:name="List Table 7 Colorful" w:uiPriority="52"/>
+    <w:lsdException w:name="List Table 1 Light Accent 1" w:uiPriority="46"/>
+    <w:lsdException w:name="List Table 2 Accent 1" w:uiPriority="47"/>
+    <w:lsdException w:name="List Table 3 Accent 1" w:uiPriority="48"/>
+    <w:lsdException w:name="List Table 4 Accent 1" w:uiPriority="49"/>
+    <w:lsdException w:name="List Table 5 Dark Accent 1" w:uiPriority="50"/>
+    <w:lsdException w:name="List Table 6 Colorful Accent 1" w:uiPriority="51"/>
+    <w:lsdException w:name="List Table 7 Colorful Accent 1" w:uiPriority="52"/>
+    <w:lsdException w:name="List Table 1 Light Accent 2" w:uiPriority="46"/>
+    <w:lsdException w:name="List Table 2 Accent 2" w:uiPriority="47"/>
+    <w:lsdException w:name="List Table 3 Accent 2" w:uiPriority="48"/>
+    <w:lsdException w:name="List Table 4 Accent 2" w:uiPriority="49"/>
+    <w:lsdException w:name="List Table 5 Dark Accent 2" w:uiPriority="50"/>
+    <w:lsdException w:name="List Table 6 Colorful Accent 2" w:uiPriority="51"/>
+    <w:lsdException w:name="List Table 7 Colorful Accent 2" w:uiPriority="52"/>
+    <w:lsdException w:name="List Table 1 Light Accent 3" w:uiPriority="46"/>
+    <w:lsdException w:name="List Table 2 Accent 3" w:uiPriority="47"/>
+    <w:lsdException w:name="List Table 3 Accent 3" w:uiPriority="48"/>
+    <w:lsdException w:name="List Table 4 Accent 3" w:uiPriority="49"/>
+    <w:lsdException w:name="List Table 5 Dark Accent 3" w:uiPriority="50"/>
+    <w:lsdException w:name="List Table 6 Colorful Accent 3" w:uiPriority="51"/>
+    <w:lsdException w:name="List Table 7 Colorful Accent 3" w:uiPriority="52"/>
+    <w:lsdException w:name="List Table 1 Light Accent 4" w:uiPriority="46"/>
+    <w:lsdException w:name="List Table 2 Accent 4" w:uiPriority="47"/>
+    <w:lsdException w:name="List Table 3 Accent 4" w:uiPriority="48"/>
+    <w:lsdException w:name="List Table 4 Accent 4" w:uiPriority="49"/>
+    <w:lsdException w:name="List Table 5 Dark Accent 4" w:uiPriority="50"/>
+    <w:lsdException w:name="List Table 6 Colorful Accent 4" w:uiPriority="51"/>
+    <w:lsdException w:name="List Table 7 Colorful Accent 4" w:uiPriority="52"/>
+    <w:lsdException w:name="List Table 1 Light Accent 5" w:uiPriority="46"/>
+    <w:lsdException w:name="List Table 2 Accent 5" w:uiPriority="47"/>
+    <w:lsdException w:name="List Table 3 Accent 5" w:uiPriority="48"/>
+    <w:lsdException w:name="List Table 4 Accent 5" w:uiPriority="49"/>
+    <w:lsdException w:name="List Table 5 Dark Accent 5" w:uiPriority="50"/>
+    <w:lsdException w:name="List Table 6 Colorful Accent 5" w:uiPriority="51"/>
+    <w:lsdException w:name="List Table 7 Colorful Accent 5" w:uiPriority="52"/>
+    <w:lsdException w:name="List Table 1 Light Accent 6" w:uiPriority="46"/>
+    <w:lsdException w:name="List Table 2 Accent 6" w:uiPriority="47"/>
+    <w:lsdException w:name="List Table 3 Accent 6" w:uiPriority="48"/>
+    <w:lsdException w:name="List Table 4 Accent 6" w:uiPriority="49"/>
+    <w:lsdException w:name="List Table 5 Dark Accent 6" w:uiPriority="50"/>
+    <w:lsdException w:name="List Table 6 Colorful Accent 6" w:uiPriority="51"/>
+    <w:lsdException w:name="List Table 7 Colorful Accent 6" w:uiPriority="52"/>
   </w:latentStyles>
   <w:style w:type="paragraph" w:default="1" w:styleId="Normal">
     <w:name w:val="Normal"/>
@@ -11827,7 +11466,7 @@
 </file>
 
 <file path=customXml/itemProps1.xml><?xml version="1.0" encoding="utf-8"?>
-<ds:datastoreItem xmlns:ds="http://schemas.openxmlformats.org/officeDocument/2006/customXml" ds:itemID="{F8CCF6E5-1F84-DE44-9ECB-D38A26190767}">
+<ds:datastoreItem xmlns:ds="http://schemas.openxmlformats.org/officeDocument/2006/customXml" ds:itemID="{581D14D2-2B8F-6047-A70B-C3DF6C50CCB0}">
   <ds:schemaRefs>
     <ds:schemaRef ds:uri="http://schemas.openxmlformats.org/officeDocument/2006/bibliography"/>
   </ds:schemaRefs>
